--- a/vpn/vpn.docx
+++ b/vpn/vpn.docx
@@ -2,6 +2,1332 @@
 <file path=word/document.xml><?xml version="1.0" encoding="utf-8"?>
 <w:document xmlns:wpc="http://schemas.microsoft.com/office/word/2010/wordprocessingCanvas" xmlns:mc="http://schemas.openxmlformats.org/markup-compatibility/2006" xmlns:o="urn:schemas-microsoft-com:office:office" xmlns:r="http://schemas.openxmlformats.org/officeDocument/2006/relationships" xmlns:m="http://schemas.openxmlformats.org/officeDocument/2006/math" xmlns:v="urn:schemas-microsoft-com:vml" xmlns:wp14="http://schemas.microsoft.com/office/word/2010/wordprocessingDrawing" xmlns:wp="http://schemas.openxmlformats.org/drawingml/2006/wordprocessingDrawing" xmlns:w10="urn:schemas-microsoft-com:office:word" xmlns:w="http://schemas.openxmlformats.org/wordprocessingml/2006/main" xmlns:w14="http://schemas.microsoft.com/office/word/2010/wordml" xmlns:w15="http://schemas.microsoft.com/office/word/2012/wordml" xmlns:wpg="http://schemas.microsoft.com/office/word/2010/wordprocessingGroup" xmlns:wpi="http://schemas.microsoft.com/office/word/2010/wordprocessingInk" xmlns:wne="http://schemas.microsoft.com/office/word/2006/wordml" xmlns:wps="http://schemas.microsoft.com/office/word/2010/wordprocessingShape" mc:Ignorable="w14 w15 wp14">
   <w:body>
+    <w:sdt>
+      <w:sdtPr>
+        <w:id w:val="-958878725"/>
+        <w:docPartObj>
+          <w:docPartGallery w:val="Cover Pages"/>
+          <w:docPartUnique/>
+        </w:docPartObj>
+      </w:sdtPr>
+      <w:sdtEndPr>
+        <w:rPr>
+          <w:rFonts w:ascii="Times New Roman" w:hAnsi="Times New Roman" w:cs="Times New Roman"/>
+          <w:b/>
+          <w:color w:val="4BACC6" w:themeColor="accent5"/>
+          <w:sz w:val="72"/>
+          <w:szCs w:val="72"/>
+          <w14:glow w14:rad="228600">
+            <w14:schemeClr w14:val="accent6">
+              <w14:alpha w14:val="60000"/>
+              <w14:satMod w14:val="175000"/>
+            </w14:schemeClr>
+          </w14:glow>
+          <w14:reflection w14:blurRad="6350" w14:stA="53000" w14:stPos="0" w14:endA="300" w14:endPos="35500" w14:dist="0" w14:dir="5400000" w14:fadeDir="5400000" w14:sx="100000" w14:sy="-90000" w14:kx="0" w14:ky="0" w14:algn="bl"/>
+          <w14:textOutline w14:w="0" w14:cap="flat" w14:cmpd="sng" w14:algn="ctr">
+            <w14:noFill/>
+            <w14:prstDash w14:val="solid"/>
+            <w14:round/>
+          </w14:textOutline>
+          <w14:textFill>
+            <w14:gradFill>
+              <w14:gsLst>
+                <w14:gs w14:pos="0">
+                  <w14:schemeClr w14:val="accent5">
+                    <w14:lumMod w14:val="50000"/>
+                  </w14:schemeClr>
+                </w14:gs>
+                <w14:gs w14:pos="50000">
+                  <w14:schemeClr w14:val="accent5"/>
+                </w14:gs>
+                <w14:gs w14:pos="100000">
+                  <w14:schemeClr w14:val="accent5">
+                    <w14:lumMod w14:val="60000"/>
+                    <w14:lumOff w14:val="40000"/>
+                  </w14:schemeClr>
+                </w14:gs>
+              </w14:gsLst>
+              <w14:lin w14:ang="5400000" w14:scaled="0"/>
+            </w14:gradFill>
+          </w14:textFill>
+        </w:rPr>
+      </w:sdtEndPr>
+      <w:sdtContent>
+        <w:p>
+          <w:r>
+            <w:rPr>
+              <w:noProof/>
+            </w:rPr>
+            <mc:AlternateContent>
+              <mc:Choice Requires="wpg">
+                <w:drawing>
+                  <wp:anchor distT="0" distB="0" distL="114300" distR="114300" simplePos="0" relativeHeight="251670528" behindDoc="0" locked="0" layoutInCell="1" allowOverlap="1">
+                    <wp:simplePos x="0" y="0"/>
+                    <wp:positionH relativeFrom="page">
+                      <wp:align>center</wp:align>
+                    </wp:positionH>
+                    <mc:AlternateContent>
+                      <mc:Choice Requires="wp14">
+                        <wp:positionV relativeFrom="page">
+                          <wp14:pctPosVOffset>2300</wp14:pctPosVOffset>
+                        </wp:positionV>
+                      </mc:Choice>
+                      <mc:Fallback>
+                        <wp:positionV relativeFrom="page">
+                          <wp:posOffset>245745</wp:posOffset>
+                        </wp:positionV>
+                      </mc:Fallback>
+                    </mc:AlternateContent>
+                    <wp:extent cx="7315200" cy="1215391"/>
+                    <wp:effectExtent l="0" t="0" r="1270" b="1905"/>
+                    <wp:wrapNone/>
+                    <wp:docPr id="149" name="Group 149"/>
+                    <wp:cNvGraphicFramePr/>
+                    <a:graphic xmlns:a="http://schemas.openxmlformats.org/drawingml/2006/main">
+                      <a:graphicData uri="http://schemas.microsoft.com/office/word/2010/wordprocessingGroup">
+                        <wpg:wgp>
+                          <wpg:cNvGrpSpPr/>
+                          <wpg:grpSpPr>
+                            <a:xfrm>
+                              <a:off x="0" y="0"/>
+                              <a:ext cx="7315200" cy="1215391"/>
+                              <a:chOff x="0" y="-1"/>
+                              <a:chExt cx="7315200" cy="1216153"/>
+                            </a:xfrm>
+                          </wpg:grpSpPr>
+                          <wps:wsp>
+                            <wps:cNvPr id="150" name="Rectangle 51"/>
+                            <wps:cNvSpPr/>
+                            <wps:spPr>
+                              <a:xfrm>
+                                <a:off x="0" y="-1"/>
+                                <a:ext cx="7315200" cy="1130373"/>
+                              </a:xfrm>
+                              <a:custGeom>
+                                <a:avLst/>
+                                <a:gdLst>
+                                  <a:gd name="connsiteX0" fmla="*/ 0 w 7312660"/>
+                                  <a:gd name="connsiteY0" fmla="*/ 0 h 1215390"/>
+                                  <a:gd name="connsiteX1" fmla="*/ 7312660 w 7312660"/>
+                                  <a:gd name="connsiteY1" fmla="*/ 0 h 1215390"/>
+                                  <a:gd name="connsiteX2" fmla="*/ 7312660 w 7312660"/>
+                                  <a:gd name="connsiteY2" fmla="*/ 1215390 h 1215390"/>
+                                  <a:gd name="connsiteX3" fmla="*/ 0 w 7312660"/>
+                                  <a:gd name="connsiteY3" fmla="*/ 1215390 h 1215390"/>
+                                  <a:gd name="connsiteX4" fmla="*/ 0 w 7312660"/>
+                                  <a:gd name="connsiteY4" fmla="*/ 0 h 1215390"/>
+                                  <a:gd name="connsiteX0" fmla="*/ 0 w 7312660"/>
+                                  <a:gd name="connsiteY0" fmla="*/ 0 h 1215390"/>
+                                  <a:gd name="connsiteX1" fmla="*/ 7312660 w 7312660"/>
+                                  <a:gd name="connsiteY1" fmla="*/ 0 h 1215390"/>
+                                  <a:gd name="connsiteX2" fmla="*/ 7312660 w 7312660"/>
+                                  <a:gd name="connsiteY2" fmla="*/ 1215390 h 1215390"/>
+                                  <a:gd name="connsiteX3" fmla="*/ 3667125 w 7312660"/>
+                                  <a:gd name="connsiteY3" fmla="*/ 1209675 h 1215390"/>
+                                  <a:gd name="connsiteX4" fmla="*/ 0 w 7312660"/>
+                                  <a:gd name="connsiteY4" fmla="*/ 1215390 h 1215390"/>
+                                  <a:gd name="connsiteX5" fmla="*/ 0 w 7312660"/>
+                                  <a:gd name="connsiteY5" fmla="*/ 0 h 1215390"/>
+                                  <a:gd name="connsiteX0" fmla="*/ 0 w 7312660"/>
+                                  <a:gd name="connsiteY0" fmla="*/ 0 h 1215390"/>
+                                  <a:gd name="connsiteX1" fmla="*/ 7312660 w 7312660"/>
+                                  <a:gd name="connsiteY1" fmla="*/ 0 h 1215390"/>
+                                  <a:gd name="connsiteX2" fmla="*/ 7312660 w 7312660"/>
+                                  <a:gd name="connsiteY2" fmla="*/ 1215390 h 1215390"/>
+                                  <a:gd name="connsiteX3" fmla="*/ 3619500 w 7312660"/>
+                                  <a:gd name="connsiteY3" fmla="*/ 733425 h 1215390"/>
+                                  <a:gd name="connsiteX4" fmla="*/ 0 w 7312660"/>
+                                  <a:gd name="connsiteY4" fmla="*/ 1215390 h 1215390"/>
+                                  <a:gd name="connsiteX5" fmla="*/ 0 w 7312660"/>
+                                  <a:gd name="connsiteY5" fmla="*/ 0 h 1215390"/>
+                                  <a:gd name="connsiteX0" fmla="*/ 0 w 7312660"/>
+                                  <a:gd name="connsiteY0" fmla="*/ 0 h 1215390"/>
+                                  <a:gd name="connsiteX1" fmla="*/ 7312660 w 7312660"/>
+                                  <a:gd name="connsiteY1" fmla="*/ 0 h 1215390"/>
+                                  <a:gd name="connsiteX2" fmla="*/ 7312660 w 7312660"/>
+                                  <a:gd name="connsiteY2" fmla="*/ 1129665 h 1215390"/>
+                                  <a:gd name="connsiteX3" fmla="*/ 3619500 w 7312660"/>
+                                  <a:gd name="connsiteY3" fmla="*/ 733425 h 1215390"/>
+                                  <a:gd name="connsiteX4" fmla="*/ 0 w 7312660"/>
+                                  <a:gd name="connsiteY4" fmla="*/ 1215390 h 1215390"/>
+                                  <a:gd name="connsiteX5" fmla="*/ 0 w 7312660"/>
+                                  <a:gd name="connsiteY5" fmla="*/ 0 h 1215390"/>
+                                  <a:gd name="connsiteX0" fmla="*/ 9525 w 7322185"/>
+                                  <a:gd name="connsiteY0" fmla="*/ 0 h 1129665"/>
+                                  <a:gd name="connsiteX1" fmla="*/ 7322185 w 7322185"/>
+                                  <a:gd name="connsiteY1" fmla="*/ 0 h 1129665"/>
+                                  <a:gd name="connsiteX2" fmla="*/ 7322185 w 7322185"/>
+                                  <a:gd name="connsiteY2" fmla="*/ 1129665 h 1129665"/>
+                                  <a:gd name="connsiteX3" fmla="*/ 3629025 w 7322185"/>
+                                  <a:gd name="connsiteY3" fmla="*/ 733425 h 1129665"/>
+                                  <a:gd name="connsiteX4" fmla="*/ 0 w 7322185"/>
+                                  <a:gd name="connsiteY4" fmla="*/ 1091565 h 1129665"/>
+                                  <a:gd name="connsiteX5" fmla="*/ 9525 w 7322185"/>
+                                  <a:gd name="connsiteY5" fmla="*/ 0 h 1129665"/>
+                                  <a:gd name="connsiteX0" fmla="*/ 0 w 7312660"/>
+                                  <a:gd name="connsiteY0" fmla="*/ 0 h 1129665"/>
+                                  <a:gd name="connsiteX1" fmla="*/ 7312660 w 7312660"/>
+                                  <a:gd name="connsiteY1" fmla="*/ 0 h 1129665"/>
+                                  <a:gd name="connsiteX2" fmla="*/ 7312660 w 7312660"/>
+                                  <a:gd name="connsiteY2" fmla="*/ 1129665 h 1129665"/>
+                                  <a:gd name="connsiteX3" fmla="*/ 3619500 w 7312660"/>
+                                  <a:gd name="connsiteY3" fmla="*/ 733425 h 1129665"/>
+                                  <a:gd name="connsiteX4" fmla="*/ 0 w 7312660"/>
+                                  <a:gd name="connsiteY4" fmla="*/ 1091565 h 1129665"/>
+                                  <a:gd name="connsiteX5" fmla="*/ 0 w 7312660"/>
+                                  <a:gd name="connsiteY5" fmla="*/ 0 h 1129665"/>
+                                </a:gdLst>
+                                <a:ahLst/>
+                                <a:cxnLst>
+                                  <a:cxn ang="0">
+                                    <a:pos x="connsiteX0" y="connsiteY0"/>
+                                  </a:cxn>
+                                  <a:cxn ang="0">
+                                    <a:pos x="connsiteX1" y="connsiteY1"/>
+                                  </a:cxn>
+                                  <a:cxn ang="0">
+                                    <a:pos x="connsiteX2" y="connsiteY2"/>
+                                  </a:cxn>
+                                  <a:cxn ang="0">
+                                    <a:pos x="connsiteX3" y="connsiteY3"/>
+                                  </a:cxn>
+                                  <a:cxn ang="0">
+                                    <a:pos x="connsiteX4" y="connsiteY4"/>
+                                  </a:cxn>
+                                  <a:cxn ang="0">
+                                    <a:pos x="connsiteX5" y="connsiteY5"/>
+                                  </a:cxn>
+                                </a:cxnLst>
+                                <a:rect l="l" t="t" r="r" b="b"/>
+                                <a:pathLst>
+                                  <a:path w="7312660" h="1129665">
+                                    <a:moveTo>
+                                      <a:pt x="0" y="0"/>
+                                    </a:moveTo>
+                                    <a:lnTo>
+                                      <a:pt x="7312660" y="0"/>
+                                    </a:lnTo>
+                                    <a:lnTo>
+                                      <a:pt x="7312660" y="1129665"/>
+                                    </a:lnTo>
+                                    <a:lnTo>
+                                      <a:pt x="3619500" y="733425"/>
+                                    </a:lnTo>
+                                    <a:lnTo>
+                                      <a:pt x="0" y="1091565"/>
+                                    </a:lnTo>
+                                    <a:lnTo>
+                                      <a:pt x="0" y="0"/>
+                                    </a:lnTo>
+                                    <a:close/>
+                                  </a:path>
+                                </a:pathLst>
+                              </a:custGeom>
+                              <a:ln>
+                                <a:noFill/>
+                              </a:ln>
+                            </wps:spPr>
+                            <wps:style>
+                              <a:lnRef idx="2">
+                                <a:schemeClr val="accent1">
+                                  <a:shade val="50000"/>
+                                </a:schemeClr>
+                              </a:lnRef>
+                              <a:fillRef idx="1">
+                                <a:schemeClr val="accent1"/>
+                              </a:fillRef>
+                              <a:effectRef idx="0">
+                                <a:schemeClr val="accent1"/>
+                              </a:effectRef>
+                              <a:fontRef idx="minor">
+                                <a:schemeClr val="lt1"/>
+                              </a:fontRef>
+                            </wps:style>
+                            <wps:bodyPr rot="0" spcFirstLastPara="0" vertOverflow="overflow" horzOverflow="overflow" vert="horz" wrap="square" lIns="91440" tIns="45720" rIns="91440" bIns="45720" numCol="1" spcCol="0" rtlCol="0" fromWordArt="0" anchor="ctr" anchorCtr="0" forceAA="0" compatLnSpc="1">
+                              <a:prstTxWarp prst="textNoShape">
+                                <a:avLst/>
+                              </a:prstTxWarp>
+                              <a:noAutofit/>
+                            </wps:bodyPr>
+                          </wps:wsp>
+                          <wps:wsp>
+                            <wps:cNvPr id="151" name="Rectangle 151"/>
+                            <wps:cNvSpPr/>
+                            <wps:spPr>
+                              <a:xfrm>
+                                <a:off x="0" y="0"/>
+                                <a:ext cx="7315200" cy="1216152"/>
+                              </a:xfrm>
+                              <a:prstGeom prst="rect">
+                                <a:avLst/>
+                              </a:prstGeom>
+                              <a:blipFill>
+                                <a:blip r:embed="rId9"/>
+                                <a:stretch>
+                                  <a:fillRect r="-7574"/>
+                                </a:stretch>
+                              </a:blipFill>
+                              <a:ln>
+                                <a:noFill/>
+                              </a:ln>
+                            </wps:spPr>
+                            <wps:style>
+                              <a:lnRef idx="2">
+                                <a:schemeClr val="accent1">
+                                  <a:shade val="50000"/>
+                                </a:schemeClr>
+                              </a:lnRef>
+                              <a:fillRef idx="1">
+                                <a:schemeClr val="accent1"/>
+                              </a:fillRef>
+                              <a:effectRef idx="0">
+                                <a:schemeClr val="accent1"/>
+                              </a:effectRef>
+                              <a:fontRef idx="minor">
+                                <a:schemeClr val="lt1"/>
+                              </a:fontRef>
+                            </wps:style>
+                            <wps:bodyPr rot="0" spcFirstLastPara="0" vertOverflow="overflow" horzOverflow="overflow" vert="horz" wrap="square" lIns="91440" tIns="45720" rIns="91440" bIns="45720" numCol="1" spcCol="0" rtlCol="0" fromWordArt="0" anchor="ctr" anchorCtr="0" forceAA="0" compatLnSpc="1">
+                              <a:prstTxWarp prst="textNoShape">
+                                <a:avLst/>
+                              </a:prstTxWarp>
+                              <a:noAutofit/>
+                            </wps:bodyPr>
+                          </wps:wsp>
+                        </wpg:wgp>
+                      </a:graphicData>
+                    </a:graphic>
+                    <wp14:sizeRelH relativeFrom="page">
+                      <wp14:pctWidth>94100</wp14:pctWidth>
+                    </wp14:sizeRelH>
+                    <wp14:sizeRelV relativeFrom="page">
+                      <wp14:pctHeight>12100</wp14:pctHeight>
+                    </wp14:sizeRelV>
+                  </wp:anchor>
+                </w:drawing>
+              </mc:Choice>
+              <mc:Fallback>
+                <w:pict>
+                  <v:group w14:anchorId="00F675FB" id="Group 149" o:spid="_x0000_s1026" style="position:absolute;margin-left:0;margin-top:0;width:8in;height:95.7pt;z-index:251670528;mso-width-percent:941;mso-height-percent:121;mso-top-percent:23;mso-position-horizontal:center;mso-position-horizontal-relative:page;mso-position-vertical-relative:page;mso-width-percent:941;mso-height-percent:121;mso-top-percent:23" coordorigin="" coordsize="73152,12161" o:gfxdata="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">
+                    <v:shape id="Rectangle 51" o:spid="_x0000_s1027" style="position:absolute;width:73152;height:11303;visibility:visible;mso-wrap-style:square;v-text-anchor:middle" coordsize="7312660,1129665" o:gfxdata="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" path="m,l7312660,r,1129665l3619500,733425,,1091565,,xe" fillcolor="#4f81bd [3204]" stroked="f" strokeweight="2pt">
+                      <v:path arrowok="t" o:connecttype="custom" o:connectlocs="0,0;7315200,0;7315200,1130373;3620757,733885;0,1092249;0,0" o:connectangles="0,0,0,0,0,0"/>
+                    </v:shape>
+                    <v:rect id="Rectangle 151" o:spid="_x0000_s1028" style="position:absolute;width:73152;height:12161;visibility:visible;mso-wrap-style:square;v-text-anchor:middle" o:gfxdata="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" stroked="f" strokeweight="2pt">
+                      <v:fill r:id="rId10" o:title="" recolor="t" rotate="t" type="frame"/>
+                    </v:rect>
+                    <w10:wrap anchorx="page" anchory="page"/>
+                  </v:group>
+                </w:pict>
+              </mc:Fallback>
+            </mc:AlternateContent>
+          </w:r>
+        </w:p>
+        <w:p>
+          <w:pPr>
+            <w:rPr>
+              <w:rFonts w:ascii="Times New Roman" w:hAnsi="Times New Roman" w:cs="Times New Roman"/>
+              <w:b/>
+              <w:color w:val="4BACC6" w:themeColor="accent5"/>
+              <w:sz w:val="72"/>
+              <w:szCs w:val="72"/>
+              <w14:glow w14:rad="228600">
+                <w14:schemeClr w14:val="accent6">
+                  <w14:alpha w14:val="60000"/>
+                  <w14:satMod w14:val="175000"/>
+                </w14:schemeClr>
+              </w14:glow>
+              <w14:reflection w14:blurRad="6350" w14:stA="53000" w14:stPos="0" w14:endA="300" w14:endPos="35500" w14:dist="0" w14:dir="5400000" w14:fadeDir="5400000" w14:sx="100000" w14:sy="-90000" w14:kx="0" w14:ky="0" w14:algn="bl"/>
+              <w14:textOutline w14:w="0" w14:cap="flat" w14:cmpd="sng" w14:algn="ctr">
+                <w14:noFill/>
+                <w14:prstDash w14:val="solid"/>
+                <w14:round/>
+              </w14:textOutline>
+              <w14:textFill>
+                <w14:gradFill>
+                  <w14:gsLst>
+                    <w14:gs w14:pos="0">
+                      <w14:schemeClr w14:val="accent5">
+                        <w14:lumMod w14:val="50000"/>
+                      </w14:schemeClr>
+                    </w14:gs>
+                    <w14:gs w14:pos="50000">
+                      <w14:schemeClr w14:val="accent5"/>
+                    </w14:gs>
+                    <w14:gs w14:pos="100000">
+                      <w14:schemeClr w14:val="accent5">
+                        <w14:lumMod w14:val="60000"/>
+                        <w14:lumOff w14:val="40000"/>
+                      </w14:schemeClr>
+                    </w14:gs>
+                  </w14:gsLst>
+                  <w14:lin w14:ang="5400000" w14:scaled="0"/>
+                </w14:gradFill>
+              </w14:textFill>
+            </w:rPr>
+          </w:pPr>
+          <w:r>
+            <w:rPr>
+              <w:noProof/>
+            </w:rPr>
+            <mc:AlternateContent>
+              <mc:Choice Requires="wps">
+                <w:drawing>
+                  <wp:anchor distT="0" distB="0" distL="114300" distR="114300" simplePos="0" relativeHeight="251669504" behindDoc="0" locked="0" layoutInCell="1" allowOverlap="1">
+                    <wp:simplePos x="0" y="0"/>
+                    <wp:positionH relativeFrom="page">
+                      <wp:align>center</wp:align>
+                    </wp:positionH>
+                    <wp:positionV relativeFrom="page">
+                      <wp:posOffset>6408420</wp:posOffset>
+                    </wp:positionV>
+                    <wp:extent cx="7315200" cy="1009650"/>
+                    <wp:effectExtent l="0" t="0" r="0" b="8255"/>
+                    <wp:wrapSquare wrapText="bothSides"/>
+                    <wp:docPr id="153" name="Text Box 153"/>
+                    <wp:cNvGraphicFramePr/>
+                    <a:graphic xmlns:a="http://schemas.openxmlformats.org/drawingml/2006/main">
+                      <a:graphicData uri="http://schemas.microsoft.com/office/word/2010/wordprocessingShape">
+                        <wps:wsp>
+                          <wps:cNvSpPr txBox="1"/>
+                          <wps:spPr>
+                            <a:xfrm>
+                              <a:off x="0" y="0"/>
+                              <a:ext cx="7315200" cy="1009650"/>
+                            </a:xfrm>
+                            <a:prstGeom prst="rect">
+                              <a:avLst/>
+                            </a:prstGeom>
+                            <a:noFill/>
+                            <a:ln w="6350">
+                              <a:noFill/>
+                            </a:ln>
+                            <a:effectLst/>
+                          </wps:spPr>
+                          <wps:style>
+                            <a:lnRef idx="0">
+                              <a:schemeClr val="accent1"/>
+                            </a:lnRef>
+                            <a:fillRef idx="0">
+                              <a:schemeClr val="accent1"/>
+                            </a:fillRef>
+                            <a:effectRef idx="0">
+                              <a:schemeClr val="accent1"/>
+                            </a:effectRef>
+                            <a:fontRef idx="minor">
+                              <a:schemeClr val="dk1"/>
+                            </a:fontRef>
+                          </wps:style>
+                          <wps:txbx>
+                            <w:txbxContent>
+                              <w:p>
+                                <w:pPr>
+                                  <w:pStyle w:val="NoSpacing"/>
+                                  <w:jc w:val="right"/>
+                                  <w:rPr>
+                                    <w:b/>
+                                    <w:sz w:val="36"/>
+                                    <w:szCs w:val="36"/>
+                                  </w:rPr>
+                                </w:pPr>
+                                <w:proofErr w:type="gramStart"/>
+                                <w:r>
+                                  <w:rPr>
+                                    <w:b/>
+                                    <w:sz w:val="36"/>
+                                    <w:szCs w:val="36"/>
+                                  </w:rPr>
+                                  <w:t>Dosen :</w:t>
+                                </w:r>
+                                <w:proofErr w:type="gramEnd"/>
+                                <w:r>
+                                  <w:rPr>
+                                    <w:b/>
+                                    <w:sz w:val="36"/>
+                                    <w:szCs w:val="36"/>
+                                  </w:rPr>
+                                  <w:t xml:space="preserve"> Wenripin Chandra</w:t>
+                                </w:r>
+                                <w:r>
+                                  <w:rPr>
+                                    <w:b/>
+                                    <w:sz w:val="36"/>
+                                    <w:szCs w:val="36"/>
+                                  </w:rPr>
+                                  <w:t>, S.Kom</w:t>
+                                </w:r>
+                              </w:p>
+                              <w:sdt>
+                                <w:sdtPr>
+                                  <w:rPr>
+                                    <w:sz w:val="32"/>
+                                    <w:szCs w:val="32"/>
+                                  </w:rPr>
+                                  <w:alias w:val="Abstract"/>
+                                  <w:tag w:val=""/>
+                                  <w:id w:val="593054932"/>
+                                  <w:dataBinding w:prefixMappings="xmlns:ns0='http://schemas.microsoft.com/office/2006/coverPageProps' " w:xpath="/ns0:CoverPageProperties[1]/ns0:Abstract[1]" w:storeItemID="{55AF091B-3C7A-41E3-B477-F2FDAA23CFDA}"/>
+                                  <w:text w:multiLine="1"/>
+                                </w:sdtPr>
+                                <w:sdtContent>
+                                  <w:p>
+                                    <w:pPr>
+                                      <w:pStyle w:val="NoSpacing"/>
+                                      <w:jc w:val="right"/>
+                                      <w:rPr>
+                                        <w:color w:val="595959" w:themeColor="text1" w:themeTint="A6"/>
+                                        <w:sz w:val="36"/>
+                                        <w:szCs w:val="36"/>
+                                      </w:rPr>
+                                    </w:pPr>
+                                    <w:r>
+                                      <w:rPr>
+                                        <w:sz w:val="32"/>
+                                        <w:szCs w:val="32"/>
+                                      </w:rPr>
+                                      <w:t>Pengantar Jaringan Komputer</w:t>
+                                    </w:r>
+                                    <w:r>
+                                      <w:rPr>
+                                        <w:sz w:val="32"/>
+                                        <w:szCs w:val="32"/>
+                                      </w:rPr>
+                                      <w:br/>
+                                      <w:t>STMIK - STIE MIKROSKIL</w:t>
+                                    </w:r>
+                                    <w:r>
+                                      <w:rPr>
+                                        <w:sz w:val="32"/>
+                                        <w:szCs w:val="32"/>
+                                      </w:rPr>
+                                      <w:br/>
+                                      <w:t>Jurusan Teknik Informatika</w:t>
+                                    </w:r>
+                                    <w:r>
+                                      <w:rPr>
+                                        <w:sz w:val="32"/>
+                                        <w:szCs w:val="32"/>
+                                      </w:rPr>
+                                      <w:br/>
+                                      <w:t>Semester IV</w:t>
+                                    </w:r>
+                                    <w:r>
+                                      <w:rPr>
+                                        <w:sz w:val="32"/>
+                                        <w:szCs w:val="32"/>
+                                      </w:rPr>
+                                      <w:br/>
+                                    </w:r>
+                                    <w:proofErr w:type="gramStart"/>
+                                    <w:r>
+                                      <w:rPr>
+                                        <w:sz w:val="32"/>
+                                        <w:szCs w:val="32"/>
+                                      </w:rPr>
+                                      <w:t>TA :</w:t>
+                                    </w:r>
+                                    <w:proofErr w:type="gramEnd"/>
+                                    <w:r>
+                                      <w:rPr>
+                                        <w:sz w:val="32"/>
+                                        <w:szCs w:val="32"/>
+                                      </w:rPr>
+                                      <w:t xml:space="preserve"> 2013/2014</w:t>
+                                    </w:r>
+                                  </w:p>
+                                </w:sdtContent>
+                              </w:sdt>
+                            </w:txbxContent>
+                          </wps:txbx>
+                          <wps:bodyPr rot="0" spcFirstLastPara="0" vertOverflow="overflow" horzOverflow="overflow" vert="horz" wrap="square" lIns="1600200" tIns="0" rIns="685800" bIns="0" numCol="1" spcCol="0" rtlCol="0" fromWordArt="0" anchor="t" anchorCtr="0" forceAA="0" compatLnSpc="1">
+                            <a:prstTxWarp prst="textNoShape">
+                              <a:avLst/>
+                            </a:prstTxWarp>
+                            <a:spAutoFit/>
+                          </wps:bodyPr>
+                        </wps:wsp>
+                      </a:graphicData>
+                    </a:graphic>
+                    <wp14:sizeRelH relativeFrom="page">
+                      <wp14:pctWidth>94100</wp14:pctWidth>
+                    </wp14:sizeRelH>
+                    <wp14:sizeRelV relativeFrom="page">
+                      <wp14:pctHeight>10000</wp14:pctHeight>
+                    </wp14:sizeRelV>
+                  </wp:anchor>
+                </w:drawing>
+              </mc:Choice>
+              <mc:Fallback>
+                <w:pict>
+                  <v:shapetype id="_x0000_t202" coordsize="21600,21600" o:spt="202" path="m,l,21600r21600,l21600,xe">
+                    <v:stroke joinstyle="miter"/>
+                    <v:path gradientshapeok="t" o:connecttype="rect"/>
+                  </v:shapetype>
+                  <v:shape id="Text Box 153" o:spid="_x0000_s1026" type="#_x0000_t202" style="position:absolute;margin-left:0;margin-top:504.6pt;width:8in;height:79.5pt;z-index:251669504;visibility:visible;mso-wrap-style:square;mso-width-percent:941;mso-height-percent:100;mso-wrap-distance-left:9pt;mso-wrap-distance-top:0;mso-wrap-distance-right:9pt;mso-wrap-distance-bottom:0;mso-position-horizontal:center;mso-position-horizontal-relative:page;mso-position-vertical:absolute;mso-position-vertical-relative:page;mso-width-percent:941;mso-height-percent:100;mso-width-relative:page;mso-height-relative:page;v-text-anchor:top" o:gfxdata="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" filled="f" stroked="f" strokeweight=".5pt">
+                    <v:textbox style="mso-fit-shape-to-text:t" inset="126pt,0,54pt,0">
+                      <w:txbxContent>
+                        <w:p>
+                          <w:pPr>
+                            <w:pStyle w:val="NoSpacing"/>
+                            <w:jc w:val="right"/>
+                            <w:rPr>
+                              <w:b/>
+                              <w:sz w:val="36"/>
+                              <w:szCs w:val="36"/>
+                            </w:rPr>
+                          </w:pPr>
+                          <w:proofErr w:type="gramStart"/>
+                          <w:r>
+                            <w:rPr>
+                              <w:b/>
+                              <w:sz w:val="36"/>
+                              <w:szCs w:val="36"/>
+                            </w:rPr>
+                            <w:t>Dosen :</w:t>
+                          </w:r>
+                          <w:proofErr w:type="gramEnd"/>
+                          <w:r>
+                            <w:rPr>
+                              <w:b/>
+                              <w:sz w:val="36"/>
+                              <w:szCs w:val="36"/>
+                            </w:rPr>
+                            <w:t xml:space="preserve"> Wenripin Chandra</w:t>
+                          </w:r>
+                          <w:r>
+                            <w:rPr>
+                              <w:b/>
+                              <w:sz w:val="36"/>
+                              <w:szCs w:val="36"/>
+                            </w:rPr>
+                            <w:t>, S.Kom</w:t>
+                          </w:r>
+                        </w:p>
+                        <w:sdt>
+                          <w:sdtPr>
+                            <w:rPr>
+                              <w:sz w:val="32"/>
+                              <w:szCs w:val="32"/>
+                            </w:rPr>
+                            <w:alias w:val="Abstract"/>
+                            <w:tag w:val=""/>
+                            <w:id w:val="593054932"/>
+                            <w:dataBinding w:prefixMappings="xmlns:ns0='http://schemas.microsoft.com/office/2006/coverPageProps' " w:xpath="/ns0:CoverPageProperties[1]/ns0:Abstract[1]" w:storeItemID="{55AF091B-3C7A-41E3-B477-F2FDAA23CFDA}"/>
+                            <w:text w:multiLine="1"/>
+                          </w:sdtPr>
+                          <w:sdtContent>
+                            <w:p>
+                              <w:pPr>
+                                <w:pStyle w:val="NoSpacing"/>
+                                <w:jc w:val="right"/>
+                                <w:rPr>
+                                  <w:color w:val="595959" w:themeColor="text1" w:themeTint="A6"/>
+                                  <w:sz w:val="36"/>
+                                  <w:szCs w:val="36"/>
+                                </w:rPr>
+                              </w:pPr>
+                              <w:r>
+                                <w:rPr>
+                                  <w:sz w:val="32"/>
+                                  <w:szCs w:val="32"/>
+                                </w:rPr>
+                                <w:t>Pengantar Jaringan Komputer</w:t>
+                              </w:r>
+                              <w:r>
+                                <w:rPr>
+                                  <w:sz w:val="32"/>
+                                  <w:szCs w:val="32"/>
+                                </w:rPr>
+                                <w:br/>
+                                <w:t>STMIK - STIE MIKROSKIL</w:t>
+                              </w:r>
+                              <w:r>
+                                <w:rPr>
+                                  <w:sz w:val="32"/>
+                                  <w:szCs w:val="32"/>
+                                </w:rPr>
+                                <w:br/>
+                                <w:t>Jurusan Teknik Informatika</w:t>
+                              </w:r>
+                              <w:r>
+                                <w:rPr>
+                                  <w:sz w:val="32"/>
+                                  <w:szCs w:val="32"/>
+                                </w:rPr>
+                                <w:br/>
+                                <w:t>Semester IV</w:t>
+                              </w:r>
+                              <w:r>
+                                <w:rPr>
+                                  <w:sz w:val="32"/>
+                                  <w:szCs w:val="32"/>
+                                </w:rPr>
+                                <w:br/>
+                              </w:r>
+                              <w:proofErr w:type="gramStart"/>
+                              <w:r>
+                                <w:rPr>
+                                  <w:sz w:val="32"/>
+                                  <w:szCs w:val="32"/>
+                                </w:rPr>
+                                <w:t>TA :</w:t>
+                              </w:r>
+                              <w:proofErr w:type="gramEnd"/>
+                              <w:r>
+                                <w:rPr>
+                                  <w:sz w:val="32"/>
+                                  <w:szCs w:val="32"/>
+                                </w:rPr>
+                                <w:t xml:space="preserve"> 2013/2014</w:t>
+                              </w:r>
+                            </w:p>
+                          </w:sdtContent>
+                        </w:sdt>
+                      </w:txbxContent>
+                    </v:textbox>
+                    <w10:wrap type="square" anchorx="page" anchory="page"/>
+                  </v:shape>
+                </w:pict>
+              </mc:Fallback>
+            </mc:AlternateContent>
+          </w:r>
+          <w:r>
+            <w:rPr>
+              <w:noProof/>
+            </w:rPr>
+            <mc:AlternateContent>
+              <mc:Choice Requires="wps">
+                <w:drawing>
+                  <wp:anchor distT="0" distB="0" distL="114300" distR="114300" simplePos="0" relativeHeight="251667456" behindDoc="0" locked="0" layoutInCell="1" allowOverlap="1">
+                    <wp:simplePos x="0" y="0"/>
+                    <wp:positionH relativeFrom="page">
+                      <wp:align>center</wp:align>
+                    </wp:positionH>
+                    <wp:positionV relativeFrom="page">
+                      <wp:posOffset>2036445</wp:posOffset>
+                    </wp:positionV>
+                    <wp:extent cx="7315200" cy="3638550"/>
+                    <wp:effectExtent l="0" t="0" r="0" b="4445"/>
+                    <wp:wrapSquare wrapText="bothSides"/>
+                    <wp:docPr id="154" name="Text Box 154"/>
+                    <wp:cNvGraphicFramePr/>
+                    <a:graphic xmlns:a="http://schemas.openxmlformats.org/drawingml/2006/main">
+                      <a:graphicData uri="http://schemas.microsoft.com/office/word/2010/wordprocessingShape">
+                        <wps:wsp>
+                          <wps:cNvSpPr txBox="1"/>
+                          <wps:spPr>
+                            <a:xfrm>
+                              <a:off x="0" y="0"/>
+                              <a:ext cx="7315200" cy="3638550"/>
+                            </a:xfrm>
+                            <a:prstGeom prst="rect">
+                              <a:avLst/>
+                            </a:prstGeom>
+                            <a:noFill/>
+                            <a:ln w="6350">
+                              <a:noFill/>
+                            </a:ln>
+                            <a:effectLst/>
+                          </wps:spPr>
+                          <wps:style>
+                            <a:lnRef idx="0">
+                              <a:schemeClr val="accent1"/>
+                            </a:lnRef>
+                            <a:fillRef idx="0">
+                              <a:schemeClr val="accent1"/>
+                            </a:fillRef>
+                            <a:effectRef idx="0">
+                              <a:schemeClr val="accent1"/>
+                            </a:effectRef>
+                            <a:fontRef idx="minor">
+                              <a:schemeClr val="dk1"/>
+                            </a:fontRef>
+                          </wps:style>
+                          <wps:txbx>
+                            <w:txbxContent>
+                              <w:p>
+                                <w:pPr>
+                                  <w:jc w:val="right"/>
+                                  <w:rPr>
+                                    <w:b/>
+                                    <w:caps/>
+                                    <w:sz w:val="64"/>
+                                    <w:szCs w:val="64"/>
+                                  </w:rPr>
+                                </w:pPr>
+                                <w:r>
+                                  <w:rPr>
+                                    <w:b/>
+                                    <w:caps/>
+                                    <w:sz w:val="64"/>
+                                    <w:szCs w:val="64"/>
+                                  </w:rPr>
+                                  <w:t xml:space="preserve">vpn </w:t>
+                                </w:r>
+                              </w:p>
+                              <w:p>
+                                <w:pPr>
+                                  <w:jc w:val="right"/>
+                                  <w:rPr>
+                                    <w:b/>
+                                    <w:caps/>
+                                    <w:sz w:val="60"/>
+                                    <w:szCs w:val="60"/>
+                                  </w:rPr>
+                                </w:pPr>
+                                <w:r>
+                                  <w:rPr>
+                                    <w:b/>
+                                    <w:sz w:val="60"/>
+                                    <w:szCs w:val="60"/>
+                                  </w:rPr>
+                                  <w:t>(VIRTUAL PRIVATE NETWORK</w:t>
+                                </w:r>
+                                <w:r>
+                                  <w:rPr>
+                                    <w:b/>
+                                    <w:sz w:val="60"/>
+                                    <w:szCs w:val="60"/>
+                                  </w:rPr>
+                                  <w:t>)</w:t>
+                                </w:r>
+                              </w:p>
+                              <w:sdt>
+                                <w:sdtPr>
+                                  <w:rPr>
+                                    <w:color w:val="404040" w:themeColor="text1" w:themeTint="BF"/>
+                                    <w:sz w:val="52"/>
+                                    <w:szCs w:val="52"/>
+                                  </w:rPr>
+                                  <w:alias w:val="Subtitle"/>
+                                  <w:tag w:val=""/>
+                                  <w:id w:val="-1528178796"/>
+                                  <w:dataBinding w:prefixMappings="xmlns:ns0='http://purl.org/dc/elements/1.1/' xmlns:ns1='http://schemas.openxmlformats.org/package/2006/metadata/core-properties' " w:xpath="/ns1:coreProperties[1]/ns0:subject[1]" w:storeItemID="{6C3C8BC8-F283-45AE-878A-BAB7291924A1}"/>
+                                  <w:text/>
+                                </w:sdtPr>
+                                <w:sdtContent>
+                                  <w:p>
+                                    <w:pPr>
+                                      <w:jc w:val="right"/>
+                                      <w:rPr>
+                                        <w:smallCaps/>
+                                        <w:color w:val="404040" w:themeColor="text1" w:themeTint="BF"/>
+                                        <w:sz w:val="52"/>
+                                        <w:szCs w:val="52"/>
+                                      </w:rPr>
+                                    </w:pPr>
+                                    <w:r>
+                                      <w:rPr>
+                                        <w:color w:val="404040" w:themeColor="text1" w:themeTint="BF"/>
+                                        <w:sz w:val="52"/>
+                                        <w:szCs w:val="52"/>
+                                      </w:rPr>
+                                      <w:t>Pengantar Jaringan Komputer</w:t>
+                                    </w:r>
+                                  </w:p>
+                                </w:sdtContent>
+                              </w:sdt>
+                            </w:txbxContent>
+                          </wps:txbx>
+                          <wps:bodyPr rot="0" spcFirstLastPara="0" vertOverflow="overflow" horzOverflow="overflow" vert="horz" wrap="square" lIns="1600200" tIns="0" rIns="685800" bIns="0" numCol="1" spcCol="0" rtlCol="0" fromWordArt="0" anchor="b" anchorCtr="0" forceAA="0" compatLnSpc="1">
+                            <a:prstTxWarp prst="textNoShape">
+                              <a:avLst/>
+                            </a:prstTxWarp>
+                            <a:noAutofit/>
+                          </wps:bodyPr>
+                        </wps:wsp>
+                      </a:graphicData>
+                    </a:graphic>
+                    <wp14:sizeRelH relativeFrom="page">
+                      <wp14:pctWidth>94100</wp14:pctWidth>
+                    </wp14:sizeRelH>
+                    <wp14:sizeRelV relativeFrom="page">
+                      <wp14:pctHeight>36300</wp14:pctHeight>
+                    </wp14:sizeRelV>
+                  </wp:anchor>
+                </w:drawing>
+              </mc:Choice>
+              <mc:Fallback>
+                <w:pict>
+                  <v:shape id="Text Box 154" o:spid="_x0000_s1027" type="#_x0000_t202" style="position:absolute;margin-left:0;margin-top:160.35pt;width:8in;height:286.5pt;z-index:251667456;visibility:visible;mso-wrap-style:square;mso-width-percent:941;mso-height-percent:363;mso-wrap-distance-left:9pt;mso-wrap-distance-top:0;mso-wrap-distance-right:9pt;mso-wrap-distance-bottom:0;mso-position-horizontal:center;mso-position-horizontal-relative:page;mso-position-vertical:absolute;mso-position-vertical-relative:page;mso-width-percent:941;mso-height-percent:363;mso-width-relative:page;mso-height-relative:page;v-text-anchor:bottom" o:gfxdata="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" filled="f" stroked="f" strokeweight=".5pt">
+                    <v:textbox inset="126pt,0,54pt,0">
+                      <w:txbxContent>
+                        <w:p>
+                          <w:pPr>
+                            <w:jc w:val="right"/>
+                            <w:rPr>
+                              <w:b/>
+                              <w:caps/>
+                              <w:sz w:val="64"/>
+                              <w:szCs w:val="64"/>
+                            </w:rPr>
+                          </w:pPr>
+                          <w:r>
+                            <w:rPr>
+                              <w:b/>
+                              <w:caps/>
+                              <w:sz w:val="64"/>
+                              <w:szCs w:val="64"/>
+                            </w:rPr>
+                            <w:t xml:space="preserve">vpn </w:t>
+                          </w:r>
+                        </w:p>
+                        <w:p>
+                          <w:pPr>
+                            <w:jc w:val="right"/>
+                            <w:rPr>
+                              <w:b/>
+                              <w:caps/>
+                              <w:sz w:val="60"/>
+                              <w:szCs w:val="60"/>
+                            </w:rPr>
+                          </w:pPr>
+                          <w:r>
+                            <w:rPr>
+                              <w:b/>
+                              <w:sz w:val="60"/>
+                              <w:szCs w:val="60"/>
+                            </w:rPr>
+                            <w:t>(VIRTUAL PRIVATE NETWORK</w:t>
+                          </w:r>
+                          <w:r>
+                            <w:rPr>
+                              <w:b/>
+                              <w:sz w:val="60"/>
+                              <w:szCs w:val="60"/>
+                            </w:rPr>
+                            <w:t>)</w:t>
+                          </w:r>
+                        </w:p>
+                        <w:sdt>
+                          <w:sdtPr>
+                            <w:rPr>
+                              <w:color w:val="404040" w:themeColor="text1" w:themeTint="BF"/>
+                              <w:sz w:val="52"/>
+                              <w:szCs w:val="52"/>
+                            </w:rPr>
+                            <w:alias w:val="Subtitle"/>
+                            <w:tag w:val=""/>
+                            <w:id w:val="-1528178796"/>
+                            <w:dataBinding w:prefixMappings="xmlns:ns0='http://purl.org/dc/elements/1.1/' xmlns:ns1='http://schemas.openxmlformats.org/package/2006/metadata/core-properties' " w:xpath="/ns1:coreProperties[1]/ns0:subject[1]" w:storeItemID="{6C3C8BC8-F283-45AE-878A-BAB7291924A1}"/>
+                            <w:text/>
+                          </w:sdtPr>
+                          <w:sdtContent>
+                            <w:p>
+                              <w:pPr>
+                                <w:jc w:val="right"/>
+                                <w:rPr>
+                                  <w:smallCaps/>
+                                  <w:color w:val="404040" w:themeColor="text1" w:themeTint="BF"/>
+                                  <w:sz w:val="52"/>
+                                  <w:szCs w:val="52"/>
+                                </w:rPr>
+                              </w:pPr>
+                              <w:r>
+                                <w:rPr>
+                                  <w:color w:val="404040" w:themeColor="text1" w:themeTint="BF"/>
+                                  <w:sz w:val="52"/>
+                                  <w:szCs w:val="52"/>
+                                </w:rPr>
+                                <w:t>Pengantar Jaringan Komputer</w:t>
+                              </w:r>
+                            </w:p>
+                          </w:sdtContent>
+                        </w:sdt>
+                      </w:txbxContent>
+                    </v:textbox>
+                    <w10:wrap type="square" anchorx="page" anchory="page"/>
+                  </v:shape>
+                </w:pict>
+              </mc:Fallback>
+            </mc:AlternateContent>
+          </w:r>
+          <w:r>
+            <w:rPr>
+              <w:noProof/>
+            </w:rPr>
+            <mc:AlternateContent>
+              <mc:Choice Requires="wps">
+                <w:drawing>
+                  <wp:anchor distT="0" distB="0" distL="114300" distR="114300" simplePos="0" relativeHeight="251668480" behindDoc="0" locked="0" layoutInCell="1" allowOverlap="1">
+                    <wp:simplePos x="0" y="0"/>
+                    <wp:positionH relativeFrom="page">
+                      <wp:align>center</wp:align>
+                    </wp:positionH>
+                    <wp:positionV relativeFrom="page">
+                      <wp:posOffset>8136890</wp:posOffset>
+                    </wp:positionV>
+                    <wp:extent cx="7315200" cy="1762125"/>
+                    <wp:effectExtent l="0" t="0" r="0" b="9525"/>
+                    <wp:wrapSquare wrapText="bothSides"/>
+                    <wp:docPr id="152" name="Text Box 152"/>
+                    <wp:cNvGraphicFramePr/>
+                    <a:graphic xmlns:a="http://schemas.openxmlformats.org/drawingml/2006/main">
+                      <a:graphicData uri="http://schemas.microsoft.com/office/word/2010/wordprocessingShape">
+                        <wps:wsp>
+                          <wps:cNvSpPr txBox="1"/>
+                          <wps:spPr>
+                            <a:xfrm>
+                              <a:off x="0" y="0"/>
+                              <a:ext cx="7315200" cy="1762125"/>
+                            </a:xfrm>
+                            <a:prstGeom prst="rect">
+                              <a:avLst/>
+                            </a:prstGeom>
+                            <a:noFill/>
+                            <a:ln w="6350">
+                              <a:noFill/>
+                            </a:ln>
+                            <a:effectLst/>
+                          </wps:spPr>
+                          <wps:style>
+                            <a:lnRef idx="0">
+                              <a:schemeClr val="accent1"/>
+                            </a:lnRef>
+                            <a:fillRef idx="0">
+                              <a:schemeClr val="accent1"/>
+                            </a:fillRef>
+                            <a:effectRef idx="0">
+                              <a:schemeClr val="accent1"/>
+                            </a:effectRef>
+                            <a:fontRef idx="minor">
+                              <a:schemeClr val="dk1"/>
+                            </a:fontRef>
+                          </wps:style>
+                          <wps:txbx>
+                            <w:txbxContent>
+                              <w:sdt>
+                                <w:sdtPr>
+                                  <w:rPr>
+                                    <w:b/>
+                                    <w:sz w:val="36"/>
+                                    <w:szCs w:val="36"/>
+                                  </w:rPr>
+                                  <w:alias w:val="Author"/>
+                                  <w:tag w:val=""/>
+                                  <w:id w:val="-765926512"/>
+                                  <w:dataBinding w:prefixMappings="xmlns:ns0='http://purl.org/dc/elements/1.1/' xmlns:ns1='http://schemas.openxmlformats.org/package/2006/metadata/core-properties' " w:xpath="/ns1:coreProperties[1]/ns0:creator[1]" w:storeItemID="{6C3C8BC8-F283-45AE-878A-BAB7291924A1}"/>
+                                  <w:text/>
+                                </w:sdtPr>
+                                <w:sdtContent>
+                                  <w:p>
+                                    <w:pPr>
+                                      <w:pStyle w:val="NoSpacing"/>
+                                      <w:jc w:val="right"/>
+                                      <w:rPr>
+                                        <w:b/>
+                                        <w:sz w:val="36"/>
+                                        <w:szCs w:val="36"/>
+                                      </w:rPr>
+                                    </w:pPr>
+                                    <w:r>
+                                      <w:rPr>
+                                        <w:b/>
+                                        <w:sz w:val="36"/>
+                                        <w:szCs w:val="36"/>
+                                      </w:rPr>
+                                      <w:t xml:space="preserve">Disusun </w:t>
+                                    </w:r>
+                                    <w:proofErr w:type="gramStart"/>
+                                    <w:r>
+                                      <w:rPr>
+                                        <w:b/>
+                                        <w:sz w:val="36"/>
+                                        <w:szCs w:val="36"/>
+                                      </w:rPr>
+                                      <w:t>Oleh :</w:t>
+                                    </w:r>
+                                    <w:proofErr w:type="gramEnd"/>
+                                  </w:p>
+                                </w:sdtContent>
+                              </w:sdt>
+                              <w:p>
+                                <w:pPr>
+                                  <w:pStyle w:val="NoSpacing"/>
+                                  <w:numPr>
+                                    <w:ilvl w:val="0"/>
+                                    <w:numId w:val="23"/>
+                                  </w:numPr>
+                                  <w:jc w:val="right"/>
+                                  <w:rPr>
+                                    <w:sz w:val="32"/>
+                                    <w:szCs w:val="32"/>
+                                  </w:rPr>
+                                </w:pPr>
+                                <w:r>
+                                  <w:rPr>
+                                    <w:sz w:val="32"/>
+                                    <w:szCs w:val="32"/>
+                                  </w:rPr>
+                                  <w:t>Kelvin (12.111.0031)</w:t>
+                                </w:r>
+                                <w:r>
+                                  <w:rPr>
+                                    <w:sz w:val="32"/>
+                                    <w:szCs w:val="32"/>
+                                  </w:rPr>
+                                  <w:br/>
+                                  <w:t>2. Jeffry Tandiono (12.111.0812)</w:t>
+                                </w:r>
+                                <w:r>
+                                  <w:rPr>
+                                    <w:sz w:val="32"/>
+                                    <w:szCs w:val="32"/>
+                                  </w:rPr>
+                                  <w:br/>
+                                  <w:t>3. Steven (12.111.0235)</w:t>
+                                </w:r>
+                                <w:r>
+                                  <w:rPr>
+                                    <w:sz w:val="32"/>
+                                    <w:szCs w:val="32"/>
+                                  </w:rPr>
+                                  <w:br/>
+                                  <w:t>4.Alwin Mario (12.111.1010)</w:t>
+                                </w:r>
+                              </w:p>
+                              <w:p>
+                                <w:pPr>
+                                  <w:pStyle w:val="NoSpacing"/>
+                                  <w:rPr>
+                                    <w:sz w:val="32"/>
+                                    <w:szCs w:val="32"/>
+                                  </w:rPr>
+                                </w:pPr>
+                                <w:r>
+                                  <w:rPr>
+                                    <w:sz w:val="30"/>
+                                    <w:szCs w:val="30"/>
+                                  </w:rPr>
+                                  <w:t xml:space="preserve">           </w:t>
+                                </w:r>
+                                <w:r>
+                                  <w:rPr>
+                                    <w:sz w:val="30"/>
+                                    <w:szCs w:val="30"/>
+                                  </w:rPr>
+                                  <w:t xml:space="preserve">    </w:t>
+                                </w:r>
+                                <w:r>
+                                  <w:rPr>
+                                    <w:sz w:val="30"/>
+                                    <w:szCs w:val="30"/>
+                                  </w:rPr>
+                                  <w:t xml:space="preserve"> </w:t>
+                                </w:r>
+                                <w:r>
+                                  <w:rPr>
+                                    <w:sz w:val="32"/>
+                                    <w:szCs w:val="32"/>
+                                  </w:rPr>
+                                  <w:t>5. Soewandi Koerniawan Syahputra (12.111.0162)</w:t>
+                                </w:r>
+                              </w:p>
+                            </w:txbxContent>
+                          </wps:txbx>
+                          <wps:bodyPr rot="0" spcFirstLastPara="0" vertOverflow="overflow" horzOverflow="overflow" vert="horz" wrap="square" lIns="1600200" tIns="0" rIns="685800" bIns="0" numCol="1" spcCol="0" rtlCol="0" fromWordArt="0" anchor="b" anchorCtr="0" forceAA="0" compatLnSpc="1">
+                            <a:prstTxWarp prst="textNoShape">
+                              <a:avLst/>
+                            </a:prstTxWarp>
+                            <a:noAutofit/>
+                          </wps:bodyPr>
+                        </wps:wsp>
+                      </a:graphicData>
+                    </a:graphic>
+                    <wp14:sizeRelH relativeFrom="page">
+                      <wp14:pctWidth>94100</wp14:pctWidth>
+                    </wp14:sizeRelH>
+                    <wp14:sizeRelV relativeFrom="page">
+                      <wp14:pctHeight>0</wp14:pctHeight>
+                    </wp14:sizeRelV>
+                  </wp:anchor>
+                </w:drawing>
+              </mc:Choice>
+              <mc:Fallback>
+                <w:pict>
+                  <v:shape id="Text Box 152" o:spid="_x0000_s1028" type="#_x0000_t202" style="position:absolute;margin-left:0;margin-top:640.7pt;width:8in;height:138.75pt;z-index:251668480;visibility:visible;mso-wrap-style:square;mso-width-percent:941;mso-height-percent:0;mso-wrap-distance-left:9pt;mso-wrap-distance-top:0;mso-wrap-distance-right:9pt;mso-wrap-distance-bottom:0;mso-position-horizontal:center;mso-position-horizontal-relative:page;mso-position-vertical:absolute;mso-position-vertical-relative:page;mso-width-percent:941;mso-height-percent:0;mso-width-relative:page;mso-height-relative:page;v-text-anchor:bottom" o:gfxdata="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" filled="f" stroked="f" strokeweight=".5pt">
+                    <v:textbox inset="126pt,0,54pt,0">
+                      <w:txbxContent>
+                        <w:sdt>
+                          <w:sdtPr>
+                            <w:rPr>
+                              <w:b/>
+                              <w:sz w:val="36"/>
+                              <w:szCs w:val="36"/>
+                            </w:rPr>
+                            <w:alias w:val="Author"/>
+                            <w:tag w:val=""/>
+                            <w:id w:val="-765926512"/>
+                            <w:dataBinding w:prefixMappings="xmlns:ns0='http://purl.org/dc/elements/1.1/' xmlns:ns1='http://schemas.openxmlformats.org/package/2006/metadata/core-properties' " w:xpath="/ns1:coreProperties[1]/ns0:creator[1]" w:storeItemID="{6C3C8BC8-F283-45AE-878A-BAB7291924A1}"/>
+                            <w:text/>
+                          </w:sdtPr>
+                          <w:sdtContent>
+                            <w:p>
+                              <w:pPr>
+                                <w:pStyle w:val="NoSpacing"/>
+                                <w:jc w:val="right"/>
+                                <w:rPr>
+                                  <w:b/>
+                                  <w:sz w:val="36"/>
+                                  <w:szCs w:val="36"/>
+                                </w:rPr>
+                              </w:pPr>
+                              <w:r>
+                                <w:rPr>
+                                  <w:b/>
+                                  <w:sz w:val="36"/>
+                                  <w:szCs w:val="36"/>
+                                </w:rPr>
+                                <w:t xml:space="preserve">Disusun </w:t>
+                              </w:r>
+                              <w:proofErr w:type="gramStart"/>
+                              <w:r>
+                                <w:rPr>
+                                  <w:b/>
+                                  <w:sz w:val="36"/>
+                                  <w:szCs w:val="36"/>
+                                </w:rPr>
+                                <w:t>Oleh :</w:t>
+                              </w:r>
+                              <w:proofErr w:type="gramEnd"/>
+                            </w:p>
+                          </w:sdtContent>
+                        </w:sdt>
+                        <w:p>
+                          <w:pPr>
+                            <w:pStyle w:val="NoSpacing"/>
+                            <w:numPr>
+                              <w:ilvl w:val="0"/>
+                              <w:numId w:val="23"/>
+                            </w:numPr>
+                            <w:jc w:val="right"/>
+                            <w:rPr>
+                              <w:sz w:val="32"/>
+                              <w:szCs w:val="32"/>
+                            </w:rPr>
+                          </w:pPr>
+                          <w:r>
+                            <w:rPr>
+                              <w:sz w:val="32"/>
+                              <w:szCs w:val="32"/>
+                            </w:rPr>
+                            <w:t>Kelvin (12.111.0031)</w:t>
+                          </w:r>
+                          <w:r>
+                            <w:rPr>
+                              <w:sz w:val="32"/>
+                              <w:szCs w:val="32"/>
+                            </w:rPr>
+                            <w:br/>
+                            <w:t>2. Jeffry Tandiono (12.111.0812)</w:t>
+                          </w:r>
+                          <w:r>
+                            <w:rPr>
+                              <w:sz w:val="32"/>
+                              <w:szCs w:val="32"/>
+                            </w:rPr>
+                            <w:br/>
+                            <w:t>3. Steven (12.111.0235)</w:t>
+                          </w:r>
+                          <w:r>
+                            <w:rPr>
+                              <w:sz w:val="32"/>
+                              <w:szCs w:val="32"/>
+                            </w:rPr>
+                            <w:br/>
+                            <w:t>4.Alwin Mario (12.111.1010)</w:t>
+                          </w:r>
+                        </w:p>
+                        <w:p>
+                          <w:pPr>
+                            <w:pStyle w:val="NoSpacing"/>
+                            <w:rPr>
+                              <w:sz w:val="32"/>
+                              <w:szCs w:val="32"/>
+                            </w:rPr>
+                          </w:pPr>
+                          <w:r>
+                            <w:rPr>
+                              <w:sz w:val="30"/>
+                              <w:szCs w:val="30"/>
+                            </w:rPr>
+                            <w:t xml:space="preserve">           </w:t>
+                          </w:r>
+                          <w:r>
+                            <w:rPr>
+                              <w:sz w:val="30"/>
+                              <w:szCs w:val="30"/>
+                            </w:rPr>
+                            <w:t xml:space="preserve">    </w:t>
+                          </w:r>
+                          <w:r>
+                            <w:rPr>
+                              <w:sz w:val="30"/>
+                              <w:szCs w:val="30"/>
+                            </w:rPr>
+                            <w:t xml:space="preserve"> </w:t>
+                          </w:r>
+                          <w:r>
+                            <w:rPr>
+                              <w:sz w:val="32"/>
+                              <w:szCs w:val="32"/>
+                            </w:rPr>
+                            <w:t>5. Soewandi Koerniawan Syahputra (12.111.0162)</w:t>
+                          </w:r>
+                        </w:p>
+                      </w:txbxContent>
+                    </v:textbox>
+                    <w10:wrap type="square" anchorx="page" anchory="page"/>
+                  </v:shape>
+                </w:pict>
+              </mc:Fallback>
+            </mc:AlternateContent>
+          </w:r>
+          <w:r>
+            <w:rPr>
+              <w:rFonts w:ascii="Times New Roman" w:hAnsi="Times New Roman" w:cs="Times New Roman"/>
+              <w:b/>
+              <w:color w:val="4BACC6" w:themeColor="accent5"/>
+              <w:sz w:val="72"/>
+              <w:szCs w:val="72"/>
+              <w14:glow w14:rad="228600">
+                <w14:schemeClr w14:val="accent6">
+                  <w14:alpha w14:val="60000"/>
+                  <w14:satMod w14:val="175000"/>
+                </w14:schemeClr>
+              </w14:glow>
+              <w14:reflection w14:blurRad="6350" w14:stA="53000" w14:stPos="0" w14:endA="300" w14:endPos="35500" w14:dist="0" w14:dir="5400000" w14:fadeDir="5400000" w14:sx="100000" w14:sy="-90000" w14:kx="0" w14:ky="0" w14:algn="bl"/>
+              <w14:textOutline w14:w="0" w14:cap="flat" w14:cmpd="sng" w14:algn="ctr">
+                <w14:noFill/>
+                <w14:prstDash w14:val="solid"/>
+                <w14:round/>
+              </w14:textOutline>
+              <w14:textFill>
+                <w14:gradFill>
+                  <w14:gsLst>
+                    <w14:gs w14:pos="0">
+                      <w14:schemeClr w14:val="accent5">
+                        <w14:lumMod w14:val="50000"/>
+                      </w14:schemeClr>
+                    </w14:gs>
+                    <w14:gs w14:pos="50000">
+                      <w14:schemeClr w14:val="accent5"/>
+                    </w14:gs>
+                    <w14:gs w14:pos="100000">
+                      <w14:schemeClr w14:val="accent5">
+                        <w14:lumMod w14:val="60000"/>
+                        <w14:lumOff w14:val="40000"/>
+                      </w14:schemeClr>
+                    </w14:gs>
+                  </w14:gsLst>
+                  <w14:lin w14:ang="5400000" w14:scaled="0"/>
+                </w14:gradFill>
+              </w14:textFill>
+            </w:rPr>
+            <w:br w:type="page"/>
+          </w:r>
+        </w:p>
+      </w:sdtContent>
+    </w:sdt>
     <w:p>
       <w:pPr>
         <w:rPr>
@@ -16,6 +1342,7 @@
         <w:rPr>
           <w:noProof/>
         </w:rPr>
+        <w:lastRenderedPageBreak/>
         <mc:AlternateContent>
           <mc:Choice Requires="wps">
             <w:drawing>
@@ -62,84 +1389,38 @@
                               <w:rPr>
                                 <w:rFonts w:ascii="Times New Roman" w:hAnsi="Times New Roman" w:cs="Times New Roman"/>
                                 <w:b/>
-                                <w:color w:val="4BACC6" w:themeColor="accent5"/>
+                                <w:color w:val="262626" w:themeColor="text1" w:themeTint="D9"/>
                                 <w:sz w:val="72"/>
                                 <w:szCs w:val="72"/>
-                                <w14:glow w14:rad="228600">
-                                  <w14:schemeClr w14:val="accent6">
-                                    <w14:alpha w14:val="60000"/>
-                                    <w14:satMod w14:val="175000"/>
-                                  </w14:schemeClr>
-                                </w14:glow>
-                                <w14:reflection w14:blurRad="6350" w14:stA="53000" w14:stPos="0" w14:endA="300" w14:endPos="35500" w14:dist="0" w14:dir="5400000" w14:fadeDir="5400000" w14:sx="100000" w14:sy="-90000" w14:kx="0" w14:ky="0" w14:algn="bl"/>
-                                <w14:textOutline w14:w="0" w14:cap="flat" w14:cmpd="sng" w14:algn="ctr">
-                                  <w14:noFill/>
+                                <w14:shadow w14:blurRad="0" w14:dist="38100" w14:dir="2700000" w14:sx="100000" w14:sy="100000" w14:kx="0" w14:ky="0" w14:algn="bl">
+                                  <w14:schemeClr w14:val="accent5"/>
+                                </w14:shadow>
+                                <w14:textOutline w14:w="6731" w14:cap="flat" w14:cmpd="sng" w14:algn="ctr">
+                                  <w14:solidFill>
+                                    <w14:schemeClr w14:val="bg1"/>
+                                  </w14:solidFill>
                                   <w14:prstDash w14:val="solid"/>
                                   <w14:round/>
                                 </w14:textOutline>
-                                <w14:textFill>
-                                  <w14:gradFill>
-                                    <w14:gsLst>
-                                      <w14:gs w14:pos="0">
-                                        <w14:schemeClr w14:val="accent5">
-                                          <w14:lumMod w14:val="50000"/>
-                                        </w14:schemeClr>
-                                      </w14:gs>
-                                      <w14:gs w14:pos="50000">
-                                        <w14:schemeClr w14:val="accent5"/>
-                                      </w14:gs>
-                                      <w14:gs w14:pos="100000">
-                                        <w14:schemeClr w14:val="accent5">
-                                          <w14:lumMod w14:val="60000"/>
-                                          <w14:lumOff w14:val="40000"/>
-                                        </w14:schemeClr>
-                                      </w14:gs>
-                                    </w14:gsLst>
-                                    <w14:lin w14:ang="5400000" w14:scaled="0"/>
-                                  </w14:gradFill>
-                                </w14:textFill>
                               </w:rPr>
                             </w:pPr>
                             <w:r>
                               <w:rPr>
                                 <w:rFonts w:ascii="Times New Roman" w:hAnsi="Times New Roman" w:cs="Times New Roman"/>
                                 <w:b/>
-                                <w:color w:val="4BACC6" w:themeColor="accent5"/>
+                                <w:color w:val="262626" w:themeColor="text1" w:themeTint="D9"/>
                                 <w:sz w:val="72"/>
                                 <w:szCs w:val="72"/>
-                                <w14:glow w14:rad="228600">
-                                  <w14:schemeClr w14:val="accent6">
-                                    <w14:alpha w14:val="60000"/>
-                                    <w14:satMod w14:val="175000"/>
-                                  </w14:schemeClr>
-                                </w14:glow>
-                                <w14:reflection w14:blurRad="6350" w14:stA="53000" w14:stPos="0" w14:endA="300" w14:endPos="35500" w14:dist="0" w14:dir="5400000" w14:fadeDir="5400000" w14:sx="100000" w14:sy="-90000" w14:kx="0" w14:ky="0" w14:algn="bl"/>
-                                <w14:textOutline w14:w="0" w14:cap="flat" w14:cmpd="sng" w14:algn="ctr">
-                                  <w14:noFill/>
+                                <w14:shadow w14:blurRad="0" w14:dist="38100" w14:dir="2700000" w14:sx="100000" w14:sy="100000" w14:kx="0" w14:ky="0" w14:algn="bl">
+                                  <w14:schemeClr w14:val="accent5"/>
+                                </w14:shadow>
+                                <w14:textOutline w14:w="6731" w14:cap="flat" w14:cmpd="sng" w14:algn="ctr">
+                                  <w14:solidFill>
+                                    <w14:schemeClr w14:val="bg1"/>
+                                  </w14:solidFill>
                                   <w14:prstDash w14:val="solid"/>
                                   <w14:round/>
                                 </w14:textOutline>
-                                <w14:textFill>
-                                  <w14:gradFill>
-                                    <w14:gsLst>
-                                      <w14:gs w14:pos="0">
-                                        <w14:schemeClr w14:val="accent5">
-                                          <w14:lumMod w14:val="50000"/>
-                                        </w14:schemeClr>
-                                      </w14:gs>
-                                      <w14:gs w14:pos="50000">
-                                        <w14:schemeClr w14:val="accent5"/>
-                                      </w14:gs>
-                                      <w14:gs w14:pos="100000">
-                                        <w14:schemeClr w14:val="accent5">
-                                          <w14:lumMod w14:val="60000"/>
-                                          <w14:lumOff w14:val="40000"/>
-                                        </w14:schemeClr>
-                                      </w14:gs>
-                                    </w14:gsLst>
-                                    <w14:lin w14:ang="5400000" w14:scaled="0"/>
-                                  </w14:gradFill>
-                                </w14:textFill>
                               </w:rPr>
                               <w:t xml:space="preserve">VPN </w:t>
                             </w:r>
@@ -154,84 +1435,38 @@
                               <w:rPr>
                                 <w:rFonts w:ascii="Times New Roman" w:hAnsi="Times New Roman" w:cs="Times New Roman"/>
                                 <w:b/>
-                                <w:color w:val="4BACC6" w:themeColor="accent5"/>
+                                <w:color w:val="262626" w:themeColor="text1" w:themeTint="D9"/>
                                 <w:sz w:val="52"/>
                                 <w:szCs w:val="52"/>
-                                <w14:glow w14:rad="228600">
-                                  <w14:schemeClr w14:val="accent6">
-                                    <w14:alpha w14:val="60000"/>
-                                    <w14:satMod w14:val="175000"/>
-                                  </w14:schemeClr>
-                                </w14:glow>
-                                <w14:reflection w14:blurRad="6350" w14:stA="53000" w14:stPos="0" w14:endA="300" w14:endPos="35500" w14:dist="0" w14:dir="5400000" w14:fadeDir="5400000" w14:sx="100000" w14:sy="-90000" w14:kx="0" w14:ky="0" w14:algn="bl"/>
-                                <w14:textOutline w14:w="0" w14:cap="flat" w14:cmpd="sng" w14:algn="ctr">
-                                  <w14:noFill/>
+                                <w14:shadow w14:blurRad="0" w14:dist="38100" w14:dir="2700000" w14:sx="100000" w14:sy="100000" w14:kx="0" w14:ky="0" w14:algn="bl">
+                                  <w14:schemeClr w14:val="accent5"/>
+                                </w14:shadow>
+                                <w14:textOutline w14:w="6731" w14:cap="flat" w14:cmpd="sng" w14:algn="ctr">
+                                  <w14:solidFill>
+                                    <w14:schemeClr w14:val="bg1"/>
+                                  </w14:solidFill>
                                   <w14:prstDash w14:val="solid"/>
                                   <w14:round/>
                                 </w14:textOutline>
-                                <w14:textFill>
-                                  <w14:gradFill>
-                                    <w14:gsLst>
-                                      <w14:gs w14:pos="0">
-                                        <w14:schemeClr w14:val="accent5">
-                                          <w14:lumMod w14:val="50000"/>
-                                        </w14:schemeClr>
-                                      </w14:gs>
-                                      <w14:gs w14:pos="50000">
-                                        <w14:schemeClr w14:val="accent5"/>
-                                      </w14:gs>
-                                      <w14:gs w14:pos="100000">
-                                        <w14:schemeClr w14:val="accent5">
-                                          <w14:lumMod w14:val="60000"/>
-                                          <w14:lumOff w14:val="40000"/>
-                                        </w14:schemeClr>
-                                      </w14:gs>
-                                    </w14:gsLst>
-                                    <w14:lin w14:ang="5400000" w14:scaled="0"/>
-                                  </w14:gradFill>
-                                </w14:textFill>
                               </w:rPr>
                             </w:pPr>
                             <w:r>
                               <w:rPr>
                                 <w:rFonts w:ascii="Times New Roman" w:hAnsi="Times New Roman" w:cs="Times New Roman"/>
                                 <w:b/>
-                                <w:color w:val="4BACC6" w:themeColor="accent5"/>
+                                <w:color w:val="262626" w:themeColor="text1" w:themeTint="D9"/>
                                 <w:sz w:val="52"/>
                                 <w:szCs w:val="52"/>
-                                <w14:glow w14:rad="228600">
-                                  <w14:schemeClr w14:val="accent6">
-                                    <w14:alpha w14:val="60000"/>
-                                    <w14:satMod w14:val="175000"/>
-                                  </w14:schemeClr>
-                                </w14:glow>
-                                <w14:reflection w14:blurRad="6350" w14:stA="53000" w14:stPos="0" w14:endA="300" w14:endPos="35500" w14:dist="0" w14:dir="5400000" w14:fadeDir="5400000" w14:sx="100000" w14:sy="-90000" w14:kx="0" w14:ky="0" w14:algn="bl"/>
-                                <w14:textOutline w14:w="0" w14:cap="flat" w14:cmpd="sng" w14:algn="ctr">
-                                  <w14:noFill/>
+                                <w14:shadow w14:blurRad="0" w14:dist="38100" w14:dir="2700000" w14:sx="100000" w14:sy="100000" w14:kx="0" w14:ky="0" w14:algn="bl">
+                                  <w14:schemeClr w14:val="accent5"/>
+                                </w14:shadow>
+                                <w14:textOutline w14:w="6731" w14:cap="flat" w14:cmpd="sng" w14:algn="ctr">
+                                  <w14:solidFill>
+                                    <w14:schemeClr w14:val="bg1"/>
+                                  </w14:solidFill>
                                   <w14:prstDash w14:val="solid"/>
                                   <w14:round/>
                                 </w14:textOutline>
-                                <w14:textFill>
-                                  <w14:gradFill>
-                                    <w14:gsLst>
-                                      <w14:gs w14:pos="0">
-                                        <w14:schemeClr w14:val="accent5">
-                                          <w14:lumMod w14:val="50000"/>
-                                        </w14:schemeClr>
-                                      </w14:gs>
-                                      <w14:gs w14:pos="50000">
-                                        <w14:schemeClr w14:val="accent5"/>
-                                      </w14:gs>
-                                      <w14:gs w14:pos="100000">
-                                        <w14:schemeClr w14:val="accent5">
-                                          <w14:lumMod w14:val="60000"/>
-                                          <w14:lumOff w14:val="40000"/>
-                                        </w14:schemeClr>
-                                      </w14:gs>
-                                    </w14:gsLst>
-                                    <w14:lin w14:ang="5400000" w14:scaled="0"/>
-                                  </w14:gradFill>
-                                </w14:textFill>
                               </w:rPr>
                               <w:t>(VIRTUAL PRIVATE NETWORK)</w:t>
                             </w:r>
@@ -252,11 +1487,7 @@
           </mc:Choice>
           <mc:Fallback>
             <w:pict>
-              <v:shapetype w14:anchorId="32CA0448" id="_x0000_t202" coordsize="21600,21600" o:spt="202" path="m,l,21600r21600,l21600,xe">
-                <v:stroke joinstyle="miter"/>
-                <v:path gradientshapeok="t" o:connecttype="rect"/>
-              </v:shapetype>
-              <v:shape id="Text Box 9" o:spid="_x0000_s1026" type="#_x0000_t202" style="position:absolute;margin-left:0;margin-top:0;width:2in;height:2in;z-index:251661312;visibility:visible;mso-wrap-style:none;mso-wrap-distance-left:9pt;mso-wrap-distance-top:0;mso-wrap-distance-right:9pt;mso-wrap-distance-bottom:0;mso-position-horizontal:center;mso-position-horizontal-relative:page;mso-position-vertical:absolute;mso-position-vertical-relative:text;v-text-anchor:top" o:gfxdata="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" filled="f" stroked="f">
+              <v:shape w14:anchorId="32CA0448" id="Text Box 9" o:spid="_x0000_s1029" type="#_x0000_t202" style="position:absolute;margin-left:0;margin-top:0;width:2in;height:2in;z-index:251661312;visibility:visible;mso-wrap-style:none;mso-wrap-distance-left:9pt;mso-wrap-distance-top:0;mso-wrap-distance-right:9pt;mso-wrap-distance-bottom:0;mso-position-horizontal:center;mso-position-horizontal-relative:page;mso-position-vertical:absolute;mso-position-vertical-relative:text;v-text-anchor:top" o:gfxdata="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" filled="f" stroked="f">
                 <v:textbox style="mso-fit-shape-to-text:t">
                   <w:txbxContent>
                     <w:p>
@@ -269,84 +1500,38 @@
                         <w:rPr>
                           <w:rFonts w:ascii="Times New Roman" w:hAnsi="Times New Roman" w:cs="Times New Roman"/>
                           <w:b/>
-                          <w:color w:val="4BACC6" w:themeColor="accent5"/>
+                          <w:color w:val="262626" w:themeColor="text1" w:themeTint="D9"/>
                           <w:sz w:val="72"/>
                           <w:szCs w:val="72"/>
-                          <w14:glow w14:rad="228600">
-                            <w14:schemeClr w14:val="accent6">
-                              <w14:alpha w14:val="60000"/>
-                              <w14:satMod w14:val="175000"/>
-                            </w14:schemeClr>
-                          </w14:glow>
-                          <w14:reflection w14:blurRad="6350" w14:stA="53000" w14:stPos="0" w14:endA="300" w14:endPos="35500" w14:dist="0" w14:dir="5400000" w14:fadeDir="5400000" w14:sx="100000" w14:sy="-90000" w14:kx="0" w14:ky="0" w14:algn="bl"/>
-                          <w14:textOutline w14:w="0" w14:cap="flat" w14:cmpd="sng" w14:algn="ctr">
-                            <w14:noFill/>
+                          <w14:shadow w14:blurRad="0" w14:dist="38100" w14:dir="2700000" w14:sx="100000" w14:sy="100000" w14:kx="0" w14:ky="0" w14:algn="bl">
+                            <w14:schemeClr w14:val="accent5"/>
+                          </w14:shadow>
+                          <w14:textOutline w14:w="6731" w14:cap="flat" w14:cmpd="sng" w14:algn="ctr">
+                            <w14:solidFill>
+                              <w14:schemeClr w14:val="bg1"/>
+                            </w14:solidFill>
                             <w14:prstDash w14:val="solid"/>
                             <w14:round/>
                           </w14:textOutline>
-                          <w14:textFill>
-                            <w14:gradFill>
-                              <w14:gsLst>
-                                <w14:gs w14:pos="0">
-                                  <w14:schemeClr w14:val="accent5">
-                                    <w14:lumMod w14:val="50000"/>
-                                  </w14:schemeClr>
-                                </w14:gs>
-                                <w14:gs w14:pos="50000">
-                                  <w14:schemeClr w14:val="accent5"/>
-                                </w14:gs>
-                                <w14:gs w14:pos="100000">
-                                  <w14:schemeClr w14:val="accent5">
-                                    <w14:lumMod w14:val="60000"/>
-                                    <w14:lumOff w14:val="40000"/>
-                                  </w14:schemeClr>
-                                </w14:gs>
-                              </w14:gsLst>
-                              <w14:lin w14:ang="5400000" w14:scaled="0"/>
-                            </w14:gradFill>
-                          </w14:textFill>
                         </w:rPr>
                       </w:pPr>
                       <w:r>
                         <w:rPr>
                           <w:rFonts w:ascii="Times New Roman" w:hAnsi="Times New Roman" w:cs="Times New Roman"/>
                           <w:b/>
-                          <w:color w:val="4BACC6" w:themeColor="accent5"/>
+                          <w:color w:val="262626" w:themeColor="text1" w:themeTint="D9"/>
                           <w:sz w:val="72"/>
                           <w:szCs w:val="72"/>
-                          <w14:glow w14:rad="228600">
-                            <w14:schemeClr w14:val="accent6">
-                              <w14:alpha w14:val="60000"/>
-                              <w14:satMod w14:val="175000"/>
-                            </w14:schemeClr>
-                          </w14:glow>
-                          <w14:reflection w14:blurRad="6350" w14:stA="53000" w14:stPos="0" w14:endA="300" w14:endPos="35500" w14:dist="0" w14:dir="5400000" w14:fadeDir="5400000" w14:sx="100000" w14:sy="-90000" w14:kx="0" w14:ky="0" w14:algn="bl"/>
-                          <w14:textOutline w14:w="0" w14:cap="flat" w14:cmpd="sng" w14:algn="ctr">
-                            <w14:noFill/>
+                          <w14:shadow w14:blurRad="0" w14:dist="38100" w14:dir="2700000" w14:sx="100000" w14:sy="100000" w14:kx="0" w14:ky="0" w14:algn="bl">
+                            <w14:schemeClr w14:val="accent5"/>
+                          </w14:shadow>
+                          <w14:textOutline w14:w="6731" w14:cap="flat" w14:cmpd="sng" w14:algn="ctr">
+                            <w14:solidFill>
+                              <w14:schemeClr w14:val="bg1"/>
+                            </w14:solidFill>
                             <w14:prstDash w14:val="solid"/>
                             <w14:round/>
                           </w14:textOutline>
-                          <w14:textFill>
-                            <w14:gradFill>
-                              <w14:gsLst>
-                                <w14:gs w14:pos="0">
-                                  <w14:schemeClr w14:val="accent5">
-                                    <w14:lumMod w14:val="50000"/>
-                                  </w14:schemeClr>
-                                </w14:gs>
-                                <w14:gs w14:pos="50000">
-                                  <w14:schemeClr w14:val="accent5"/>
-                                </w14:gs>
-                                <w14:gs w14:pos="100000">
-                                  <w14:schemeClr w14:val="accent5">
-                                    <w14:lumMod w14:val="60000"/>
-                                    <w14:lumOff w14:val="40000"/>
-                                  </w14:schemeClr>
-                                </w14:gs>
-                              </w14:gsLst>
-                              <w14:lin w14:ang="5400000" w14:scaled="0"/>
-                            </w14:gradFill>
-                          </w14:textFill>
                         </w:rPr>
                         <w:t xml:space="preserve">VPN </w:t>
                       </w:r>
@@ -361,84 +1546,38 @@
                         <w:rPr>
                           <w:rFonts w:ascii="Times New Roman" w:hAnsi="Times New Roman" w:cs="Times New Roman"/>
                           <w:b/>
-                          <w:color w:val="4BACC6" w:themeColor="accent5"/>
+                          <w:color w:val="262626" w:themeColor="text1" w:themeTint="D9"/>
                           <w:sz w:val="52"/>
                           <w:szCs w:val="52"/>
-                          <w14:glow w14:rad="228600">
-                            <w14:schemeClr w14:val="accent6">
-                              <w14:alpha w14:val="60000"/>
-                              <w14:satMod w14:val="175000"/>
-                            </w14:schemeClr>
-                          </w14:glow>
-                          <w14:reflection w14:blurRad="6350" w14:stA="53000" w14:stPos="0" w14:endA="300" w14:endPos="35500" w14:dist="0" w14:dir="5400000" w14:fadeDir="5400000" w14:sx="100000" w14:sy="-90000" w14:kx="0" w14:ky="0" w14:algn="bl"/>
-                          <w14:textOutline w14:w="0" w14:cap="flat" w14:cmpd="sng" w14:algn="ctr">
-                            <w14:noFill/>
+                          <w14:shadow w14:blurRad="0" w14:dist="38100" w14:dir="2700000" w14:sx="100000" w14:sy="100000" w14:kx="0" w14:ky="0" w14:algn="bl">
+                            <w14:schemeClr w14:val="accent5"/>
+                          </w14:shadow>
+                          <w14:textOutline w14:w="6731" w14:cap="flat" w14:cmpd="sng" w14:algn="ctr">
+                            <w14:solidFill>
+                              <w14:schemeClr w14:val="bg1"/>
+                            </w14:solidFill>
                             <w14:prstDash w14:val="solid"/>
                             <w14:round/>
                           </w14:textOutline>
-                          <w14:textFill>
-                            <w14:gradFill>
-                              <w14:gsLst>
-                                <w14:gs w14:pos="0">
-                                  <w14:schemeClr w14:val="accent5">
-                                    <w14:lumMod w14:val="50000"/>
-                                  </w14:schemeClr>
-                                </w14:gs>
-                                <w14:gs w14:pos="50000">
-                                  <w14:schemeClr w14:val="accent5"/>
-                                </w14:gs>
-                                <w14:gs w14:pos="100000">
-                                  <w14:schemeClr w14:val="accent5">
-                                    <w14:lumMod w14:val="60000"/>
-                                    <w14:lumOff w14:val="40000"/>
-                                  </w14:schemeClr>
-                                </w14:gs>
-                              </w14:gsLst>
-                              <w14:lin w14:ang="5400000" w14:scaled="0"/>
-                            </w14:gradFill>
-                          </w14:textFill>
                         </w:rPr>
                       </w:pPr>
                       <w:r>
                         <w:rPr>
                           <w:rFonts w:ascii="Times New Roman" w:hAnsi="Times New Roman" w:cs="Times New Roman"/>
                           <w:b/>
-                          <w:color w:val="4BACC6" w:themeColor="accent5"/>
+                          <w:color w:val="262626" w:themeColor="text1" w:themeTint="D9"/>
                           <w:sz w:val="52"/>
                           <w:szCs w:val="52"/>
-                          <w14:glow w14:rad="228600">
-                            <w14:schemeClr w14:val="accent6">
-                              <w14:alpha w14:val="60000"/>
-                              <w14:satMod w14:val="175000"/>
-                            </w14:schemeClr>
-                          </w14:glow>
-                          <w14:reflection w14:blurRad="6350" w14:stA="53000" w14:stPos="0" w14:endA="300" w14:endPos="35500" w14:dist="0" w14:dir="5400000" w14:fadeDir="5400000" w14:sx="100000" w14:sy="-90000" w14:kx="0" w14:ky="0" w14:algn="bl"/>
-                          <w14:textOutline w14:w="0" w14:cap="flat" w14:cmpd="sng" w14:algn="ctr">
-                            <w14:noFill/>
+                          <w14:shadow w14:blurRad="0" w14:dist="38100" w14:dir="2700000" w14:sx="100000" w14:sy="100000" w14:kx="0" w14:ky="0" w14:algn="bl">
+                            <w14:schemeClr w14:val="accent5"/>
+                          </w14:shadow>
+                          <w14:textOutline w14:w="6731" w14:cap="flat" w14:cmpd="sng" w14:algn="ctr">
+                            <w14:solidFill>
+                              <w14:schemeClr w14:val="bg1"/>
+                            </w14:solidFill>
                             <w14:prstDash w14:val="solid"/>
                             <w14:round/>
                           </w14:textOutline>
-                          <w14:textFill>
-                            <w14:gradFill>
-                              <w14:gsLst>
-                                <w14:gs w14:pos="0">
-                                  <w14:schemeClr w14:val="accent5">
-                                    <w14:lumMod w14:val="50000"/>
-                                  </w14:schemeClr>
-                                </w14:gs>
-                                <w14:gs w14:pos="50000">
-                                  <w14:schemeClr w14:val="accent5"/>
-                                </w14:gs>
-                                <w14:gs w14:pos="100000">
-                                  <w14:schemeClr w14:val="accent5">
-                                    <w14:lumMod w14:val="60000"/>
-                                    <w14:lumOff w14:val="40000"/>
-                                  </w14:schemeClr>
-                                </w14:gs>
-                              </w14:gsLst>
-                              <w14:lin w14:ang="5400000" w14:scaled="0"/>
-                            </w14:gradFill>
-                          </w14:textFill>
                         </w:rPr>
                         <w:t>(VIRTUAL PRIVATE NETWORK)</w:t>
                       </w:r>
@@ -508,7 +1647,7 @@
           </mc:Choice>
           <mc:Fallback>
             <w:pict>
-              <v:shape w14:anchorId="3C19795A" id="Text Box 1" o:spid="_x0000_s1027" type="#_x0000_t202" style="position:absolute;margin-left:0;margin-top:0;width:2in;height:2in;z-index:251659264;visibility:visible;mso-wrap-style:none;mso-wrap-distance-left:9pt;mso-wrap-distance-top:0;mso-wrap-distance-right:9pt;mso-wrap-distance-bottom:0;mso-position-horizontal:absolute;mso-position-horizontal-relative:text;mso-position-vertical:absolute;mso-position-vertical-relative:text;v-text-anchor:top" o:gfxdata="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" filled="f" stroked="f">
+              <v:shape w14:anchorId="3C19795A" id="Text Box 1" o:spid="_x0000_s1030" type="#_x0000_t202" style="position:absolute;margin-left:0;margin-top:0;width:2in;height:2in;z-index:251659264;visibility:visible;mso-wrap-style:none;mso-wrap-distance-left:9pt;mso-wrap-distance-top:0;mso-wrap-distance-right:9pt;mso-wrap-distance-bottom:0;mso-position-horizontal:absolute;mso-position-horizontal-relative:text;mso-position-vertical:absolute;mso-position-vertical-relative:text;v-text-anchor:top" o:gfxdata="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" filled="f" stroked="f">
                 <v:textbox style="mso-fit-shape-to-text:t">
                   <w:txbxContent>
                     <w:p/>
@@ -535,8 +1674,8 @@
         <w:ind w:left="720"/>
         <w:rPr>
           <w:rFonts w:ascii="Times New Roman" w:eastAsia="Times New Roman" w:hAnsi="Times New Roman" w:cs="Times New Roman"/>
-          <w:sz w:val="28"/>
-          <w:szCs w:val="28"/>
+          <w:sz w:val="32"/>
+          <w:szCs w:val="32"/>
         </w:rPr>
       </w:pPr>
       <w:r>
@@ -544,8 +1683,8 @@
           <w:rFonts w:ascii="Times New Roman"/>
           <w:b/>
           <w:spacing w:val="-7"/>
-          <w:sz w:val="28"/>
-          <w:szCs w:val="28"/>
+          <w:sz w:val="32"/>
+          <w:szCs w:val="32"/>
         </w:rPr>
         <w:t>P</w:t>
       </w:r>
@@ -554,8 +1693,8 @@
           <w:rFonts w:ascii="Times New Roman"/>
           <w:b/>
           <w:spacing w:val="13"/>
-          <w:sz w:val="28"/>
-          <w:szCs w:val="28"/>
+          <w:sz w:val="32"/>
+          <w:szCs w:val="32"/>
         </w:rPr>
         <w:t>e</w:t>
       </w:r>
@@ -564,8 +1703,8 @@
           <w:rFonts w:ascii="Times New Roman"/>
           <w:b/>
           <w:spacing w:val="6"/>
-          <w:sz w:val="28"/>
-          <w:szCs w:val="28"/>
+          <w:sz w:val="32"/>
+          <w:szCs w:val="32"/>
         </w:rPr>
         <w:t>n</w:t>
       </w:r>
@@ -573,8 +1712,8 @@
         <w:rPr>
           <w:rFonts w:ascii="Times New Roman"/>
           <w:b/>
-          <w:sz w:val="28"/>
-          <w:szCs w:val="28"/>
+          <w:sz w:val="32"/>
+          <w:szCs w:val="32"/>
         </w:rPr>
         <w:t>g</w:t>
       </w:r>
@@ -583,8 +1722,8 @@
           <w:rFonts w:ascii="Times New Roman"/>
           <w:b/>
           <w:spacing w:val="13"/>
-          <w:sz w:val="28"/>
-          <w:szCs w:val="28"/>
+          <w:sz w:val="32"/>
+          <w:szCs w:val="32"/>
         </w:rPr>
         <w:t>e</w:t>
       </w:r>
@@ -593,8 +1732,8 @@
           <w:rFonts w:ascii="Times New Roman"/>
           <w:b/>
           <w:spacing w:val="-7"/>
-          <w:sz w:val="28"/>
-          <w:szCs w:val="28"/>
+          <w:sz w:val="32"/>
+          <w:szCs w:val="32"/>
         </w:rPr>
         <w:t>r</w:t>
       </w:r>
@@ -603,8 +1742,8 @@
           <w:rFonts w:ascii="Times New Roman"/>
           <w:b/>
           <w:spacing w:val="-20"/>
-          <w:sz w:val="28"/>
-          <w:szCs w:val="28"/>
+          <w:sz w:val="32"/>
+          <w:szCs w:val="32"/>
         </w:rPr>
         <w:t>t</w:t>
       </w:r>
@@ -613,8 +1752,8 @@
           <w:rFonts w:ascii="Times New Roman"/>
           <w:b/>
           <w:spacing w:val="13"/>
-          <w:sz w:val="28"/>
-          <w:szCs w:val="28"/>
+          <w:sz w:val="32"/>
+          <w:szCs w:val="32"/>
         </w:rPr>
         <w:t>i</w:t>
       </w:r>
@@ -622,8 +1761,8 @@
         <w:rPr>
           <w:rFonts w:ascii="Times New Roman"/>
           <w:b/>
-          <w:sz w:val="28"/>
-          <w:szCs w:val="28"/>
+          <w:sz w:val="32"/>
+          <w:szCs w:val="32"/>
         </w:rPr>
         <w:t>an</w:t>
       </w:r>
@@ -632,8 +1771,8 @@
           <w:rFonts w:ascii="Times New Roman"/>
           <w:b/>
           <w:spacing w:val="6"/>
-          <w:sz w:val="28"/>
-          <w:szCs w:val="28"/>
+          <w:sz w:val="32"/>
+          <w:szCs w:val="32"/>
         </w:rPr>
         <w:t xml:space="preserve"> </w:t>
       </w:r>
@@ -643,8 +1782,8 @@
           <w:b/>
           <w:i/>
           <w:spacing w:val="-4"/>
-          <w:sz w:val="28"/>
-          <w:szCs w:val="28"/>
+          <w:sz w:val="32"/>
+          <w:szCs w:val="32"/>
         </w:rPr>
         <w:t>Virtual</w:t>
       </w:r>
@@ -654,8 +1793,8 @@
           <w:b/>
           <w:i/>
           <w:spacing w:val="13"/>
-          <w:sz w:val="28"/>
-          <w:szCs w:val="28"/>
+          <w:sz w:val="32"/>
+          <w:szCs w:val="32"/>
         </w:rPr>
         <w:t xml:space="preserve"> </w:t>
       </w:r>
@@ -665,8 +1804,8 @@
           <w:b/>
           <w:i/>
           <w:spacing w:val="-4"/>
-          <w:sz w:val="28"/>
-          <w:szCs w:val="28"/>
+          <w:sz w:val="32"/>
+          <w:szCs w:val="32"/>
         </w:rPr>
         <w:t>Private</w:t>
       </w:r>
@@ -676,8 +1815,8 @@
           <w:b/>
           <w:i/>
           <w:spacing w:val="-7"/>
-          <w:sz w:val="28"/>
-          <w:szCs w:val="28"/>
+          <w:sz w:val="32"/>
+          <w:szCs w:val="32"/>
         </w:rPr>
         <w:t xml:space="preserve"> </w:t>
       </w:r>
@@ -687,8 +1826,8 @@
           <w:b/>
           <w:i/>
           <w:spacing w:val="6"/>
-          <w:sz w:val="28"/>
-          <w:szCs w:val="28"/>
+          <w:sz w:val="32"/>
+          <w:szCs w:val="32"/>
         </w:rPr>
         <w:t>N</w:t>
       </w:r>
@@ -698,8 +1837,8 @@
           <w:b/>
           <w:i/>
           <w:spacing w:val="-7"/>
-          <w:sz w:val="28"/>
-          <w:szCs w:val="28"/>
+          <w:sz w:val="32"/>
+          <w:szCs w:val="32"/>
         </w:rPr>
         <w:t>et</w:t>
       </w:r>
@@ -709,8 +1848,8 @@
           <w:b/>
           <w:i/>
           <w:spacing w:val="-1"/>
-          <w:sz w:val="28"/>
-          <w:szCs w:val="28"/>
+          <w:sz w:val="32"/>
+          <w:szCs w:val="32"/>
         </w:rPr>
         <w:t>w</w:t>
       </w:r>
@@ -720,8 +1859,8 @@
           <w:b/>
           <w:i/>
           <w:spacing w:val="20"/>
-          <w:sz w:val="28"/>
-          <w:szCs w:val="28"/>
+          <w:sz w:val="32"/>
+          <w:szCs w:val="32"/>
         </w:rPr>
         <w:t>o</w:t>
       </w:r>
@@ -731,8 +1870,8 @@
           <w:b/>
           <w:i/>
           <w:spacing w:val="-14"/>
-          <w:sz w:val="28"/>
-          <w:szCs w:val="28"/>
+          <w:sz w:val="32"/>
+          <w:szCs w:val="32"/>
         </w:rPr>
         <w:t>r</w:t>
       </w:r>
@@ -741,8 +1880,8 @@
           <w:rFonts w:ascii="Times New Roman"/>
           <w:b/>
           <w:i/>
-          <w:sz w:val="28"/>
-          <w:szCs w:val="28"/>
+          <w:sz w:val="32"/>
+          <w:szCs w:val="32"/>
         </w:rPr>
         <w:t>k</w:t>
       </w:r>
@@ -752,8 +1891,8 @@
           <w:b/>
           <w:i/>
           <w:spacing w:val="-1"/>
-          <w:sz w:val="28"/>
-          <w:szCs w:val="28"/>
+          <w:sz w:val="32"/>
+          <w:szCs w:val="32"/>
         </w:rPr>
         <w:t xml:space="preserve"> </w:t>
       </w:r>
@@ -762,8 +1901,8 @@
           <w:rFonts w:ascii="Times New Roman"/>
           <w:b/>
           <w:spacing w:val="1"/>
-          <w:sz w:val="28"/>
-          <w:szCs w:val="28"/>
+          <w:sz w:val="32"/>
+          <w:szCs w:val="32"/>
         </w:rPr>
         <w:t>(VPN)</w:t>
       </w:r>
@@ -3114,7 +4253,7 @@
                     <pic:cNvPicPr/>
                   </pic:nvPicPr>
                   <pic:blipFill>
-                    <a:blip r:embed="rId8" cstate="print">
+                    <a:blip r:embed="rId11" cstate="print">
                       <a:extLst>
                         <a:ext uri="{28A0092B-C50C-407E-A947-70E740481C1C}">
                           <a14:useLocalDpi xmlns:a14="http://schemas.microsoft.com/office/drawing/2010/main" val="0"/>
@@ -3254,13 +4393,16 @@
           <w:szCs w:val="24"/>
         </w:rPr>
         <w:sectPr>
-          <w:headerReference w:type="even" r:id="rId9"/>
-          <w:headerReference w:type="default" r:id="rId10"/>
-          <w:footerReference w:type="default" r:id="rId11"/>
+          <w:headerReference w:type="even" r:id="rId12"/>
+          <w:headerReference w:type="default" r:id="rId13"/>
+          <w:footerReference w:type="default" r:id="rId14"/>
           <w:type w:val="continuous"/>
           <w:pgSz w:w="11907" w:h="16839" w:code="9"/>
           <w:pgMar w:top="1100" w:right="1300" w:bottom="280" w:left="1720" w:header="878" w:footer="0" w:gutter="0"/>
+          <w:pgNumType w:start="0"/>
           <w:cols w:space="720"/>
+          <w:titlePg/>
+          <w:docGrid w:linePitch="299"/>
         </w:sectPr>
       </w:pPr>
     </w:p>
@@ -3340,6 +4482,125 @@
           <w:szCs w:val="18"/>
         </w:rPr>
       </w:pPr>
+    </w:p>
+    <w:p>
+      <w:pPr>
+        <w:spacing w:before="10"/>
+        <w:rPr>
+          <w:rFonts w:ascii="Times New Roman" w:eastAsia="Times New Roman" w:hAnsi="Times New Roman" w:cs="Times New Roman"/>
+          <w:i/>
+          <w:sz w:val="18"/>
+          <w:szCs w:val="18"/>
+        </w:rPr>
+      </w:pPr>
+      <w:r>
+        <w:rPr>
+          <w:rFonts w:ascii="Times New Roman" w:eastAsia="Times New Roman" w:hAnsi="Times New Roman" w:cs="Times New Roman"/>
+          <w:i/>
+          <w:sz w:val="18"/>
+          <w:szCs w:val="18"/>
+        </w:rPr>
+        <w:tab/>
+      </w:r>
+      <w:r>
+        <w:rPr>
+          <w:rFonts w:ascii="Times New Roman" w:eastAsia="Times New Roman" w:hAnsi="Times New Roman" w:cs="Times New Roman"/>
+          <w:i/>
+          <w:sz w:val="18"/>
+          <w:szCs w:val="18"/>
+        </w:rPr>
+        <w:tab/>
+      </w:r>
+      <w:r>
+        <w:rPr>
+          <w:rFonts w:ascii="Times New Roman" w:eastAsia="Times New Roman" w:hAnsi="Times New Roman" w:cs="Times New Roman"/>
+          <w:i/>
+          <w:sz w:val="18"/>
+          <w:szCs w:val="18"/>
+        </w:rPr>
+        <w:tab/>
+      </w:r>
+      <w:r>
+        <w:rPr>
+          <w:rFonts w:ascii="Times New Roman" w:eastAsia="Times New Roman" w:hAnsi="Times New Roman" w:cs="Times New Roman"/>
+          <w:i/>
+          <w:sz w:val="18"/>
+          <w:szCs w:val="18"/>
+        </w:rPr>
+        <w:tab/>
+      </w:r>
+      <w:r>
+        <w:rPr>
+          <w:rFonts w:ascii="Times New Roman" w:eastAsia="Times New Roman" w:hAnsi="Times New Roman" w:cs="Times New Roman"/>
+          <w:i/>
+          <w:sz w:val="18"/>
+          <w:szCs w:val="18"/>
+        </w:rPr>
+        <w:tab/>
+      </w:r>
+      <w:r>
+        <w:rPr>
+          <w:rFonts w:ascii="Times New Roman" w:eastAsia="Times New Roman" w:hAnsi="Times New Roman" w:cs="Times New Roman"/>
+          <w:i/>
+          <w:sz w:val="18"/>
+          <w:szCs w:val="18"/>
+        </w:rPr>
+        <w:tab/>
+      </w:r>
+      <w:r>
+        <w:rPr>
+          <w:rFonts w:ascii="Times New Roman" w:eastAsia="Times New Roman" w:hAnsi="Times New Roman" w:cs="Times New Roman"/>
+          <w:i/>
+          <w:sz w:val="18"/>
+          <w:szCs w:val="18"/>
+        </w:rPr>
+        <w:tab/>
+      </w:r>
+      <w:r>
+        <w:rPr>
+          <w:rFonts w:ascii="Times New Roman" w:eastAsia="Times New Roman" w:hAnsi="Times New Roman" w:cs="Times New Roman"/>
+          <w:i/>
+          <w:sz w:val="18"/>
+          <w:szCs w:val="18"/>
+        </w:rPr>
+        <w:tab/>
+      </w:r>
+      <w:r>
+        <w:rPr>
+          <w:rFonts w:ascii="Times New Roman" w:eastAsia="Times New Roman" w:hAnsi="Times New Roman" w:cs="Times New Roman"/>
+          <w:i/>
+          <w:sz w:val="18"/>
+          <w:szCs w:val="18"/>
+        </w:rPr>
+        <w:tab/>
+      </w:r>
+      <w:r>
+        <w:rPr>
+          <w:rFonts w:ascii="Times New Roman" w:eastAsia="Times New Roman" w:hAnsi="Times New Roman" w:cs="Times New Roman"/>
+          <w:i/>
+          <w:sz w:val="18"/>
+          <w:szCs w:val="18"/>
+        </w:rPr>
+        <w:tab/>
+      </w:r>
+      <w:r>
+        <w:rPr>
+          <w:rFonts w:ascii="Times New Roman" w:eastAsia="Times New Roman" w:hAnsi="Times New Roman" w:cs="Times New Roman"/>
+          <w:i/>
+          <w:sz w:val="18"/>
+          <w:szCs w:val="18"/>
+        </w:rPr>
+        <w:tab/>
+      </w:r>
+      <w:r>
+        <w:rPr>
+          <w:rFonts w:ascii="Times New Roman" w:eastAsia="Times New Roman" w:hAnsi="Times New Roman" w:cs="Times New Roman"/>
+          <w:i/>
+          <w:sz w:val="18"/>
+          <w:szCs w:val="18"/>
+        </w:rPr>
+        <w:tab/>
+      </w:r>
     </w:p>
     <w:p>
       <w:pPr>
@@ -3356,15 +4617,15 @@
         <w:rPr>
           <w:b w:val="0"/>
           <w:bCs w:val="0"/>
-          <w:sz w:val="28"/>
-          <w:szCs w:val="28"/>
+          <w:sz w:val="32"/>
+          <w:szCs w:val="32"/>
         </w:rPr>
       </w:pPr>
       <w:r>
         <w:rPr>
           <w:spacing w:val="1"/>
-          <w:sz w:val="28"/>
-          <w:szCs w:val="28"/>
+          <w:sz w:val="32"/>
+          <w:szCs w:val="32"/>
         </w:rPr>
         <w:lastRenderedPageBreak/>
         <w:t>Fungsi</w:t>
@@ -3372,16 +4633,16 @@
       <w:r>
         <w:rPr>
           <w:spacing w:val="13"/>
-          <w:sz w:val="28"/>
-          <w:szCs w:val="28"/>
-        </w:rPr>
-        <w:t xml:space="preserve"> </w:t>
-      </w:r>
-      <w:r>
-        <w:rPr>
-          <w:spacing w:val="-7"/>
-          <w:sz w:val="28"/>
-          <w:szCs w:val="28"/>
+          <w:sz w:val="32"/>
+          <w:szCs w:val="32"/>
+        </w:rPr>
+        <w:t xml:space="preserve"> </w:t>
+      </w:r>
+      <w:r>
+        <w:rPr>
+          <w:spacing w:val="-7"/>
+          <w:sz w:val="32"/>
+          <w:szCs w:val="32"/>
         </w:rPr>
         <w:t>VPN</w:t>
       </w:r>
@@ -3682,6 +4943,7 @@
         </w:rPr>
         <w:t xml:space="preserve"> </w:t>
       </w:r>
+      <w:proofErr w:type="gramStart"/>
       <w:r>
         <w:rPr>
           <w:spacing w:val="-2"/>
@@ -3697,6 +4959,7 @@
       <w:r>
         <w:t>:</w:t>
       </w:r>
+      <w:proofErr w:type="gramEnd"/>
     </w:p>
     <w:p>
       <w:pPr>
@@ -3710,71 +4973,105 @@
         <w:rPr>
           <w:b w:val="0"/>
           <w:bCs w:val="0"/>
+          <w:sz w:val="28"/>
+          <w:szCs w:val="28"/>
         </w:rPr>
       </w:pPr>
       <w:r>
         <w:rPr>
           <w:spacing w:val="-7"/>
+          <w:sz w:val="28"/>
+          <w:szCs w:val="28"/>
         </w:rPr>
         <w:t>K</w:t>
       </w:r>
       <w:r>
         <w:rPr>
           <w:spacing w:val="13"/>
+          <w:sz w:val="28"/>
+          <w:szCs w:val="28"/>
         </w:rPr>
         <w:t>e</w:t>
       </w:r>
       <w:r>
         <w:rPr>
           <w:spacing w:val="-7"/>
+          <w:sz w:val="28"/>
+          <w:szCs w:val="28"/>
         </w:rPr>
         <w:t>r</w:t>
       </w:r>
       <w:r>
+        <w:rPr>
+          <w:sz w:val="28"/>
+          <w:szCs w:val="28"/>
+        </w:rPr>
         <w:t>a</w:t>
       </w:r>
       <w:r>
         <w:rPr>
           <w:spacing w:val="6"/>
+          <w:sz w:val="28"/>
+          <w:szCs w:val="28"/>
         </w:rPr>
         <w:t>h</w:t>
       </w:r>
       <w:r>
+        <w:rPr>
+          <w:sz w:val="28"/>
+          <w:szCs w:val="28"/>
+        </w:rPr>
         <w:t>a</w:t>
       </w:r>
       <w:r>
         <w:rPr>
           <w:spacing w:val="6"/>
+          <w:sz w:val="28"/>
+          <w:szCs w:val="28"/>
         </w:rPr>
         <w:t>s</w:t>
       </w:r>
       <w:r>
         <w:rPr>
           <w:spacing w:val="13"/>
+          <w:sz w:val="28"/>
+          <w:szCs w:val="28"/>
         </w:rPr>
         <w:t>i</w:t>
       </w:r>
       <w:r>
+        <w:rPr>
+          <w:sz w:val="28"/>
+          <w:szCs w:val="28"/>
+        </w:rPr>
         <w:t>a</w:t>
       </w:r>
       <w:r>
         <w:rPr>
           <w:spacing w:val="-20"/>
-        </w:rPr>
-        <w:t>a</w:t>
-      </w:r>
-      <w:r>
+          <w:sz w:val="28"/>
+          <w:szCs w:val="28"/>
+        </w:rPr>
+        <w:t>a</w:t>
+      </w:r>
+      <w:r>
+        <w:rPr>
+          <w:sz w:val="28"/>
+          <w:szCs w:val="28"/>
+        </w:rPr>
         <w:t>n</w:t>
       </w:r>
     </w:p>
     <w:p>
       <w:pPr>
         <w:pStyle w:val="Heading1"/>
-        <w:spacing w:before="210" w:line="360" w:lineRule="auto"/>
-        <w:ind w:left="1080" w:firstLine="0"/>
+        <w:spacing w:line="360" w:lineRule="auto"/>
+        <w:ind w:left="720" w:firstLine="0"/>
         <w:rPr>
           <w:b w:val="0"/>
           <w:bCs w:val="0"/>
+          <w:sz w:val="28"/>
+          <w:szCs w:val="28"/>
         </w:rPr>
       </w:pPr>
     </w:p>
@@ -5110,23 +6407,31 @@
         <w:rPr>
           <w:b w:val="0"/>
           <w:bCs w:val="0"/>
+          <w:sz w:val="28"/>
+          <w:szCs w:val="28"/>
         </w:rPr>
       </w:pPr>
       <w:r>
         <w:rPr>
           <w:spacing w:val="1"/>
+          <w:sz w:val="28"/>
+          <w:szCs w:val="28"/>
         </w:rPr>
         <w:t>Integritas</w:t>
       </w:r>
       <w:r>
         <w:rPr>
           <w:spacing w:val="6"/>
+          <w:sz w:val="28"/>
+          <w:szCs w:val="28"/>
         </w:rPr>
         <w:t xml:space="preserve"> </w:t>
       </w:r>
       <w:r>
         <w:rPr>
           <w:spacing w:val="-4"/>
+          <w:sz w:val="28"/>
+          <w:szCs w:val="28"/>
         </w:rPr>
         <w:t>data</w:t>
       </w:r>
@@ -6144,14 +7449,6 @@
       <w:r>
         <w:tab/>
       </w:r>
-    </w:p>
-    <w:p>
-      <w:pPr>
-        <w:tabs>
-          <w:tab w:val="left" w:pos="840"/>
-        </w:tabs>
-        <w:spacing w:line="360" w:lineRule="auto"/>
-      </w:pPr>
     </w:p>
     <w:p>
       <w:pPr>
@@ -6168,48 +7465,70 @@
         <w:rPr>
           <w:b w:val="0"/>
           <w:bCs w:val="0"/>
+          <w:sz w:val="28"/>
+          <w:szCs w:val="28"/>
         </w:rPr>
       </w:pPr>
       <w:r>
         <w:rPr>
           <w:spacing w:val="-1"/>
+          <w:sz w:val="28"/>
+          <w:szCs w:val="28"/>
         </w:rPr>
         <w:t>Autentikasi</w:t>
       </w:r>
       <w:r>
         <w:rPr>
           <w:spacing w:val="-7"/>
+          <w:sz w:val="28"/>
+          <w:szCs w:val="28"/>
         </w:rPr>
         <w:t xml:space="preserve"> </w:t>
       </w:r>
       <w:r>
         <w:rPr>
           <w:spacing w:val="26"/>
+          <w:sz w:val="28"/>
+          <w:szCs w:val="28"/>
         </w:rPr>
         <w:t>S</w:t>
       </w:r>
       <w:r>
         <w:rPr>
           <w:spacing w:val="6"/>
+          <w:sz w:val="28"/>
+          <w:szCs w:val="28"/>
         </w:rPr>
         <w:t>u</w:t>
       </w:r>
       <w:r>
+        <w:rPr>
+          <w:sz w:val="28"/>
+          <w:szCs w:val="28"/>
+        </w:rPr>
         <w:t>m</w:t>
       </w:r>
       <w:r>
         <w:rPr>
           <w:spacing w:val="-14"/>
+          <w:sz w:val="28"/>
+          <w:szCs w:val="28"/>
         </w:rPr>
         <w:t>b</w:t>
       </w:r>
       <w:r>
         <w:rPr>
           <w:spacing w:val="13"/>
+          <w:sz w:val="28"/>
+          <w:szCs w:val="28"/>
         </w:rPr>
         <w:t>e</w:t>
       </w:r>
       <w:r>
+        <w:rPr>
+          <w:sz w:val="28"/>
+          <w:szCs w:val="28"/>
+        </w:rPr>
         <w:t>r</w:t>
       </w:r>
     </w:p>
@@ -6431,12 +7750,14 @@
         </w:rPr>
         <w:t xml:space="preserve"> </w:t>
       </w:r>
+      <w:proofErr w:type="gramStart"/>
       <w:r>
         <w:rPr>
           <w:spacing w:val="-4"/>
         </w:rPr>
         <w:t>akan</w:t>
       </w:r>
+      <w:proofErr w:type="gramEnd"/>
       <w:r>
         <w:t xml:space="preserve"> </w:t>
       </w:r>
@@ -6787,6 +8108,7 @@
         </w:rPr>
         <w:t xml:space="preserve"> </w:t>
       </w:r>
+      <w:proofErr w:type="gramStart"/>
       <w:r>
         <w:rPr>
           <w:spacing w:val="-7"/>
@@ -6805,6 +8127,7 @@
         </w:rPr>
         <w:t>an</w:t>
       </w:r>
+      <w:proofErr w:type="gramEnd"/>
       <w:r>
         <w:rPr>
           <w:spacing w:val="44"/>
@@ -7404,109 +8727,100 @@
         <w:rPr>
           <w:b w:val="0"/>
           <w:bCs w:val="0"/>
-          <w:sz w:val="28"/>
-          <w:szCs w:val="28"/>
+          <w:sz w:val="32"/>
+          <w:szCs w:val="32"/>
         </w:rPr>
       </w:pPr>
       <w:r>
         <w:rPr>
-          <w:sz w:val="28"/>
-          <w:szCs w:val="28"/>
-        </w:rPr>
-        <w:lastRenderedPageBreak/>
+          <w:sz w:val="32"/>
+          <w:szCs w:val="32"/>
+        </w:rPr>
         <w:t>J</w:t>
       </w:r>
       <w:r>
         <w:rPr>
           <w:spacing w:val="13"/>
-          <w:sz w:val="28"/>
-          <w:szCs w:val="28"/>
+          <w:sz w:val="32"/>
+          <w:szCs w:val="32"/>
         </w:rPr>
         <w:t>e</w:t>
       </w:r>
       <w:r>
         <w:rPr>
           <w:spacing w:val="-14"/>
-          <w:sz w:val="28"/>
-          <w:szCs w:val="28"/>
+          <w:sz w:val="32"/>
+          <w:szCs w:val="32"/>
         </w:rPr>
         <w:t>n</w:t>
       </w:r>
       <w:r>
         <w:rPr>
           <w:spacing w:val="13"/>
-          <w:sz w:val="28"/>
-          <w:szCs w:val="28"/>
+          <w:sz w:val="32"/>
+          <w:szCs w:val="32"/>
         </w:rPr>
         <w:t>i</w:t>
       </w:r>
       <w:r>
         <w:rPr>
           <w:spacing w:val="6"/>
-          <w:sz w:val="28"/>
-          <w:szCs w:val="28"/>
+          <w:sz w:val="32"/>
+          <w:szCs w:val="32"/>
         </w:rPr>
         <w:t>s</w:t>
       </w:r>
       <w:r>
         <w:rPr>
-          <w:sz w:val="28"/>
-          <w:szCs w:val="28"/>
-        </w:rPr>
-        <w:t>-</w:t>
-      </w:r>
-      <w:r>
-        <w:rPr>
-          <w:spacing w:val="-20"/>
-          <w:sz w:val="28"/>
-          <w:szCs w:val="28"/>
-        </w:rPr>
-        <w:t>j</w:t>
-      </w:r>
-      <w:r>
-        <w:rPr>
-          <w:spacing w:val="13"/>
-          <w:sz w:val="28"/>
-          <w:szCs w:val="28"/>
+          <w:sz w:val="32"/>
+          <w:szCs w:val="32"/>
+        </w:rPr>
+        <w:t xml:space="preserve"> - J</w:t>
+      </w:r>
+      <w:r>
+        <w:rPr>
+          <w:spacing w:val="13"/>
+          <w:sz w:val="32"/>
+          <w:szCs w:val="32"/>
         </w:rPr>
         <w:t>e</w:t>
       </w:r>
       <w:r>
         <w:rPr>
           <w:spacing w:val="-14"/>
-          <w:sz w:val="28"/>
-          <w:szCs w:val="28"/>
+          <w:sz w:val="32"/>
+          <w:szCs w:val="32"/>
         </w:rPr>
         <w:t>n</w:t>
       </w:r>
       <w:r>
         <w:rPr>
           <w:spacing w:val="13"/>
-          <w:sz w:val="28"/>
-          <w:szCs w:val="28"/>
+          <w:sz w:val="32"/>
+          <w:szCs w:val="32"/>
         </w:rPr>
         <w:t>i</w:t>
       </w:r>
       <w:r>
         <w:rPr>
-          <w:sz w:val="28"/>
-          <w:szCs w:val="28"/>
+          <w:sz w:val="32"/>
+          <w:szCs w:val="32"/>
         </w:rPr>
         <w:t>s</w:t>
       </w:r>
       <w:r>
         <w:rPr>
           <w:spacing w:val="6"/>
-          <w:sz w:val="28"/>
-          <w:szCs w:val="28"/>
-        </w:rPr>
-        <w:t xml:space="preserve"> </w:t>
-      </w:r>
-      <w:r>
-        <w:rPr>
-          <w:spacing w:val="-7"/>
-          <w:sz w:val="28"/>
-          <w:szCs w:val="28"/>
+          <w:sz w:val="32"/>
+          <w:szCs w:val="32"/>
+        </w:rPr>
+        <w:t xml:space="preserve"> </w:t>
+      </w:r>
+      <w:r>
+        <w:rPr>
+          <w:spacing w:val="-7"/>
+          <w:sz w:val="32"/>
+          <w:szCs w:val="32"/>
         </w:rPr>
         <w:t>VPN</w:t>
       </w:r>
@@ -7536,8 +8850,8 @@
         <w:jc w:val="both"/>
         <w:rPr>
           <w:rFonts w:ascii="Times New Roman" w:eastAsia="Times New Roman" w:hAnsi="Times New Roman" w:cs="Times New Roman"/>
-          <w:sz w:val="24"/>
-          <w:szCs w:val="24"/>
+          <w:sz w:val="28"/>
+          <w:szCs w:val="28"/>
         </w:rPr>
       </w:pPr>
       <w:r>
@@ -7545,7 +8859,8 @@
           <w:rFonts w:ascii="Times New Roman"/>
           <w:b/>
           <w:spacing w:val="-1"/>
-          <w:sz w:val="24"/>
+          <w:sz w:val="28"/>
+          <w:szCs w:val="28"/>
         </w:rPr>
         <w:t>Remote</w:t>
       </w:r>
@@ -7554,7 +8869,8 @@
           <w:rFonts w:ascii="Times New Roman"/>
           <w:b/>
           <w:spacing w:val="13"/>
-          <w:sz w:val="24"/>
+          <w:sz w:val="28"/>
+          <w:szCs w:val="28"/>
         </w:rPr>
         <w:t xml:space="preserve"> </w:t>
       </w:r>
@@ -7563,7 +8879,8 @@
           <w:rFonts w:ascii="Times New Roman"/>
           <w:b/>
           <w:spacing w:val="-2"/>
-          <w:sz w:val="24"/>
+          <w:sz w:val="28"/>
+          <w:szCs w:val="28"/>
         </w:rPr>
         <w:t>Access</w:t>
       </w:r>
@@ -7572,7 +8889,8 @@
           <w:rFonts w:ascii="Times New Roman"/>
           <w:b/>
           <w:spacing w:val="6"/>
-          <w:sz w:val="24"/>
+          <w:sz w:val="28"/>
+          <w:szCs w:val="28"/>
         </w:rPr>
         <w:t xml:space="preserve"> </w:t>
       </w:r>
@@ -7581,7 +8899,8 @@
           <w:rFonts w:ascii="Times New Roman"/>
           <w:b/>
           <w:spacing w:val="-7"/>
-          <w:sz w:val="24"/>
+          <w:sz w:val="28"/>
+          <w:szCs w:val="28"/>
         </w:rPr>
         <w:t>VPN</w:t>
       </w:r>
@@ -7941,8 +9260,13 @@
         </w:rPr>
         <w:t xml:space="preserve"> </w:t>
       </w:r>
-      <w:r>
-        <w:t>kantor,</w:t>
+      <w:proofErr w:type="gramStart"/>
+      <w:r>
+        <w:t>kantor</w:t>
+      </w:r>
+      <w:proofErr w:type="gramEnd"/>
+      <w:r>
+        <w:t>,</w:t>
       </w:r>
       <w:r>
         <w:rPr>
@@ -8514,12 +9838,14 @@
         </w:rPr>
         <w:t xml:space="preserve"> </w:t>
       </w:r>
+      <w:proofErr w:type="gramStart"/>
       <w:r>
         <w:rPr>
           <w:spacing w:val="1"/>
         </w:rPr>
         <w:t>kantor</w:t>
       </w:r>
+      <w:proofErr w:type="gramEnd"/>
       <w:r>
         <w:rPr>
           <w:spacing w:val="40"/>
@@ -8607,12 +9933,14 @@
         </w:rPr>
         <w:t xml:space="preserve"> </w:t>
       </w:r>
+      <w:proofErr w:type="gramStart"/>
       <w:r>
         <w:rPr>
           <w:spacing w:val="1"/>
         </w:rPr>
         <w:t>kantor</w:t>
       </w:r>
+      <w:proofErr w:type="gramEnd"/>
       <w:r>
         <w:rPr>
           <w:spacing w:val="39"/>
@@ -8990,12 +10318,14 @@
         </w:rPr>
         <w:t xml:space="preserve"> </w:t>
       </w:r>
+      <w:proofErr w:type="gramStart"/>
       <w:r>
         <w:rPr>
           <w:spacing w:val="1"/>
         </w:rPr>
         <w:t>kantor</w:t>
       </w:r>
+      <w:proofErr w:type="gramEnd"/>
       <w:r>
         <w:t xml:space="preserve"> </w:t>
       </w:r>
@@ -9077,7 +10407,7 @@
                     <pic:cNvPicPr/>
                   </pic:nvPicPr>
                   <pic:blipFill>
-                    <a:blip r:embed="rId12" cstate="print">
+                    <a:blip r:embed="rId15" cstate="print">
                       <a:extLst>
                         <a:ext uri="{28A0092B-C50C-407E-A947-70E740481C1C}">
                           <a14:useLocalDpi xmlns:a14="http://schemas.microsoft.com/office/drawing/2010/main" val="0"/>
@@ -9112,16 +10442,6 @@
     </w:p>
     <w:p>
       <w:pPr>
-        <w:spacing w:line="200" w:lineRule="atLeast"/>
-        <w:rPr>
-          <w:rFonts w:ascii="Times New Roman" w:eastAsia="Times New Roman" w:hAnsi="Times New Roman" w:cs="Times New Roman"/>
-          <w:sz w:val="20"/>
-          <w:szCs w:val="20"/>
-        </w:rPr>
-      </w:pPr>
-    </w:p>
-    <w:p>
-      <w:pPr>
         <w:spacing w:before="10"/>
         <w:rPr>
           <w:rFonts w:ascii="Times New Roman" w:eastAsia="Times New Roman" w:hAnsi="Times New Roman" w:cs="Times New Roman"/>
@@ -9211,6 +10531,7 @@
         <w:ind w:left="3439" w:right="1960" w:firstLine="161"/>
         <w:rPr>
           <w:b/>
+          <w:spacing w:val="-3"/>
         </w:rPr>
       </w:pPr>
     </w:p>
@@ -9219,8 +10540,18 @@
         <w:spacing w:before="8"/>
         <w:rPr>
           <w:rFonts w:ascii="Times New Roman" w:eastAsia="Times New Roman" w:hAnsi="Times New Roman" w:cs="Times New Roman"/>
-          <w:sz w:val="24"/>
-          <w:szCs w:val="24"/>
+          <w:sz w:val="28"/>
+          <w:szCs w:val="28"/>
+        </w:rPr>
+      </w:pPr>
+    </w:p>
+    <w:p>
+      <w:pPr>
+        <w:spacing w:before="8"/>
+        <w:rPr>
+          <w:rFonts w:ascii="Times New Roman" w:eastAsia="Times New Roman" w:hAnsi="Times New Roman" w:cs="Times New Roman"/>
+          <w:sz w:val="28"/>
+          <w:szCs w:val="28"/>
         </w:rPr>
       </w:pPr>
     </w:p>
@@ -9235,65 +10566,93 @@
         <w:rPr>
           <w:b w:val="0"/>
           <w:bCs w:val="0"/>
+          <w:sz w:val="28"/>
+          <w:szCs w:val="28"/>
         </w:rPr>
       </w:pPr>
       <w:r>
         <w:rPr>
           <w:spacing w:val="6"/>
+          <w:sz w:val="28"/>
+          <w:szCs w:val="28"/>
         </w:rPr>
         <w:t>S</w:t>
       </w:r>
       <w:r>
         <w:rPr>
           <w:spacing w:val="13"/>
+          <w:sz w:val="28"/>
+          <w:szCs w:val="28"/>
         </w:rPr>
         <w:t>i</w:t>
       </w:r>
       <w:r>
         <w:rPr>
           <w:spacing w:val="-20"/>
+          <w:sz w:val="28"/>
+          <w:szCs w:val="28"/>
         </w:rPr>
         <w:t>t</w:t>
       </w:r>
       <w:r>
         <w:rPr>
           <w:spacing w:val="13"/>
+          <w:sz w:val="28"/>
+          <w:szCs w:val="28"/>
         </w:rPr>
         <w:t>e</w:t>
       </w:r>
       <w:r>
+        <w:rPr>
+          <w:sz w:val="28"/>
+          <w:szCs w:val="28"/>
+        </w:rPr>
         <w:t>-to</w:t>
       </w:r>
       <w:r>
         <w:rPr>
           <w:spacing w:val="-20"/>
+          <w:sz w:val="28"/>
+          <w:szCs w:val="28"/>
         </w:rPr>
         <w:t>-</w:t>
       </w:r>
       <w:r>
         <w:rPr>
           <w:spacing w:val="6"/>
+          <w:sz w:val="28"/>
+          <w:szCs w:val="28"/>
         </w:rPr>
         <w:t>S</w:t>
       </w:r>
       <w:r>
         <w:rPr>
           <w:spacing w:val="13"/>
+          <w:sz w:val="28"/>
+          <w:szCs w:val="28"/>
         </w:rPr>
         <w:t>i</w:t>
       </w:r>
       <w:r>
+        <w:rPr>
+          <w:sz w:val="28"/>
+          <w:szCs w:val="28"/>
+        </w:rPr>
         <w:t>te</w:t>
       </w:r>
       <w:r>
         <w:rPr>
           <w:spacing w:val="13"/>
-        </w:rPr>
-        <w:t xml:space="preserve"> </w:t>
-      </w:r>
-      <w:r>
-        <w:rPr>
-          <w:spacing w:val="-7"/>
+          <w:sz w:val="28"/>
+          <w:szCs w:val="28"/>
+        </w:rPr>
+        <w:t xml:space="preserve"> </w:t>
+      </w:r>
+      <w:r>
+        <w:rPr>
+          <w:spacing w:val="-7"/>
+          <w:sz w:val="28"/>
+          <w:szCs w:val="28"/>
         </w:rPr>
         <w:t>VPN</w:t>
       </w:r>
@@ -9920,12 +11279,14 @@
         </w:rPr>
         <w:t xml:space="preserve"> </w:t>
       </w:r>
+      <w:proofErr w:type="gramStart"/>
       <w:r>
         <w:rPr>
           <w:spacing w:val="1"/>
         </w:rPr>
         <w:t>cara</w:t>
       </w:r>
+      <w:proofErr w:type="gramEnd"/>
       <w:r>
         <w:rPr>
           <w:spacing w:val="33"/>
@@ -10263,6 +11624,7 @@
         <w:rPr>
           <w:spacing w:val="-7"/>
         </w:rPr>
+        <w:lastRenderedPageBreak/>
         <w:t>me</w:t>
       </w:r>
       <w:r>
@@ -10334,12 +11696,14 @@
       <w:r>
         <w:t xml:space="preserve">, </w:t>
       </w:r>
+      <w:proofErr w:type="gramStart"/>
       <w:r>
         <w:rPr>
           <w:spacing w:val="4"/>
         </w:rPr>
         <w:t>kantor</w:t>
       </w:r>
+      <w:proofErr w:type="gramEnd"/>
       <w:r>
         <w:t xml:space="preserve"> </w:t>
       </w:r>
@@ -10593,7 +11957,6 @@
           <w:sz w:val="20"/>
           <w:szCs w:val="20"/>
         </w:rPr>
-        <w:lastRenderedPageBreak/>
         <w:drawing>
           <wp:anchor distT="0" distB="0" distL="114300" distR="114300" simplePos="0" relativeHeight="251664384" behindDoc="1" locked="0" layoutInCell="1" allowOverlap="1" wp14:anchorId="26CFD8A7" wp14:editId="0EB74AB9">
             <wp:simplePos x="0" y="0"/>
@@ -10626,7 +11989,7 @@
                     <pic:cNvPicPr/>
                   </pic:nvPicPr>
                   <pic:blipFill>
-                    <a:blip r:embed="rId13" cstate="print">
+                    <a:blip r:embed="rId16" cstate="print">
                       <a:extLst>
                         <a:ext uri="{28A0092B-C50C-407E-A947-70E740481C1C}">
                           <a14:useLocalDpi xmlns:a14="http://schemas.microsoft.com/office/drawing/2010/main" val="0"/>
@@ -10844,6 +12207,7 @@
       <w:r>
         <w:t xml:space="preserve">jenis, </w:t>
       </w:r>
+      <w:proofErr w:type="gramStart"/>
       <w:r>
         <w:rPr>
           <w:spacing w:val="3"/>
@@ -10853,12 +12217,15 @@
       <w:r>
         <w:t xml:space="preserve"> :</w:t>
       </w:r>
+      <w:proofErr w:type="gramEnd"/>
     </w:p>
     <w:p>
       <w:pPr>
         <w:spacing w:before="10" w:line="360" w:lineRule="auto"/>
         <w:rPr>
           <w:rFonts w:ascii="Times New Roman" w:eastAsia="Times New Roman" w:hAnsi="Times New Roman" w:cs="Times New Roman"/>
+          <w:sz w:val="28"/>
+          <w:szCs w:val="28"/>
         </w:rPr>
       </w:pPr>
     </w:p>
@@ -10880,14 +12247,22 @@
         <w:rPr>
           <w:b w:val="0"/>
           <w:bCs w:val="0"/>
+          <w:sz w:val="28"/>
+          <w:szCs w:val="28"/>
         </w:rPr>
       </w:pPr>
       <w:r>
+        <w:rPr>
+          <w:sz w:val="28"/>
+          <w:szCs w:val="28"/>
+        </w:rPr>
         <w:t xml:space="preserve">Intranet </w:t>
       </w:r>
       <w:r>
         <w:rPr>
           <w:spacing w:val="-7"/>
+          <w:sz w:val="28"/>
+          <w:szCs w:val="28"/>
         </w:rPr>
         <w:t>VPN</w:t>
       </w:r>
@@ -11106,12 +12481,14 @@
       <w:r>
         <w:t xml:space="preserve">ra </w:t>
       </w:r>
+      <w:proofErr w:type="gramStart"/>
       <w:r>
         <w:rPr>
           <w:spacing w:val="1"/>
         </w:rPr>
         <w:t>kantor</w:t>
       </w:r>
+      <w:proofErr w:type="gramEnd"/>
       <w:r>
         <w:rPr>
           <w:spacing w:val="20"/>
@@ -11324,20 +12701,30 @@
         <w:rPr>
           <w:b w:val="0"/>
           <w:bCs w:val="0"/>
+          <w:sz w:val="28"/>
+          <w:szCs w:val="28"/>
         </w:rPr>
       </w:pPr>
       <w:r>
         <w:rPr>
           <w:spacing w:val="-2"/>
+          <w:sz w:val="28"/>
+          <w:szCs w:val="28"/>
         </w:rPr>
         <w:t>Extranet</w:t>
       </w:r>
       <w:r>
-        <w:t xml:space="preserve"> </w:t>
-      </w:r>
-      <w:r>
-        <w:rPr>
-          <w:spacing w:val="-7"/>
+        <w:rPr>
+          <w:sz w:val="28"/>
+          <w:szCs w:val="28"/>
+        </w:rPr>
+        <w:t xml:space="preserve"> </w:t>
+      </w:r>
+      <w:r>
+        <w:rPr>
+          <w:spacing w:val="-7"/>
+          <w:sz w:val="28"/>
+          <w:szCs w:val="28"/>
         </w:rPr>
         <w:t>VPN</w:t>
       </w:r>
@@ -11847,6 +13234,7 @@
       <w:r>
         <w:t xml:space="preserve">n, </w:t>
       </w:r>
+      <w:proofErr w:type="gramStart"/>
       <w:r>
         <w:rPr>
           <w:spacing w:val="3"/>
@@ -11862,6 +13250,7 @@
       <w:r>
         <w:t>:</w:t>
       </w:r>
+      <w:proofErr w:type="gramEnd"/>
       <w:r>
         <w:rPr>
           <w:spacing w:val="53"/>
@@ -12435,6 +13824,7 @@
         </w:rPr>
         <w:t xml:space="preserve"> </w:t>
       </w:r>
+      <w:proofErr w:type="gramStart"/>
       <w:r>
         <w:rPr>
           <w:i/>
@@ -12452,64 +13842,11 @@
       <w:r>
         <w:t>.</w:t>
       </w:r>
+      <w:proofErr w:type="gramEnd"/>
     </w:p>
     <w:p>
       <w:pPr>
         <w:spacing w:line="360" w:lineRule="auto"/>
-        <w:rPr>
-          <w:rFonts w:ascii="Times New Roman" w:eastAsia="Times New Roman" w:hAnsi="Times New Roman" w:cs="Times New Roman"/>
-          <w:sz w:val="24"/>
-          <w:szCs w:val="24"/>
-        </w:rPr>
-      </w:pPr>
-    </w:p>
-    <w:p>
-      <w:pPr>
-        <w:rPr>
-          <w:rFonts w:ascii="Times New Roman" w:eastAsia="Times New Roman" w:hAnsi="Times New Roman" w:cs="Times New Roman"/>
-          <w:sz w:val="24"/>
-          <w:szCs w:val="24"/>
-        </w:rPr>
-      </w:pPr>
-    </w:p>
-    <w:p>
-      <w:pPr>
-        <w:rPr>
-          <w:rFonts w:ascii="Times New Roman" w:eastAsia="Times New Roman" w:hAnsi="Times New Roman" w:cs="Times New Roman"/>
-          <w:sz w:val="24"/>
-          <w:szCs w:val="24"/>
-        </w:rPr>
-      </w:pPr>
-    </w:p>
-    <w:p>
-      <w:pPr>
-        <w:rPr>
-          <w:rFonts w:ascii="Times New Roman" w:eastAsia="Times New Roman" w:hAnsi="Times New Roman" w:cs="Times New Roman"/>
-          <w:sz w:val="24"/>
-          <w:szCs w:val="24"/>
-        </w:rPr>
-      </w:pPr>
-    </w:p>
-    <w:p>
-      <w:pPr>
-        <w:rPr>
-          <w:rFonts w:ascii="Times New Roman" w:eastAsia="Times New Roman" w:hAnsi="Times New Roman" w:cs="Times New Roman"/>
-          <w:sz w:val="24"/>
-          <w:szCs w:val="24"/>
-        </w:rPr>
-      </w:pPr>
-    </w:p>
-    <w:p>
-      <w:pPr>
-        <w:rPr>
-          <w:rFonts w:ascii="Times New Roman" w:eastAsia="Times New Roman" w:hAnsi="Times New Roman" w:cs="Times New Roman"/>
-          <w:sz w:val="24"/>
-          <w:szCs w:val="24"/>
-        </w:rPr>
-      </w:pPr>
-    </w:p>
-    <w:p>
-      <w:pPr>
         <w:rPr>
           <w:rFonts w:ascii="Times New Roman" w:eastAsia="Times New Roman" w:hAnsi="Times New Roman" w:cs="Times New Roman"/>
           <w:sz w:val="24"/>
@@ -12568,15 +13905,15 @@
         <w:rPr>
           <w:b w:val="0"/>
           <w:bCs w:val="0"/>
-          <w:sz w:val="28"/>
-          <w:szCs w:val="28"/>
+          <w:sz w:val="32"/>
+          <w:szCs w:val="32"/>
         </w:rPr>
       </w:pPr>
       <w:r>
         <w:rPr>
           <w:spacing w:val="1"/>
-          <w:sz w:val="28"/>
-          <w:szCs w:val="28"/>
+          <w:sz w:val="32"/>
+          <w:szCs w:val="32"/>
         </w:rPr>
         <w:lastRenderedPageBreak/>
         <w:t>Keamanan</w:t>
@@ -12584,16 +13921,16 @@
       <w:r>
         <w:rPr>
           <w:spacing w:val="6"/>
-          <w:sz w:val="28"/>
-          <w:szCs w:val="28"/>
-        </w:rPr>
-        <w:t xml:space="preserve"> </w:t>
-      </w:r>
-      <w:r>
-        <w:rPr>
-          <w:spacing w:val="-7"/>
-          <w:sz w:val="28"/>
-          <w:szCs w:val="28"/>
+          <w:sz w:val="32"/>
+          <w:szCs w:val="32"/>
+        </w:rPr>
+        <w:t xml:space="preserve"> </w:t>
+      </w:r>
+      <w:r>
+        <w:rPr>
+          <w:spacing w:val="-7"/>
+          <w:sz w:val="32"/>
+          <w:szCs w:val="32"/>
         </w:rPr>
         <w:t>VPN</w:t>
       </w:r>
@@ -13560,12 +14897,14 @@
       <w:r>
         <w:t xml:space="preserve"> </w:t>
       </w:r>
+      <w:proofErr w:type="gramStart"/>
       <w:r>
         <w:rPr>
           <w:spacing w:val="1"/>
         </w:rPr>
         <w:t>cara</w:t>
       </w:r>
+      <w:proofErr w:type="gramEnd"/>
       <w:r>
         <w:rPr>
           <w:spacing w:val="-7"/>
@@ -14598,6 +15937,7 @@
         </w:rPr>
         <w:t xml:space="preserve"> </w:t>
       </w:r>
+      <w:proofErr w:type="gramStart"/>
       <w:r>
         <w:rPr>
           <w:spacing w:val="-7"/>
@@ -14607,6 +15947,7 @@
       <w:r>
         <w:t>ra</w:t>
       </w:r>
+      <w:proofErr w:type="gramEnd"/>
       <w:r>
         <w:rPr>
           <w:spacing w:val="33"/>
@@ -15677,12 +17018,14 @@
         </w:rPr>
         <w:t xml:space="preserve"> </w:t>
       </w:r>
+      <w:proofErr w:type="gramStart"/>
       <w:r>
         <w:rPr>
           <w:spacing w:val="-2"/>
         </w:rPr>
         <w:t>sama</w:t>
       </w:r>
+      <w:proofErr w:type="gramEnd"/>
       <w:r>
         <w:rPr>
           <w:spacing w:val="13"/>
@@ -16835,7 +18178,7 @@
           <w:tab w:val="left" w:pos="3720"/>
         </w:tabs>
         <w:spacing w:line="360" w:lineRule="auto"/>
-        <w:ind w:left="1710"/>
+        <w:ind w:left="1350"/>
         <w:rPr>
           <w:b w:val="0"/>
           <w:bCs w:val="0"/>
@@ -16845,7 +18188,6 @@
         <w:rPr>
           <w:spacing w:val="-2"/>
         </w:rPr>
-        <w:lastRenderedPageBreak/>
         <w:t>Enkripsi</w:t>
       </w:r>
       <w:r>
@@ -16872,24 +18214,12 @@
         </w:rPr>
         <w:t>Asimetrik</w:t>
       </w:r>
-    </w:p>
-    <w:p>
-      <w:pPr>
-        <w:spacing w:line="360" w:lineRule="auto"/>
-        <w:rPr>
-          <w:rFonts w:ascii="Times New Roman" w:eastAsia="Times New Roman" w:hAnsi="Times New Roman" w:cs="Times New Roman"/>
-          <w:b/>
-          <w:bCs/>
-          <w:sz w:val="24"/>
-          <w:szCs w:val="24"/>
-        </w:rPr>
-      </w:pPr>
     </w:p>
     <w:p>
       <w:pPr>
         <w:pStyle w:val="BodyText"/>
         <w:spacing w:before="188" w:line="360" w:lineRule="auto"/>
-        <w:ind w:left="1710" w:right="110" w:firstLine="480"/>
+        <w:ind w:left="1350" w:right="110" w:firstLine="480"/>
         <w:jc w:val="both"/>
       </w:pPr>
       <w:r>
@@ -18250,12 +19580,14 @@
       <w:r>
         <w:t xml:space="preserve"> </w:t>
       </w:r>
+      <w:proofErr w:type="gramStart"/>
       <w:r>
         <w:rPr>
           <w:spacing w:val="-4"/>
         </w:rPr>
         <w:t>akan</w:t>
       </w:r>
+      <w:proofErr w:type="gramEnd"/>
       <w:r>
         <w:rPr>
           <w:spacing w:val="20"/>
@@ -18637,12 +19969,14 @@
         </w:rPr>
         <w:t xml:space="preserve"> </w:t>
       </w:r>
+      <w:proofErr w:type="gramStart"/>
       <w:r>
         <w:rPr>
           <w:spacing w:val="-4"/>
         </w:rPr>
         <w:t>cara</w:t>
       </w:r>
+      <w:proofErr w:type="gramEnd"/>
       <w:r>
         <w:rPr>
           <w:spacing w:val="53"/>
@@ -19418,6 +20752,7 @@
         </w:rPr>
         <w:t xml:space="preserve"> </w:t>
       </w:r>
+      <w:proofErr w:type="gramStart"/>
       <w:r>
         <w:rPr>
           <w:spacing w:val="-7"/>
@@ -19434,7 +20769,11 @@
         <w:t>a</w:t>
       </w:r>
       <w:r>
-        <w:t xml:space="preserve">n </w:t>
+        <w:t>n</w:t>
+      </w:r>
+      <w:proofErr w:type="gramEnd"/>
+      <w:r>
+        <w:t xml:space="preserve"> </w:t>
       </w:r>
       <w:r>
         <w:rPr>
@@ -21413,12 +22752,11 @@
         <w:ind w:left="1170" w:right="117" w:firstLine="720"/>
         <w:jc w:val="both"/>
         <w:sectPr>
-          <w:headerReference w:type="even" r:id="rId14"/>
-          <w:headerReference w:type="default" r:id="rId15"/>
+          <w:headerReference w:type="even" r:id="rId17"/>
+          <w:headerReference w:type="default" r:id="rId18"/>
           <w:type w:val="continuous"/>
           <w:pgSz w:w="11907" w:h="16839" w:code="9"/>
           <w:pgMar w:top="1100" w:right="1280" w:bottom="280" w:left="1720" w:header="878" w:footer="0" w:gutter="0"/>
-          <w:pgNumType w:start="41"/>
           <w:cols w:space="720"/>
         </w:sectPr>
       </w:pPr>
@@ -21533,6 +22871,7 @@
         </w:rPr>
         <w:t xml:space="preserve"> </w:t>
       </w:r>
+      <w:proofErr w:type="gramStart"/>
       <w:r>
         <w:rPr>
           <w:spacing w:val="-7"/>
@@ -21548,6 +22887,7 @@
       <w:r>
         <w:t>a</w:t>
       </w:r>
+      <w:proofErr w:type="gramEnd"/>
       <w:r>
         <w:rPr>
           <w:spacing w:val="13"/>
@@ -22024,12 +23364,20 @@
         <w:ind w:left="1170" w:right="117" w:firstLine="720"/>
         <w:jc w:val="both"/>
       </w:pPr>
+      <w:proofErr w:type="gramStart"/>
       <w:r>
         <w:rPr>
           <w:spacing w:val="-3"/>
         </w:rPr>
         <w:lastRenderedPageBreak/>
-        <w:t>mambatasi,</w:t>
+        <w:t>mambatasi</w:t>
+      </w:r>
+      <w:proofErr w:type="gramEnd"/>
+      <w:r>
+        <w:rPr>
+          <w:spacing w:val="-3"/>
+        </w:rPr>
+        <w:t>,</w:t>
       </w:r>
       <w:r>
         <w:rPr>
@@ -23578,7 +24926,7 @@
                     <pic:cNvPicPr/>
                   </pic:nvPicPr>
                   <pic:blipFill>
-                    <a:blip r:embed="rId16" cstate="print">
+                    <a:blip r:embed="rId19" cstate="print">
                       <a:extLst>
                         <a:ext uri="{28A0092B-C50C-407E-A947-70E740481C1C}">
                           <a14:useLocalDpi xmlns:a14="http://schemas.microsoft.com/office/drawing/2010/main" val="0"/>
@@ -23813,17 +25161,6 @@
     </w:p>
     <w:p>
       <w:pPr>
-        <w:spacing w:line="360" w:lineRule="auto"/>
-        <w:rPr>
-          <w:rFonts w:ascii="Times New Roman" w:eastAsia="Times New Roman" w:hAnsi="Times New Roman" w:cs="Times New Roman"/>
-          <w:i/>
-          <w:sz w:val="24"/>
-          <w:szCs w:val="24"/>
-        </w:rPr>
-      </w:pPr>
-    </w:p>
-    <w:p>
-      <w:pPr>
         <w:pStyle w:val="BodyText"/>
         <w:spacing w:before="208" w:line="360" w:lineRule="auto"/>
         <w:ind w:left="1170" w:right="151"/>
@@ -24026,6 +25363,7 @@
         </w:rPr>
         <w:t xml:space="preserve"> </w:t>
       </w:r>
+      <w:proofErr w:type="gramStart"/>
       <w:r>
         <w:t>b</w:t>
       </w:r>
@@ -24059,6 +25397,7 @@
       <w:r>
         <w:t>:</w:t>
       </w:r>
+      <w:proofErr w:type="gramEnd"/>
     </w:p>
     <w:p>
       <w:pPr>
@@ -24073,6 +25412,7 @@
         <w:ind w:left="1530"/>
         <w:rPr>
           <w:rFonts w:ascii="Times New Roman" w:eastAsia="Times New Roman" w:hAnsi="Times New Roman" w:cs="Times New Roman"/>
+          <w:b/>
           <w:sz w:val="24"/>
           <w:szCs w:val="24"/>
         </w:rPr>
@@ -24080,6 +25420,7 @@
       <w:r>
         <w:rPr>
           <w:rFonts w:ascii="Times New Roman"/>
+          <w:b/>
           <w:i/>
           <w:spacing w:val="-1"/>
           <w:sz w:val="24"/>
@@ -24089,15 +25430,17 @@
       <w:r>
         <w:rPr>
           <w:rFonts w:ascii="Times New Roman"/>
-          <w:i/>
-          <w:spacing w:val="-7"/>
-          <w:sz w:val="24"/>
-        </w:rPr>
-        <w:t xml:space="preserve"> </w:t>
-      </w:r>
-      <w:r>
-        <w:rPr>
-          <w:rFonts w:ascii="Times New Roman"/>
+          <w:b/>
+          <w:i/>
+          <w:spacing w:val="-7"/>
+          <w:sz w:val="24"/>
+        </w:rPr>
+        <w:t xml:space="preserve"> </w:t>
+      </w:r>
+      <w:r>
+        <w:rPr>
+          <w:rFonts w:ascii="Times New Roman"/>
+          <w:b/>
           <w:i/>
           <w:spacing w:val="-1"/>
           <w:sz w:val="24"/>
@@ -24107,15 +25450,17 @@
       <w:r>
         <w:rPr>
           <w:rFonts w:ascii="Times New Roman"/>
-          <w:i/>
-          <w:spacing w:val="-7"/>
-          <w:sz w:val="24"/>
-        </w:rPr>
-        <w:t xml:space="preserve"> </w:t>
-      </w:r>
-      <w:r>
-        <w:rPr>
-          <w:rFonts w:ascii="Times New Roman"/>
+          <w:b/>
+          <w:i/>
+          <w:spacing w:val="-7"/>
+          <w:sz w:val="24"/>
+        </w:rPr>
+        <w:t xml:space="preserve"> </w:t>
+      </w:r>
+      <w:r>
+        <w:rPr>
+          <w:rFonts w:ascii="Times New Roman"/>
+          <w:b/>
           <w:sz w:val="24"/>
         </w:rPr>
         <w:t>(Kendali</w:t>
@@ -24123,14 +25468,16 @@
       <w:r>
         <w:rPr>
           <w:rFonts w:ascii="Times New Roman"/>
-          <w:spacing w:val="-7"/>
-          <w:sz w:val="24"/>
-        </w:rPr>
-        <w:t xml:space="preserve"> </w:t>
-      </w:r>
-      <w:r>
-        <w:rPr>
-          <w:rFonts w:ascii="Times New Roman"/>
+          <w:b/>
+          <w:spacing w:val="-7"/>
+          <w:sz w:val="24"/>
+        </w:rPr>
+        <w:t xml:space="preserve"> </w:t>
+      </w:r>
+      <w:r>
+        <w:rPr>
+          <w:rFonts w:ascii="Times New Roman"/>
+          <w:b/>
           <w:spacing w:val="-1"/>
           <w:sz w:val="24"/>
         </w:rPr>
@@ -24139,14 +25486,16 @@
       <w:r>
         <w:rPr>
           <w:rFonts w:ascii="Times New Roman"/>
-          <w:spacing w:val="20"/>
-          <w:sz w:val="24"/>
-        </w:rPr>
-        <w:t xml:space="preserve"> </w:t>
-      </w:r>
-      <w:r>
-        <w:rPr>
-          <w:rFonts w:ascii="Times New Roman"/>
+          <w:b/>
+          <w:spacing w:val="20"/>
+          <w:sz w:val="24"/>
+        </w:rPr>
+        <w:t xml:space="preserve"> </w:t>
+      </w:r>
+      <w:r>
+        <w:rPr>
+          <w:rFonts w:ascii="Times New Roman"/>
+          <w:b/>
           <w:spacing w:val="-7"/>
           <w:sz w:val="24"/>
         </w:rPr>
@@ -24155,6 +25504,7 @@
       <w:r>
         <w:rPr>
           <w:rFonts w:ascii="Times New Roman"/>
+          <w:b/>
           <w:spacing w:val="20"/>
           <w:sz w:val="24"/>
         </w:rPr>
@@ -24163,14 +25513,16 @@
       <w:r>
         <w:rPr>
           <w:rFonts w:ascii="Times New Roman"/>
-          <w:spacing w:val="-7"/>
-          <w:sz w:val="24"/>
-        </w:rPr>
-        <w:t>a</w:t>
-      </w:r>
-      <w:r>
-        <w:rPr>
-          <w:rFonts w:ascii="Times New Roman"/>
+          <w:b/>
+          <w:spacing w:val="-7"/>
+          <w:sz w:val="24"/>
+        </w:rPr>
+        <w:t>a</w:t>
+      </w:r>
+      <w:r>
+        <w:rPr>
+          <w:rFonts w:ascii="Times New Roman"/>
+          <w:b/>
           <w:sz w:val="24"/>
         </w:rPr>
         <w:t>n</w:t>
@@ -24178,14 +25530,16 @@
       <w:r>
         <w:rPr>
           <w:rFonts w:ascii="Times New Roman"/>
-          <w:spacing w:val="-7"/>
-          <w:sz w:val="24"/>
-        </w:rPr>
-        <w:t>a</w:t>
-      </w:r>
-      <w:r>
-        <w:rPr>
-          <w:rFonts w:ascii="Times New Roman"/>
+          <w:b/>
+          <w:spacing w:val="-7"/>
+          <w:sz w:val="24"/>
+        </w:rPr>
+        <w:t>a</w:t>
+      </w:r>
+      <w:r>
+        <w:rPr>
+          <w:rFonts w:ascii="Times New Roman"/>
+          <w:b/>
           <w:sz w:val="24"/>
         </w:rPr>
         <w:t>n)</w:t>
@@ -24429,7 +25783,11 @@
         <w:t>a</w:t>
       </w:r>
       <w:r>
-        <w:t>ng d</w:t>
+        <w:t xml:space="preserve">ng </w:t>
+      </w:r>
+      <w:proofErr w:type="gramStart"/>
+      <w:r>
+        <w:t>d</w:t>
       </w:r>
       <w:r>
         <w:rPr>
@@ -24477,7 +25835,11 @@
         <w:t xml:space="preserve"> </w:t>
       </w:r>
       <w:r>
-        <w:t xml:space="preserve">di </w:t>
+        <w:t>di</w:t>
+      </w:r>
+      <w:proofErr w:type="gramEnd"/>
+      <w:r>
+        <w:t xml:space="preserve"> </w:t>
       </w:r>
       <w:r>
         <w:rPr>
@@ -24695,12 +26057,14 @@
         </w:rPr>
         <w:t xml:space="preserve"> </w:t>
       </w:r>
+      <w:proofErr w:type="gramStart"/>
       <w:r>
         <w:rPr>
           <w:spacing w:val="1"/>
         </w:rPr>
         <w:t>akan</w:t>
       </w:r>
+      <w:proofErr w:type="gramEnd"/>
       <w:r>
         <w:rPr>
           <w:spacing w:val="20"/>
@@ -25038,6 +26402,7 @@
         <w:rPr>
           <w:spacing w:val="2"/>
         </w:rPr>
+        <w:lastRenderedPageBreak/>
         <w:t>software</w:t>
       </w:r>
       <w:r>
@@ -25218,7 +26583,6 @@
         <w:rPr>
           <w:spacing w:val="-7"/>
         </w:rPr>
-        <w:lastRenderedPageBreak/>
         <w:t>a</w:t>
       </w:r>
       <w:r>
@@ -25635,7 +26999,7 @@
         </w:tabs>
         <w:spacing w:line="360" w:lineRule="auto"/>
         <w:ind w:left="1800" w:right="130" w:firstLine="420"/>
-        <w:jc w:val="both"/>
+        <w:jc w:val="right"/>
       </w:pPr>
     </w:p>
     <w:p>
@@ -25651,6 +27015,7 @@
         <w:ind w:left="1530"/>
         <w:rPr>
           <w:rFonts w:ascii="Times New Roman" w:eastAsia="Times New Roman" w:hAnsi="Times New Roman" w:cs="Times New Roman"/>
+          <w:b/>
           <w:sz w:val="24"/>
           <w:szCs w:val="24"/>
         </w:rPr>
@@ -25658,6 +27023,7 @@
       <w:r>
         <w:rPr>
           <w:rFonts w:ascii="Times New Roman"/>
+          <w:b/>
           <w:i/>
           <w:spacing w:val="-3"/>
           <w:sz w:val="24"/>
@@ -25667,14 +27033,16 @@
       <w:r>
         <w:rPr>
           <w:rFonts w:ascii="Times New Roman"/>
-          <w:i/>
-          <w:sz w:val="24"/>
-        </w:rPr>
-        <w:t xml:space="preserve"> </w:t>
-      </w:r>
-      <w:r>
-        <w:rPr>
-          <w:rFonts w:ascii="Times New Roman"/>
+          <w:b/>
+          <w:i/>
+          <w:sz w:val="24"/>
+        </w:rPr>
+        <w:t xml:space="preserve"> </w:t>
+      </w:r>
+      <w:r>
+        <w:rPr>
+          <w:rFonts w:ascii="Times New Roman"/>
+          <w:b/>
           <w:i/>
           <w:spacing w:val="-1"/>
           <w:sz w:val="24"/>
@@ -25684,15 +27052,17 @@
       <w:r>
         <w:rPr>
           <w:rFonts w:ascii="Times New Roman"/>
-          <w:i/>
-          <w:spacing w:val="-7"/>
-          <w:sz w:val="24"/>
-        </w:rPr>
-        <w:t xml:space="preserve"> </w:t>
-      </w:r>
-      <w:r>
-        <w:rPr>
-          <w:rFonts w:ascii="Times New Roman"/>
+          <w:b/>
+          <w:i/>
+          <w:spacing w:val="-7"/>
+          <w:sz w:val="24"/>
+        </w:rPr>
+        <w:t xml:space="preserve"> </w:t>
+      </w:r>
+      <w:r>
+        <w:rPr>
+          <w:rFonts w:ascii="Times New Roman"/>
+          <w:b/>
           <w:sz w:val="24"/>
         </w:rPr>
         <w:t>(</w:t>
@@ -25700,6 +27070,7 @@
       <w:r>
         <w:rPr>
           <w:rFonts w:ascii="Times New Roman"/>
+          <w:b/>
           <w:spacing w:val="6"/>
           <w:sz w:val="24"/>
         </w:rPr>
@@ -25708,6 +27079,7 @@
       <w:r>
         <w:rPr>
           <w:rFonts w:ascii="Times New Roman"/>
+          <w:b/>
           <w:spacing w:val="-7"/>
           <w:sz w:val="24"/>
         </w:rPr>
@@ -25716,6 +27088,7 @@
       <w:r>
         <w:rPr>
           <w:rFonts w:ascii="Times New Roman"/>
+          <w:b/>
           <w:sz w:val="24"/>
         </w:rPr>
         <w:t>n</w:t>
@@ -25723,6 +27096,7 @@
       <w:r>
         <w:rPr>
           <w:rFonts w:ascii="Times New Roman"/>
+          <w:b/>
           <w:spacing w:val="20"/>
           <w:sz w:val="24"/>
         </w:rPr>
@@ -25731,6 +27105,7 @@
       <w:r>
         <w:rPr>
           <w:rFonts w:ascii="Times New Roman"/>
+          <w:b/>
           <w:spacing w:val="-7"/>
           <w:sz w:val="24"/>
         </w:rPr>
@@ -25739,6 +27114,7 @@
       <w:r>
         <w:rPr>
           <w:rFonts w:ascii="Times New Roman"/>
+          <w:b/>
           <w:sz w:val="24"/>
         </w:rPr>
         <w:t>i</w:t>
@@ -25746,14 +27122,16 @@
       <w:r>
         <w:rPr>
           <w:rFonts w:ascii="Times New Roman"/>
-          <w:spacing w:val="-7"/>
-          <w:sz w:val="24"/>
-        </w:rPr>
-        <w:t xml:space="preserve"> </w:t>
-      </w:r>
-      <w:r>
-        <w:rPr>
-          <w:rFonts w:ascii="Times New Roman"/>
+          <w:b/>
+          <w:spacing w:val="-7"/>
+          <w:sz w:val="24"/>
+        </w:rPr>
+        <w:t xml:space="preserve"> </w:t>
+      </w:r>
+      <w:r>
+        <w:rPr>
+          <w:rFonts w:ascii="Times New Roman"/>
+          <w:b/>
           <w:spacing w:val="1"/>
           <w:sz w:val="24"/>
         </w:rPr>
@@ -25762,14 +27140,16 @@
       <w:r>
         <w:rPr>
           <w:rFonts w:ascii="Times New Roman"/>
-          <w:spacing w:val="20"/>
-          <w:sz w:val="24"/>
-        </w:rPr>
-        <w:t xml:space="preserve"> </w:t>
-      </w:r>
-      <w:r>
-        <w:rPr>
-          <w:rFonts w:ascii="Times New Roman"/>
+          <w:b/>
+          <w:spacing w:val="20"/>
+          <w:sz w:val="24"/>
+        </w:rPr>
+        <w:t xml:space="preserve"> </w:t>
+      </w:r>
+      <w:r>
+        <w:rPr>
+          <w:rFonts w:ascii="Times New Roman"/>
+          <w:b/>
           <w:spacing w:val="-1"/>
           <w:sz w:val="24"/>
         </w:rPr>
@@ -26057,6 +27437,7 @@
         </w:rPr>
         <w:t xml:space="preserve"> </w:t>
       </w:r>
+      <w:proofErr w:type="gramStart"/>
       <w:r>
         <w:rPr>
           <w:spacing w:val="-7"/>
@@ -26075,6 +27456,7 @@
       <w:r>
         <w:t>n</w:t>
       </w:r>
+      <w:proofErr w:type="gramEnd"/>
       <w:r>
         <w:rPr>
           <w:spacing w:val="40"/>
@@ -26169,6 +27551,7 @@
         <w:ind w:left="1530"/>
         <w:rPr>
           <w:rFonts w:ascii="Times New Roman" w:eastAsia="Times New Roman" w:hAnsi="Times New Roman" w:cs="Times New Roman"/>
+          <w:b/>
           <w:sz w:val="24"/>
           <w:szCs w:val="24"/>
         </w:rPr>
@@ -26176,6 +27559,7 @@
       <w:r>
         <w:rPr>
           <w:rFonts w:ascii="Times New Roman"/>
+          <w:b/>
           <w:i/>
           <w:spacing w:val="1"/>
           <w:sz w:val="24"/>
@@ -26185,6 +27569,7 @@
       <w:r>
         <w:rPr>
           <w:rFonts w:ascii="Times New Roman"/>
+          <w:b/>
           <w:i/>
           <w:spacing w:val="6"/>
           <w:sz w:val="24"/>
@@ -26194,6 +27579,7 @@
       <w:r>
         <w:rPr>
           <w:rFonts w:ascii="Times New Roman"/>
+          <w:b/>
           <w:i/>
           <w:spacing w:val="-1"/>
           <w:sz w:val="24"/>
@@ -26203,15 +27589,17 @@
       <w:r>
         <w:rPr>
           <w:rFonts w:ascii="Times New Roman"/>
-          <w:i/>
-          <w:spacing w:val="-7"/>
-          <w:sz w:val="24"/>
-        </w:rPr>
-        <w:t xml:space="preserve"> </w:t>
-      </w:r>
-      <w:r>
-        <w:rPr>
-          <w:rFonts w:ascii="Times New Roman"/>
+          <w:b/>
+          <w:i/>
+          <w:spacing w:val="-7"/>
+          <w:sz w:val="24"/>
+        </w:rPr>
+        <w:t xml:space="preserve"> </w:t>
+      </w:r>
+      <w:r>
+        <w:rPr>
+          <w:rFonts w:ascii="Times New Roman"/>
+          <w:b/>
           <w:spacing w:val="-2"/>
           <w:sz w:val="24"/>
         </w:rPr>
@@ -26220,14 +27608,16 @@
       <w:r>
         <w:rPr>
           <w:rFonts w:ascii="Times New Roman"/>
-          <w:spacing w:val="-7"/>
-          <w:sz w:val="24"/>
-        </w:rPr>
-        <w:t xml:space="preserve"> </w:t>
-      </w:r>
-      <w:r>
-        <w:rPr>
-          <w:rFonts w:ascii="Times New Roman"/>
+          <w:b/>
+          <w:spacing w:val="-7"/>
+          <w:sz w:val="24"/>
+        </w:rPr>
+        <w:t xml:space="preserve"> </w:t>
+      </w:r>
+      <w:r>
+        <w:rPr>
+          <w:rFonts w:ascii="Times New Roman"/>
+          <w:b/>
           <w:spacing w:val="-1"/>
           <w:sz w:val="24"/>
         </w:rPr>
@@ -26236,14 +27626,16 @@
       <w:r>
         <w:rPr>
           <w:rFonts w:ascii="Times New Roman"/>
-          <w:spacing w:val="20"/>
-          <w:sz w:val="24"/>
-        </w:rPr>
-        <w:t xml:space="preserve"> </w:t>
-      </w:r>
-      <w:r>
-        <w:rPr>
-          <w:rFonts w:ascii="Times New Roman"/>
+          <w:b/>
+          <w:spacing w:val="20"/>
+          <w:sz w:val="24"/>
+        </w:rPr>
+        <w:t xml:space="preserve"> </w:t>
+      </w:r>
+      <w:r>
+        <w:rPr>
+          <w:rFonts w:ascii="Times New Roman"/>
+          <w:b/>
           <w:spacing w:val="-4"/>
           <w:sz w:val="24"/>
         </w:rPr>
@@ -27263,6 +28655,7 @@
         <w:ind w:left="1530"/>
         <w:rPr>
           <w:rFonts w:ascii="Times New Roman" w:eastAsia="Times New Roman" w:hAnsi="Times New Roman" w:cs="Times New Roman"/>
+          <w:b/>
           <w:sz w:val="24"/>
           <w:szCs w:val="24"/>
         </w:rPr>
@@ -27270,6 +28663,7 @@
       <w:r>
         <w:rPr>
           <w:rFonts w:ascii="Times New Roman"/>
+          <w:b/>
           <w:i/>
           <w:spacing w:val="-1"/>
           <w:sz w:val="24"/>
@@ -27279,6 +28673,7 @@
       <w:r>
         <w:rPr>
           <w:rFonts w:ascii="Times New Roman"/>
+          <w:b/>
           <w:i/>
           <w:spacing w:val="6"/>
           <w:sz w:val="24"/>
@@ -27288,6 +28683,7 @@
       <w:r>
         <w:rPr>
           <w:rFonts w:ascii="Times New Roman"/>
+          <w:b/>
           <w:i/>
           <w:spacing w:val="-1"/>
           <w:sz w:val="24"/>
@@ -27297,15 +28693,17 @@
       <w:r>
         <w:rPr>
           <w:rFonts w:ascii="Times New Roman"/>
-          <w:i/>
-          <w:spacing w:val="-7"/>
-          <w:sz w:val="24"/>
-        </w:rPr>
-        <w:t xml:space="preserve"> </w:t>
-      </w:r>
-      <w:r>
-        <w:rPr>
-          <w:rFonts w:ascii="Times New Roman"/>
+          <w:b/>
+          <w:i/>
+          <w:spacing w:val="-7"/>
+          <w:sz w:val="24"/>
+        </w:rPr>
+        <w:t xml:space="preserve"> </w:t>
+      </w:r>
+      <w:r>
+        <w:rPr>
+          <w:rFonts w:ascii="Times New Roman"/>
+          <w:b/>
           <w:spacing w:val="-2"/>
           <w:sz w:val="24"/>
         </w:rPr>
@@ -27314,14 +28712,16 @@
       <w:r>
         <w:rPr>
           <w:rFonts w:ascii="Times New Roman"/>
-          <w:spacing w:val="-7"/>
-          <w:sz w:val="24"/>
-        </w:rPr>
-        <w:t xml:space="preserve"> </w:t>
-      </w:r>
-      <w:r>
-        <w:rPr>
-          <w:rFonts w:ascii="Times New Roman"/>
+          <w:b/>
+          <w:spacing w:val="-7"/>
+          <w:sz w:val="24"/>
+        </w:rPr>
+        <w:t xml:space="preserve"> </w:t>
+      </w:r>
+      <w:r>
+        <w:rPr>
+          <w:rFonts w:ascii="Times New Roman"/>
+          <w:b/>
           <w:spacing w:val="1"/>
           <w:sz w:val="24"/>
         </w:rPr>
@@ -27330,14 +28730,16 @@
       <w:r>
         <w:rPr>
           <w:rFonts w:ascii="Times New Roman"/>
-          <w:spacing w:val="20"/>
-          <w:sz w:val="24"/>
-        </w:rPr>
-        <w:t xml:space="preserve"> </w:t>
-      </w:r>
-      <w:r>
-        <w:rPr>
-          <w:rFonts w:ascii="Times New Roman"/>
+          <w:b/>
+          <w:spacing w:val="20"/>
+          <w:sz w:val="24"/>
+        </w:rPr>
+        <w:t xml:space="preserve"> </w:t>
+      </w:r>
+      <w:r>
+        <w:rPr>
+          <w:rFonts w:ascii="Times New Roman"/>
+          <w:b/>
           <w:spacing w:val="-3"/>
           <w:sz w:val="24"/>
         </w:rPr>
@@ -27956,30 +29358,18 @@
         <w:rPr>
           <w:b w:val="0"/>
           <w:bCs w:val="0"/>
-          <w:sz w:val="28"/>
-          <w:szCs w:val="28"/>
+          <w:sz w:val="32"/>
+          <w:szCs w:val="32"/>
         </w:rPr>
       </w:pPr>
       <w:r>
         <w:rPr>
           <w:spacing w:val="2"/>
-          <w:sz w:val="28"/>
-          <w:szCs w:val="28"/>
+          <w:sz w:val="32"/>
+          <w:szCs w:val="32"/>
         </w:rPr>
         <w:t>Tunneling</w:t>
       </w:r>
-    </w:p>
-    <w:p>
-      <w:pPr>
-        <w:spacing w:line="360" w:lineRule="auto"/>
-        <w:rPr>
-          <w:rFonts w:ascii="Times New Roman" w:eastAsia="Times New Roman" w:hAnsi="Times New Roman" w:cs="Times New Roman"/>
-          <w:b/>
-          <w:bCs/>
-          <w:sz w:val="24"/>
-          <w:szCs w:val="24"/>
-        </w:rPr>
-      </w:pPr>
     </w:p>
     <w:p>
       <w:pPr>
@@ -29265,7 +30655,6 @@
         <w:rPr>
           <w:spacing w:val="13"/>
         </w:rPr>
-        <w:lastRenderedPageBreak/>
         <w:t>T</w:t>
       </w:r>
       <w:r>
@@ -30198,12 +31587,14 @@
         </w:rPr>
         <w:t xml:space="preserve"> </w:t>
       </w:r>
+      <w:proofErr w:type="gramStart"/>
       <w:r>
         <w:rPr>
           <w:spacing w:val="-4"/>
         </w:rPr>
         <w:t>akan</w:t>
       </w:r>
+      <w:proofErr w:type="gramEnd"/>
       <w:r>
         <w:rPr>
           <w:spacing w:val="40"/>
@@ -31342,59 +32733,85 @@
           <w:b w:val="0"/>
           <w:bCs w:val="0"/>
           <w:i w:val="0"/>
+          <w:sz w:val="28"/>
+          <w:szCs w:val="28"/>
         </w:rPr>
       </w:pPr>
       <w:r>
         <w:rPr>
           <w:spacing w:val="2"/>
+          <w:sz w:val="28"/>
+          <w:szCs w:val="28"/>
         </w:rPr>
         <w:t>Point</w:t>
       </w:r>
       <w:r>
         <w:rPr>
           <w:spacing w:val="-7"/>
+          <w:sz w:val="28"/>
+          <w:szCs w:val="28"/>
         </w:rPr>
         <w:t xml:space="preserve"> </w:t>
       </w:r>
       <w:r>
         <w:rPr>
           <w:spacing w:val="-4"/>
+          <w:sz w:val="28"/>
+          <w:szCs w:val="28"/>
         </w:rPr>
         <w:t>to</w:t>
       </w:r>
       <w:r>
+        <w:rPr>
+          <w:sz w:val="28"/>
+          <w:szCs w:val="28"/>
+        </w:rPr>
         <w:t xml:space="preserve"> </w:t>
       </w:r>
       <w:r>
         <w:rPr>
           <w:spacing w:val="2"/>
+          <w:sz w:val="28"/>
+          <w:szCs w:val="28"/>
         </w:rPr>
         <w:t>Point</w:t>
       </w:r>
       <w:r>
         <w:rPr>
           <w:spacing w:val="-7"/>
+          <w:sz w:val="28"/>
+          <w:szCs w:val="28"/>
         </w:rPr>
         <w:t xml:space="preserve"> </w:t>
       </w:r>
       <w:r>
         <w:rPr>
           <w:spacing w:val="1"/>
+          <w:sz w:val="28"/>
+          <w:szCs w:val="28"/>
         </w:rPr>
         <w:t>Tunneling</w:t>
       </w:r>
       <w:r>
+        <w:rPr>
+          <w:sz w:val="28"/>
+          <w:szCs w:val="28"/>
+        </w:rPr>
         <w:t xml:space="preserve"> </w:t>
       </w:r>
       <w:r>
         <w:rPr>
           <w:spacing w:val="-5"/>
+          <w:sz w:val="28"/>
+          <w:szCs w:val="28"/>
         </w:rPr>
         <w:t>Protocol</w:t>
       </w:r>
       <w:r>
         <w:rPr>
           <w:spacing w:val="12"/>
+          <w:sz w:val="28"/>
+          <w:szCs w:val="28"/>
         </w:rPr>
         <w:t xml:space="preserve"> </w:t>
       </w:r>
@@ -31402,6 +32819,8 @@
         <w:rPr>
           <w:i w:val="0"/>
           <w:spacing w:val="-5"/>
+          <w:sz w:val="28"/>
+          <w:szCs w:val="28"/>
         </w:rPr>
         <w:t>(PPTP)</w:t>
       </w:r>
@@ -33237,6 +34656,7 @@
         </w:rPr>
         <w:t xml:space="preserve"> </w:t>
       </w:r>
+      <w:proofErr w:type="gramStart"/>
       <w:r>
         <w:t>b</w:t>
       </w:r>
@@ -33267,6 +34687,7 @@
       <w:r>
         <w:t>:</w:t>
       </w:r>
+      <w:proofErr w:type="gramEnd"/>
     </w:p>
     <w:p>
       <w:pPr>
@@ -33940,18 +35361,6 @@
       <w:pPr>
         <w:spacing w:line="360" w:lineRule="auto"/>
         <w:jc w:val="both"/>
-      </w:pPr>
-    </w:p>
-    <w:p>
-      <w:pPr>
-        <w:spacing w:line="360" w:lineRule="auto"/>
-        <w:jc w:val="both"/>
-      </w:pPr>
-    </w:p>
-    <w:p>
-      <w:pPr>
-        <w:spacing w:line="360" w:lineRule="auto"/>
-        <w:jc w:val="both"/>
         <w:sectPr>
           <w:type w:val="continuous"/>
           <w:pgSz w:w="11907" w:h="16839" w:code="9"/>
@@ -33987,11 +35396,15 @@
           <w:b w:val="0"/>
           <w:bCs w:val="0"/>
           <w:i w:val="0"/>
+          <w:sz w:val="28"/>
+          <w:szCs w:val="28"/>
         </w:rPr>
       </w:pPr>
       <w:r>
         <w:rPr>
           <w:spacing w:val="-1"/>
+          <w:sz w:val="28"/>
+          <w:szCs w:val="28"/>
         </w:rPr>
         <w:lastRenderedPageBreak/>
         <w:t>Layer</w:t>
@@ -33999,30 +35412,46 @@
       <w:r>
         <w:rPr>
           <w:spacing w:val="-14"/>
-        </w:rPr>
-        <w:t xml:space="preserve"> </w:t>
-      </w:r>
-      <w:r>
+          <w:sz w:val="28"/>
+          <w:szCs w:val="28"/>
+        </w:rPr>
+        <w:t xml:space="preserve"> </w:t>
+      </w:r>
+      <w:r>
+        <w:rPr>
+          <w:sz w:val="28"/>
+          <w:szCs w:val="28"/>
+        </w:rPr>
         <w:t xml:space="preserve">2 </w:t>
       </w:r>
       <w:r>
         <w:rPr>
           <w:spacing w:val="4"/>
+          <w:sz w:val="28"/>
+          <w:szCs w:val="28"/>
         </w:rPr>
         <w:t>Tunneling</w:t>
       </w:r>
       <w:r>
+        <w:rPr>
+          <w:sz w:val="28"/>
+          <w:szCs w:val="28"/>
+        </w:rPr>
         <w:t xml:space="preserve"> </w:t>
       </w:r>
       <w:r>
         <w:rPr>
           <w:spacing w:val="-5"/>
+          <w:sz w:val="28"/>
+          <w:szCs w:val="28"/>
         </w:rPr>
         <w:t>Protocol</w:t>
       </w:r>
       <w:r>
         <w:rPr>
           <w:spacing w:val="13"/>
+          <w:sz w:val="28"/>
+          <w:szCs w:val="28"/>
         </w:rPr>
         <w:t xml:space="preserve"> </w:t>
       </w:r>
@@ -34030,21 +35459,11 @@
         <w:rPr>
           <w:i w:val="0"/>
           <w:spacing w:val="-5"/>
+          <w:sz w:val="28"/>
+          <w:szCs w:val="28"/>
         </w:rPr>
         <w:t>(L2TP)</w:t>
       </w:r>
-    </w:p>
-    <w:p>
-      <w:pPr>
-        <w:spacing w:line="360" w:lineRule="auto"/>
-        <w:rPr>
-          <w:rFonts w:ascii="Times New Roman" w:eastAsia="Times New Roman" w:hAnsi="Times New Roman" w:cs="Times New Roman"/>
-          <w:b/>
-          <w:bCs/>
-          <w:sz w:val="24"/>
-          <w:szCs w:val="24"/>
-        </w:rPr>
-      </w:pPr>
     </w:p>
     <w:p>
       <w:pPr>
@@ -34747,6 +36166,7 @@
         </w:rPr>
         <w:t xml:space="preserve"> </w:t>
       </w:r>
+      <w:proofErr w:type="gramStart"/>
       <w:r>
         <w:rPr>
           <w:spacing w:val="3"/>
@@ -34756,6 +36176,7 @@
       <w:r>
         <w:t xml:space="preserve"> :</w:t>
       </w:r>
+      <w:proofErr w:type="gramEnd"/>
     </w:p>
     <w:p>
       <w:pPr>
@@ -34771,6 +36192,7 @@
         <w:jc w:val="center"/>
         <w:rPr>
           <w:rFonts w:ascii="Times New Roman" w:eastAsia="Times New Roman" w:hAnsi="Times New Roman" w:cs="Times New Roman"/>
+          <w:b/>
           <w:sz w:val="24"/>
           <w:szCs w:val="24"/>
         </w:rPr>
@@ -34778,6 +36200,7 @@
       <w:r>
         <w:rPr>
           <w:rFonts w:ascii="Times New Roman"/>
+          <w:b/>
           <w:i/>
           <w:spacing w:val="-2"/>
           <w:sz w:val="24"/>
@@ -34787,15 +36210,17 @@
       <w:r>
         <w:rPr>
           <w:rFonts w:ascii="Times New Roman"/>
-          <w:i/>
-          <w:spacing w:val="-7"/>
-          <w:sz w:val="24"/>
-        </w:rPr>
-        <w:t xml:space="preserve"> </w:t>
-      </w:r>
-      <w:r>
-        <w:rPr>
-          <w:rFonts w:ascii="Times New Roman"/>
+          <w:b/>
+          <w:i/>
+          <w:spacing w:val="-7"/>
+          <w:sz w:val="24"/>
+        </w:rPr>
+        <w:t xml:space="preserve"> </w:t>
+      </w:r>
+      <w:r>
+        <w:rPr>
+          <w:rFonts w:ascii="Times New Roman"/>
+          <w:b/>
           <w:i/>
           <w:spacing w:val="-1"/>
           <w:sz w:val="24"/>
@@ -34984,6 +36409,7 @@
       <w:r>
         <w:t xml:space="preserve"> </w:t>
       </w:r>
+      <w:proofErr w:type="gramStart"/>
       <w:r>
         <w:rPr>
           <w:spacing w:val="-7"/>
@@ -35002,6 +36428,7 @@
         </w:rPr>
         <w:t>an</w:t>
       </w:r>
+      <w:proofErr w:type="gramEnd"/>
       <w:r>
         <w:rPr>
           <w:spacing w:val="20"/>
@@ -35538,6 +36965,7 @@
         <w:jc w:val="center"/>
         <w:rPr>
           <w:rFonts w:ascii="Times New Roman" w:eastAsia="Times New Roman" w:hAnsi="Times New Roman" w:cs="Times New Roman"/>
+          <w:b/>
           <w:sz w:val="24"/>
           <w:szCs w:val="24"/>
         </w:rPr>
@@ -35545,6 +36973,7 @@
       <w:r>
         <w:rPr>
           <w:rFonts w:ascii="Times New Roman"/>
+          <w:b/>
           <w:i/>
           <w:spacing w:val="1"/>
           <w:sz w:val="24"/>
@@ -35554,15 +36983,17 @@
       <w:r>
         <w:rPr>
           <w:rFonts w:ascii="Times New Roman"/>
-          <w:i/>
-          <w:spacing w:val="-7"/>
-          <w:sz w:val="24"/>
-        </w:rPr>
-        <w:t xml:space="preserve"> </w:t>
-      </w:r>
-      <w:r>
-        <w:rPr>
-          <w:rFonts w:ascii="Times New Roman"/>
+          <w:b/>
+          <w:i/>
+          <w:spacing w:val="-7"/>
+          <w:sz w:val="24"/>
+        </w:rPr>
+        <w:t xml:space="preserve"> </w:t>
+      </w:r>
+      <w:r>
+        <w:rPr>
+          <w:rFonts w:ascii="Times New Roman"/>
+          <w:b/>
           <w:i/>
           <w:spacing w:val="-1"/>
           <w:sz w:val="24"/>
@@ -36867,6 +38298,7 @@
         </w:rPr>
         <w:t xml:space="preserve"> </w:t>
       </w:r>
+      <w:proofErr w:type="gramStart"/>
       <w:r>
         <w:rPr>
           <w:rFonts w:ascii="Times New Roman"/>
@@ -36901,6 +38333,7 @@
         </w:rPr>
         <w:t>yang</w:t>
       </w:r>
+      <w:proofErr w:type="gramEnd"/>
       <w:r>
         <w:rPr>
           <w:rFonts w:ascii="Times New Roman"/>
@@ -37167,8 +38600,8 @@
         <w:ind w:left="1170"/>
         <w:rPr>
           <w:rFonts w:ascii="Times New Roman" w:eastAsia="Times New Roman" w:hAnsi="Times New Roman" w:cs="Times New Roman"/>
-          <w:sz w:val="24"/>
-          <w:szCs w:val="24"/>
+          <w:sz w:val="28"/>
+          <w:szCs w:val="28"/>
         </w:rPr>
       </w:pPr>
       <w:r>
@@ -37176,7 +38609,8 @@
           <w:rFonts w:ascii="Times New Roman"/>
           <w:b/>
           <w:spacing w:val="-7"/>
-          <w:sz w:val="24"/>
+          <w:sz w:val="28"/>
+          <w:szCs w:val="28"/>
         </w:rPr>
         <w:t xml:space="preserve">IP </w:t>
       </w:r>
@@ -37186,7 +38620,8 @@
           <w:b/>
           <w:i/>
           <w:spacing w:val="-2"/>
-          <w:sz w:val="24"/>
+          <w:sz w:val="28"/>
+          <w:szCs w:val="28"/>
         </w:rPr>
         <w:t>Secu</w:t>
       </w:r>
@@ -37196,7 +38631,8 @@
           <w:b/>
           <w:i/>
           <w:spacing w:val="-34"/>
-          <w:sz w:val="24"/>
+          <w:sz w:val="28"/>
+          <w:szCs w:val="28"/>
         </w:rPr>
         <w:t xml:space="preserve"> </w:t>
       </w:r>
@@ -37206,7 +38642,8 @@
           <w:b/>
           <w:i/>
           <w:spacing w:val="-2"/>
-          <w:sz w:val="24"/>
+          <w:sz w:val="28"/>
+          <w:szCs w:val="28"/>
         </w:rPr>
         <w:t>rity</w:t>
       </w:r>
@@ -37216,7 +38653,8 @@
           <w:b/>
           <w:i/>
           <w:spacing w:val="-7"/>
-          <w:sz w:val="24"/>
+          <w:sz w:val="28"/>
+          <w:szCs w:val="28"/>
         </w:rPr>
         <w:t xml:space="preserve"> </w:t>
       </w:r>
@@ -37224,7 +38662,8 @@
         <w:rPr>
           <w:rFonts w:ascii="Times New Roman"/>
           <w:b/>
-          <w:sz w:val="24"/>
+          <w:sz w:val="28"/>
+          <w:szCs w:val="28"/>
         </w:rPr>
         <w:t>(</w:t>
       </w:r>
@@ -37233,7 +38672,8 @@
           <w:rFonts w:ascii="Times New Roman"/>
           <w:b/>
           <w:spacing w:val="6"/>
-          <w:sz w:val="24"/>
+          <w:sz w:val="28"/>
+          <w:szCs w:val="28"/>
         </w:rPr>
         <w:t>I</w:t>
       </w:r>
@@ -37242,7 +38682,8 @@
           <w:rFonts w:ascii="Times New Roman"/>
           <w:b/>
           <w:spacing w:val="-7"/>
-          <w:sz w:val="24"/>
+          <w:sz w:val="28"/>
+          <w:szCs w:val="28"/>
         </w:rPr>
         <w:t>P</w:t>
       </w:r>
@@ -37251,7 +38692,8 @@
           <w:rFonts w:ascii="Times New Roman"/>
           <w:b/>
           <w:spacing w:val="26"/>
-          <w:sz w:val="24"/>
+          <w:sz w:val="28"/>
+          <w:szCs w:val="28"/>
         </w:rPr>
         <w:t>S</w:t>
       </w:r>
@@ -37260,7 +38702,8 @@
           <w:rFonts w:ascii="Times New Roman"/>
           <w:b/>
           <w:spacing w:val="13"/>
-          <w:sz w:val="24"/>
+          <w:sz w:val="28"/>
+          <w:szCs w:val="28"/>
         </w:rPr>
         <w:t>e</w:t>
       </w:r>
@@ -37269,7 +38712,8 @@
           <w:rFonts w:ascii="Times New Roman"/>
           <w:b/>
           <w:spacing w:val="-7"/>
-          <w:sz w:val="24"/>
+          <w:sz w:val="28"/>
+          <w:szCs w:val="28"/>
         </w:rPr>
         <w:t>c</w:t>
       </w:r>
@@ -37277,7 +38721,8 @@
         <w:rPr>
           <w:rFonts w:ascii="Times New Roman"/>
           <w:b/>
-          <w:sz w:val="24"/>
+          <w:sz w:val="28"/>
+          <w:szCs w:val="28"/>
         </w:rPr>
         <w:t>)</w:t>
       </w:r>
@@ -37990,6 +39435,7 @@
         </w:rPr>
         <w:t xml:space="preserve"> </w:t>
       </w:r>
+      <w:proofErr w:type="gramStart"/>
       <w:r>
         <w:rPr>
           <w:spacing w:val="-7"/>
@@ -38005,6 +39451,7 @@
       <w:r>
         <w:t>a</w:t>
       </w:r>
+      <w:proofErr w:type="gramEnd"/>
       <w:r>
         <w:rPr>
           <w:spacing w:val="53"/>
@@ -38568,6 +40015,7 @@
         <w:rPr>
           <w:spacing w:val="6"/>
         </w:rPr>
+        <w:lastRenderedPageBreak/>
         <w:t>A</w:t>
       </w:r>
       <w:r>
@@ -40989,15 +42437,15 @@
         <w:rPr>
           <w:b w:val="0"/>
           <w:bCs w:val="0"/>
-          <w:sz w:val="28"/>
-          <w:szCs w:val="28"/>
+          <w:sz w:val="32"/>
+          <w:szCs w:val="32"/>
         </w:rPr>
       </w:pPr>
       <w:r>
         <w:rPr>
           <w:spacing w:val="-1"/>
-          <w:sz w:val="28"/>
-          <w:szCs w:val="28"/>
+          <w:sz w:val="32"/>
+          <w:szCs w:val="32"/>
         </w:rPr>
         <w:t>Zentyal</w:t>
       </w:r>
@@ -41045,12 +42493,14 @@
         </w:rPr>
         <w:t xml:space="preserve"> </w:t>
       </w:r>
+      <w:proofErr w:type="gramStart"/>
       <w:r>
         <w:rPr>
           <w:spacing w:val="1"/>
         </w:rPr>
         <w:t>nama</w:t>
       </w:r>
+      <w:proofErr w:type="gramEnd"/>
       <w:r>
         <w:rPr>
           <w:spacing w:val="13"/>
@@ -41871,11 +43321,19 @@
         </w:rPr>
         <w:t xml:space="preserve"> </w:t>
       </w:r>
+      <w:proofErr w:type="gramStart"/>
       <w:r>
         <w:rPr>
           <w:spacing w:val="-2"/>
         </w:rPr>
-        <w:t>kantor,</w:t>
+        <w:t>kantor</w:t>
+      </w:r>
+      <w:proofErr w:type="gramEnd"/>
+      <w:r>
+        <w:rPr>
+          <w:spacing w:val="-2"/>
+        </w:rPr>
+        <w:t>,</w:t>
       </w:r>
       <w:r>
         <w:rPr>
@@ -42941,15 +44399,15 @@
         <w:rPr>
           <w:b w:val="0"/>
           <w:bCs w:val="0"/>
-          <w:sz w:val="28"/>
-          <w:szCs w:val="28"/>
+          <w:sz w:val="32"/>
+          <w:szCs w:val="32"/>
         </w:rPr>
       </w:pPr>
       <w:r>
         <w:rPr>
           <w:spacing w:val="-1"/>
-          <w:sz w:val="28"/>
-          <w:szCs w:val="28"/>
+          <w:sz w:val="32"/>
+          <w:szCs w:val="32"/>
         </w:rPr>
         <w:t>OpenVPN</w:t>
       </w:r>
@@ -44477,6 +45935,7 @@
         </w:rPr>
         <w:t xml:space="preserve"> </w:t>
       </w:r>
+      <w:proofErr w:type="gramStart"/>
       <w:r>
         <w:rPr>
           <w:spacing w:val="-2"/>
@@ -44486,6 +45945,7 @@
       <w:r>
         <w:t xml:space="preserve"> :</w:t>
       </w:r>
+      <w:proofErr w:type="gramEnd"/>
     </w:p>
     <w:p>
       <w:pPr>
@@ -44601,6 +46061,7 @@
         </w:rPr>
         <w:t xml:space="preserve"> </w:t>
       </w:r>
+      <w:proofErr w:type="gramStart"/>
       <w:r>
         <w:rPr>
           <w:spacing w:val="-14"/>
@@ -44625,6 +46086,7 @@
       <w:r>
         <w:t>:</w:t>
       </w:r>
+      <w:proofErr w:type="gramEnd"/>
       <w:r>
         <w:rPr>
           <w:spacing w:val="13"/>
@@ -46125,6 +47587,7 @@
       <w:r>
         <w:t xml:space="preserve">n </w:t>
       </w:r>
+      <w:proofErr w:type="gramStart"/>
       <w:r>
         <w:rPr>
           <w:i/>
@@ -46182,6 +47645,7 @@
       <w:r>
         <w:t>:</w:t>
       </w:r>
+      <w:proofErr w:type="gramEnd"/>
       <w:r>
         <w:rPr>
           <w:spacing w:val="33"/>
@@ -46714,6 +48178,7 @@
       <w:r>
         <w:t xml:space="preserve">p </w:t>
       </w:r>
+      <w:proofErr w:type="gramStart"/>
       <w:r>
         <w:rPr>
           <w:spacing w:val="20"/>
@@ -46744,6 +48209,7 @@
       <w:r>
         <w:t>:</w:t>
       </w:r>
+      <w:proofErr w:type="gramEnd"/>
       <w:r>
         <w:rPr>
           <w:spacing w:val="33"/>
@@ -48149,6 +49615,16 @@
     </w:p>
     <w:p>
       <w:pPr>
+        <w:spacing w:before="5" w:line="360" w:lineRule="auto"/>
+        <w:rPr>
+          <w:rFonts w:ascii="Times New Roman" w:eastAsia="Times New Roman" w:hAnsi="Times New Roman" w:cs="Times New Roman"/>
+          <w:sz w:val="19"/>
+          <w:szCs w:val="19"/>
+        </w:rPr>
+      </w:pPr>
+    </w:p>
+    <w:p>
+      <w:pPr>
         <w:pStyle w:val="BodyText"/>
         <w:spacing w:line="360" w:lineRule="auto"/>
         <w:ind w:left="720" w:right="151"/>
@@ -48249,6 +49725,7 @@
         </w:rPr>
         <w:t xml:space="preserve"> </w:t>
       </w:r>
+      <w:proofErr w:type="gramStart"/>
       <w:r>
         <w:rPr>
           <w:spacing w:val="3"/>
@@ -48258,6 +49735,7 @@
       <w:r>
         <w:t xml:space="preserve"> :</w:t>
       </w:r>
+      <w:proofErr w:type="gramEnd"/>
     </w:p>
     <w:p>
       <w:pPr>
@@ -48666,12 +50144,14 @@
         </w:rPr>
         <w:t xml:space="preserve"> </w:t>
       </w:r>
+      <w:proofErr w:type="gramStart"/>
       <w:r>
         <w:rPr>
           <w:spacing w:val="-4"/>
         </w:rPr>
         <w:t>cara</w:t>
       </w:r>
+      <w:proofErr w:type="gramEnd"/>
       <w:r>
         <w:rPr>
           <w:spacing w:val="53"/>
@@ -48747,6 +50227,8 @@
         </w:rPr>
         <w:t xml:space="preserve"> </w:t>
       </w:r>
+      <w:bookmarkStart w:id="0" w:name="_GoBack"/>
+      <w:bookmarkEnd w:id="0"/>
       <w:r>
         <w:rPr>
           <w:spacing w:val="-5"/>
@@ -49215,6 +50697,7 @@
         </w:rPr>
         <w:t xml:space="preserve"> </w:t>
       </w:r>
+      <w:proofErr w:type="gramStart"/>
       <w:r>
         <w:rPr>
           <w:spacing w:val="-7"/>
@@ -49231,7 +50714,11 @@
         <w:t>a</w:t>
       </w:r>
       <w:r>
-        <w:t xml:space="preserve">n </w:t>
+        <w:t>n</w:t>
+      </w:r>
+      <w:proofErr w:type="gramEnd"/>
+      <w:r>
+        <w:t xml:space="preserve"> </w:t>
       </w:r>
       <w:r>
         <w:rPr>
@@ -49500,8 +50987,6 @@
       <w:r>
         <w:t>.</w:t>
       </w:r>
-      <w:bookmarkStart w:id="0" w:name="_GoBack"/>
-      <w:bookmarkEnd w:id="0"/>
     </w:p>
     <w:sectPr>
       <w:type w:val="continuous"/>
@@ -49534,11 +51019,106 @@
 
 <file path=word/footer1.xml><?xml version="1.0" encoding="utf-8"?>
 <w:ftr xmlns:wpc="http://schemas.microsoft.com/office/word/2010/wordprocessingCanvas" xmlns:mc="http://schemas.openxmlformats.org/markup-compatibility/2006" xmlns:o="urn:schemas-microsoft-com:office:office" xmlns:r="http://schemas.openxmlformats.org/officeDocument/2006/relationships" xmlns:m="http://schemas.openxmlformats.org/officeDocument/2006/math" xmlns:v="urn:schemas-microsoft-com:vml" xmlns:wp14="http://schemas.microsoft.com/office/word/2010/wordprocessingDrawing" xmlns:wp="http://schemas.openxmlformats.org/drawingml/2006/wordprocessingDrawing" xmlns:w10="urn:schemas-microsoft-com:office:word" xmlns:w="http://schemas.openxmlformats.org/wordprocessingml/2006/main" xmlns:w14="http://schemas.microsoft.com/office/word/2010/wordml" xmlns:w15="http://schemas.microsoft.com/office/word/2012/wordml" xmlns:wpg="http://schemas.microsoft.com/office/word/2010/wordprocessingGroup" xmlns:wpi="http://schemas.microsoft.com/office/word/2010/wordprocessingInk" xmlns:wne="http://schemas.microsoft.com/office/word/2006/wordml" xmlns:wps="http://schemas.microsoft.com/office/word/2010/wordprocessingShape" mc:Ignorable="w14 w15 wp14">
-  <w:p>
-    <w:pPr>
-      <w:pStyle w:val="Footer"/>
-    </w:pPr>
-  </w:p>
+  <w:tbl>
+    <w:tblPr>
+      <w:tblW w:w="4989" w:type="pct"/>
+      <w:jc w:val="right"/>
+      <w:tblCellMar>
+        <w:top w:w="115" w:type="dxa"/>
+        <w:left w:w="115" w:type="dxa"/>
+        <w:bottom w:w="115" w:type="dxa"/>
+        <w:right w:w="115" w:type="dxa"/>
+      </w:tblCellMar>
+      <w:tblLook w:val="04A0" w:firstRow="1" w:lastRow="0" w:firstColumn="1" w:lastColumn="0" w:noHBand="0" w:noVBand="1"/>
+    </w:tblPr>
+    <w:tblGrid>
+      <w:gridCol w:w="8261"/>
+      <w:gridCol w:w="606"/>
+    </w:tblGrid>
+    <w:tr>
+      <w:trPr>
+        <w:jc w:val="right"/>
+      </w:trPr>
+      <w:tc>
+        <w:tcPr>
+          <w:tcW w:w="8280" w:type="dxa"/>
+          <w:vAlign w:val="center"/>
+        </w:tcPr>
+        <w:p>
+          <w:pPr>
+            <w:pStyle w:val="Header"/>
+            <w:tabs>
+              <w:tab w:val="left" w:pos="6845"/>
+            </w:tabs>
+            <w:jc w:val="right"/>
+            <w:rPr>
+              <w:caps/>
+              <w:color w:val="000000" w:themeColor="text1"/>
+            </w:rPr>
+          </w:pPr>
+          <w:r>
+            <w:rPr>
+              <w:caps/>
+              <w:color w:val="000000" w:themeColor="text1"/>
+            </w:rPr>
+            <w:t>PENGANTAR JARINGAN KOMPUTER – VPN (VIRTUAL PRIVATE NETWORK)</w:t>
+          </w:r>
+        </w:p>
+      </w:tc>
+      <w:tc>
+        <w:tcPr>
+          <w:tcW w:w="607" w:type="dxa"/>
+          <w:shd w:val="clear" w:color="auto" w:fill="C0504D" w:themeFill="accent2"/>
+          <w:vAlign w:val="center"/>
+        </w:tcPr>
+        <w:p>
+          <w:pPr>
+            <w:pStyle w:val="Footer"/>
+            <w:tabs>
+              <w:tab w:val="clear" w:pos="4680"/>
+              <w:tab w:val="clear" w:pos="9360"/>
+            </w:tabs>
+            <w:jc w:val="center"/>
+            <w:rPr>
+              <w:color w:val="FFFFFF" w:themeColor="background1"/>
+            </w:rPr>
+          </w:pPr>
+          <w:r>
+            <w:rPr>
+              <w:color w:val="FFFFFF" w:themeColor="background1"/>
+            </w:rPr>
+            <w:fldChar w:fldCharType="begin"/>
+          </w:r>
+          <w:r>
+            <w:rPr>
+              <w:color w:val="FFFFFF" w:themeColor="background1"/>
+            </w:rPr>
+            <w:instrText xml:space="preserve"> PAGE   \* MERGEFORMAT </w:instrText>
+          </w:r>
+          <w:r>
+            <w:rPr>
+              <w:color w:val="FFFFFF" w:themeColor="background1"/>
+            </w:rPr>
+            <w:fldChar w:fldCharType="separate"/>
+          </w:r>
+          <w:r>
+            <w:rPr>
+              <w:noProof/>
+              <w:color w:val="FFFFFF" w:themeColor="background1"/>
+            </w:rPr>
+            <w:t>12</w:t>
+          </w:r>
+          <w:r>
+            <w:rPr>
+              <w:noProof/>
+              <w:color w:val="FFFFFF" w:themeColor="background1"/>
+            </w:rPr>
+            <w:fldChar w:fldCharType="end"/>
+          </w:r>
+        </w:p>
+      </w:tc>
+    </w:tr>
+  </w:tbl>
   <w:p>
     <w:pPr>
       <w:pStyle w:val="Footer"/>
@@ -49644,24 +51224,6 @@
                             <w:spacing w:line="254" w:lineRule="exact"/>
                             <w:ind w:left="40"/>
                           </w:pPr>
-                          <w:r>
-                            <w:fldChar w:fldCharType="begin"/>
-                          </w:r>
-                          <w:r>
-                            <w:instrText xml:space="preserve"> PAGE </w:instrText>
-                          </w:r>
-                          <w:r>
-                            <w:fldChar w:fldCharType="separate"/>
-                          </w:r>
-                          <w:r>
-                            <w:rPr>
-                              <w:noProof/>
-                            </w:rPr>
-                            <w:t>6</w:t>
-                          </w:r>
-                          <w:r>
-                            <w:fldChar w:fldCharType="end"/>
-                          </w:r>
                         </w:p>
                       </w:txbxContent>
                     </wps:txbx>
@@ -49686,7 +51248,7 @@
               <v:stroke joinstyle="miter"/>
               <v:path gradientshapeok="t" o:connecttype="rect"/>
             </v:shapetype>
-            <v:shape id="Text Box 3" o:spid="_x0000_s1028" type="#_x0000_t202" style="position:absolute;margin-left:527pt;margin-top:42.9pt;width:16pt;height:14pt;z-index:-19816;visibility:visible;mso-wrap-style:square;mso-width-percent:0;mso-height-percent:0;mso-wrap-distance-left:9pt;mso-wrap-distance-top:0;mso-wrap-distance-right:9pt;mso-wrap-distance-bottom:0;mso-position-horizontal:absolute;mso-position-horizontal-relative:page;mso-position-vertical:absolute;mso-position-vertical-relative:page;mso-width-percent:0;mso-height-percent:0;mso-width-relative:page;mso-height-relative:page;v-text-anchor:top" o:gfxdata="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" filled="f" stroked="f">
+            <v:shape id="Text Box 3" o:spid="_x0000_s1031" type="#_x0000_t202" style="position:absolute;margin-left:527pt;margin-top:42.9pt;width:16pt;height:14pt;z-index:-19816;visibility:visible;mso-wrap-style:square;mso-width-percent:0;mso-height-percent:0;mso-wrap-distance-left:9pt;mso-wrap-distance-top:0;mso-wrap-distance-right:9pt;mso-wrap-distance-bottom:0;mso-position-horizontal:absolute;mso-position-horizontal-relative:page;mso-position-vertical:absolute;mso-position-vertical-relative:page;mso-width-percent:0;mso-height-percent:0;mso-width-relative:page;mso-height-relative:page;v-text-anchor:top" o:gfxdata="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" filled="f" stroked="f">
               <v:textbox inset="0,0,0,0">
                 <w:txbxContent>
                   <w:p>
@@ -49695,24 +51257,6 @@
                       <w:spacing w:line="254" w:lineRule="exact"/>
                       <w:ind w:left="40"/>
                     </w:pPr>
-                    <w:r>
-                      <w:fldChar w:fldCharType="begin"/>
-                    </w:r>
-                    <w:r>
-                      <w:instrText xml:space="preserve"> PAGE </w:instrText>
-                    </w:r>
-                    <w:r>
-                      <w:fldChar w:fldCharType="separate"/>
-                    </w:r>
-                    <w:r>
-                      <w:rPr>
-                        <w:noProof/>
-                      </w:rPr>
-                      <w:t>6</w:t>
-                    </w:r>
-                    <w:r>
-                      <w:fldChar w:fldCharType="end"/>
-                    </w:r>
                   </w:p>
                 </w:txbxContent>
               </v:textbox>
@@ -49736,152 +51280,6 @@
         <w:szCs w:val="20"/>
       </w:rPr>
     </w:pPr>
-    <w:r>
-      <w:rPr>
-        <w:noProof/>
-      </w:rPr>
-      <mc:AlternateContent>
-        <mc:Choice Requires="wps">
-          <w:drawing>
-            <wp:anchor distT="0" distB="0" distL="114300" distR="114300" simplePos="0" relativeHeight="503296640" behindDoc="1" locked="0" layoutInCell="1" allowOverlap="1">
-              <wp:simplePos x="0" y="0"/>
-              <wp:positionH relativeFrom="page">
-                <wp:posOffset>6692900</wp:posOffset>
-              </wp:positionH>
-              <wp:positionV relativeFrom="page">
-                <wp:posOffset>544830</wp:posOffset>
-              </wp:positionV>
-              <wp:extent cx="203200" cy="177800"/>
-              <wp:effectExtent l="0" t="1905" r="0" b="1270"/>
-              <wp:wrapNone/>
-              <wp:docPr id="6" name="Text Box 4"/>
-              <wp:cNvGraphicFramePr>
-                <a:graphicFrameLocks xmlns:a="http://schemas.openxmlformats.org/drawingml/2006/main"/>
-              </wp:cNvGraphicFramePr>
-              <a:graphic xmlns:a="http://schemas.openxmlformats.org/drawingml/2006/main">
-                <a:graphicData uri="http://schemas.microsoft.com/office/word/2010/wordprocessingShape">
-                  <wps:wsp>
-                    <wps:cNvSpPr txBox="1">
-                      <a:spLocks noChangeArrowheads="1"/>
-                    </wps:cNvSpPr>
-                    <wps:spPr bwMode="auto">
-                      <a:xfrm>
-                        <a:off x="0" y="0"/>
-                        <a:ext cx="203200" cy="177800"/>
-                      </a:xfrm>
-                      <a:prstGeom prst="rect">
-                        <a:avLst/>
-                      </a:prstGeom>
-                      <a:noFill/>
-                      <a:ln>
-                        <a:noFill/>
-                      </a:ln>
-                      <a:extLst>
-                        <a:ext uri="{909E8E84-426E-40DD-AFC4-6F175D3DCCD1}">
-                          <a14:hiddenFill xmlns:a14="http://schemas.microsoft.com/office/drawing/2010/main">
-                            <a:solidFill>
-                              <a:srgbClr val="FFFFFF"/>
-                            </a:solidFill>
-                          </a14:hiddenFill>
-                        </a:ext>
-                        <a:ext uri="{91240B29-F687-4F45-9708-019B960494DF}">
-                          <a14:hiddenLine xmlns:a14="http://schemas.microsoft.com/office/drawing/2010/main" w="9525">
-                            <a:solidFill>
-                              <a:srgbClr val="000000"/>
-                            </a:solidFill>
-                            <a:miter lim="800000"/>
-                            <a:headEnd/>
-                            <a:tailEnd/>
-                          </a14:hiddenLine>
-                        </a:ext>
-                      </a:extLst>
-                    </wps:spPr>
-                    <wps:txbx>
-                      <w:txbxContent>
-                        <w:p>
-                          <w:pPr>
-                            <w:pStyle w:val="BodyText"/>
-                            <w:spacing w:line="254" w:lineRule="exact"/>
-                            <w:ind w:left="40"/>
-                          </w:pPr>
-                          <w:r>
-                            <w:fldChar w:fldCharType="begin"/>
-                          </w:r>
-                          <w:r>
-                            <w:instrText xml:space="preserve"> PAGE </w:instrText>
-                          </w:r>
-                          <w:r>
-                            <w:fldChar w:fldCharType="separate"/>
-                          </w:r>
-                          <w:r>
-                            <w:rPr>
-                              <w:noProof/>
-                            </w:rPr>
-                            <w:t>5</w:t>
-                          </w:r>
-                          <w:r>
-                            <w:fldChar w:fldCharType="end"/>
-                          </w:r>
-                        </w:p>
-                      </w:txbxContent>
-                    </wps:txbx>
-                    <wps:bodyPr rot="0" vert="horz" wrap="square" lIns="0" tIns="0" rIns="0" bIns="0" anchor="t" anchorCtr="0" upright="1">
-                      <a:noAutofit/>
-                    </wps:bodyPr>
-                  </wps:wsp>
-                </a:graphicData>
-              </a:graphic>
-              <wp14:sizeRelH relativeFrom="page">
-                <wp14:pctWidth>0</wp14:pctWidth>
-              </wp14:sizeRelH>
-              <wp14:sizeRelV relativeFrom="page">
-                <wp14:pctHeight>0</wp14:pctHeight>
-              </wp14:sizeRelV>
-            </wp:anchor>
-          </w:drawing>
-        </mc:Choice>
-        <mc:Fallback>
-          <w:pict>
-            <v:shapetype id="_x0000_t202" coordsize="21600,21600" o:spt="202" path="m,l,21600r21600,l21600,xe">
-              <v:stroke joinstyle="miter"/>
-              <v:path gradientshapeok="t" o:connecttype="rect"/>
-            </v:shapetype>
-            <v:shape id="Text Box 4" o:spid="_x0000_s1029" type="#_x0000_t202" style="position:absolute;margin-left:527pt;margin-top:42.9pt;width:16pt;height:14pt;z-index:-19840;visibility:visible;mso-wrap-style:square;mso-width-percent:0;mso-height-percent:0;mso-wrap-distance-left:9pt;mso-wrap-distance-top:0;mso-wrap-distance-right:9pt;mso-wrap-distance-bottom:0;mso-position-horizontal:absolute;mso-position-horizontal-relative:page;mso-position-vertical:absolute;mso-position-vertical-relative:page;mso-width-percent:0;mso-height-percent:0;mso-width-relative:page;mso-height-relative:page;v-text-anchor:top" o:gfxdata="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" filled="f" stroked="f">
-              <v:textbox inset="0,0,0,0">
-                <w:txbxContent>
-                  <w:p>
-                    <w:pPr>
-                      <w:pStyle w:val="BodyText"/>
-                      <w:spacing w:line="254" w:lineRule="exact"/>
-                      <w:ind w:left="40"/>
-                    </w:pPr>
-                    <w:r>
-                      <w:fldChar w:fldCharType="begin"/>
-                    </w:r>
-                    <w:r>
-                      <w:instrText xml:space="preserve"> PAGE </w:instrText>
-                    </w:r>
-                    <w:r>
-                      <w:fldChar w:fldCharType="separate"/>
-                    </w:r>
-                    <w:r>
-                      <w:rPr>
-                        <w:noProof/>
-                      </w:rPr>
-                      <w:t>5</w:t>
-                    </w:r>
-                    <w:r>
-                      <w:fldChar w:fldCharType="end"/>
-                    </w:r>
-                  </w:p>
-                </w:txbxContent>
-              </v:textbox>
-              <w10:wrap anchorx="page" anchory="page"/>
-            </v:shape>
-          </w:pict>
-        </mc:Fallback>
-      </mc:AlternateContent>
-    </w:r>
   </w:p>
 </w:hdr>
 </file>
@@ -49896,152 +51294,6 @@
         <w:szCs w:val="20"/>
       </w:rPr>
     </w:pPr>
-    <w:r>
-      <w:rPr>
-        <w:noProof/>
-      </w:rPr>
-      <mc:AlternateContent>
-        <mc:Choice Requires="wps">
-          <w:drawing>
-            <wp:anchor distT="0" distB="0" distL="114300" distR="114300" simplePos="0" relativeHeight="503296712" behindDoc="1" locked="0" layoutInCell="1" allowOverlap="1">
-              <wp:simplePos x="0" y="0"/>
-              <wp:positionH relativeFrom="page">
-                <wp:posOffset>6692900</wp:posOffset>
-              </wp:positionH>
-              <wp:positionV relativeFrom="page">
-                <wp:posOffset>544830</wp:posOffset>
-              </wp:positionV>
-              <wp:extent cx="203200" cy="177800"/>
-              <wp:effectExtent l="0" t="1905" r="0" b="1270"/>
-              <wp:wrapNone/>
-              <wp:docPr id="4" name="Text Box 1"/>
-              <wp:cNvGraphicFramePr>
-                <a:graphicFrameLocks xmlns:a="http://schemas.openxmlformats.org/drawingml/2006/main"/>
-              </wp:cNvGraphicFramePr>
-              <a:graphic xmlns:a="http://schemas.openxmlformats.org/drawingml/2006/main">
-                <a:graphicData uri="http://schemas.microsoft.com/office/word/2010/wordprocessingShape">
-                  <wps:wsp>
-                    <wps:cNvSpPr txBox="1">
-                      <a:spLocks noChangeArrowheads="1"/>
-                    </wps:cNvSpPr>
-                    <wps:spPr bwMode="auto">
-                      <a:xfrm>
-                        <a:off x="0" y="0"/>
-                        <a:ext cx="203200" cy="177800"/>
-                      </a:xfrm>
-                      <a:prstGeom prst="rect">
-                        <a:avLst/>
-                      </a:prstGeom>
-                      <a:noFill/>
-                      <a:ln>
-                        <a:noFill/>
-                      </a:ln>
-                      <a:extLst>
-                        <a:ext uri="{909E8E84-426E-40DD-AFC4-6F175D3DCCD1}">
-                          <a14:hiddenFill xmlns:a14="http://schemas.microsoft.com/office/drawing/2010/main">
-                            <a:solidFill>
-                              <a:srgbClr val="FFFFFF"/>
-                            </a:solidFill>
-                          </a14:hiddenFill>
-                        </a:ext>
-                        <a:ext uri="{91240B29-F687-4F45-9708-019B960494DF}">
-                          <a14:hiddenLine xmlns:a14="http://schemas.microsoft.com/office/drawing/2010/main" w="9525">
-                            <a:solidFill>
-                              <a:srgbClr val="000000"/>
-                            </a:solidFill>
-                            <a:miter lim="800000"/>
-                            <a:headEnd/>
-                            <a:tailEnd/>
-                          </a14:hiddenLine>
-                        </a:ext>
-                      </a:extLst>
-                    </wps:spPr>
-                    <wps:txbx>
-                      <w:txbxContent>
-                        <w:p>
-                          <w:pPr>
-                            <w:pStyle w:val="BodyText"/>
-                            <w:spacing w:line="254" w:lineRule="exact"/>
-                            <w:ind w:left="40"/>
-                          </w:pPr>
-                          <w:r>
-                            <w:fldChar w:fldCharType="begin"/>
-                          </w:r>
-                          <w:r>
-                            <w:instrText xml:space="preserve"> PAGE </w:instrText>
-                          </w:r>
-                          <w:r>
-                            <w:fldChar w:fldCharType="separate"/>
-                          </w:r>
-                          <w:r>
-                            <w:rPr>
-                              <w:noProof/>
-                            </w:rPr>
-                            <w:t>46</w:t>
-                          </w:r>
-                          <w:r>
-                            <w:fldChar w:fldCharType="end"/>
-                          </w:r>
-                        </w:p>
-                      </w:txbxContent>
-                    </wps:txbx>
-                    <wps:bodyPr rot="0" vert="horz" wrap="square" lIns="0" tIns="0" rIns="0" bIns="0" anchor="t" anchorCtr="0" upright="1">
-                      <a:noAutofit/>
-                    </wps:bodyPr>
-                  </wps:wsp>
-                </a:graphicData>
-              </a:graphic>
-              <wp14:sizeRelH relativeFrom="page">
-                <wp14:pctWidth>0</wp14:pctWidth>
-              </wp14:sizeRelH>
-              <wp14:sizeRelV relativeFrom="page">
-                <wp14:pctHeight>0</wp14:pctHeight>
-              </wp14:sizeRelV>
-            </wp:anchor>
-          </w:drawing>
-        </mc:Choice>
-        <mc:Fallback>
-          <w:pict>
-            <v:shapetype id="_x0000_t202" coordsize="21600,21600" o:spt="202" path="m,l,21600r21600,l21600,xe">
-              <v:stroke joinstyle="miter"/>
-              <v:path gradientshapeok="t" o:connecttype="rect"/>
-            </v:shapetype>
-            <v:shape id="_x0000_s1030" type="#_x0000_t202" style="position:absolute;margin-left:527pt;margin-top:42.9pt;width:16pt;height:14pt;z-index:-19768;visibility:visible;mso-wrap-style:square;mso-width-percent:0;mso-height-percent:0;mso-wrap-distance-left:9pt;mso-wrap-distance-top:0;mso-wrap-distance-right:9pt;mso-wrap-distance-bottom:0;mso-position-horizontal:absolute;mso-position-horizontal-relative:page;mso-position-vertical:absolute;mso-position-vertical-relative:page;mso-width-percent:0;mso-height-percent:0;mso-width-relative:page;mso-height-relative:page;v-text-anchor:top" o:gfxdata="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" filled="f" stroked="f">
-              <v:textbox inset="0,0,0,0">
-                <w:txbxContent>
-                  <w:p>
-                    <w:pPr>
-                      <w:pStyle w:val="BodyText"/>
-                      <w:spacing w:line="254" w:lineRule="exact"/>
-                      <w:ind w:left="40"/>
-                    </w:pPr>
-                    <w:r>
-                      <w:fldChar w:fldCharType="begin"/>
-                    </w:r>
-                    <w:r>
-                      <w:instrText xml:space="preserve"> PAGE </w:instrText>
-                    </w:r>
-                    <w:r>
-                      <w:fldChar w:fldCharType="separate"/>
-                    </w:r>
-                    <w:r>
-                      <w:rPr>
-                        <w:noProof/>
-                      </w:rPr>
-                      <w:t>46</w:t>
-                    </w:r>
-                    <w:r>
-                      <w:fldChar w:fldCharType="end"/>
-                    </w:r>
-                  </w:p>
-                </w:txbxContent>
-              </v:textbox>
-              <w10:wrap anchorx="page" anchory="page"/>
-            </v:shape>
-          </w:pict>
-        </mc:Fallback>
-      </mc:AlternateContent>
-    </w:r>
   </w:p>
 </w:hdr>
 </file>
@@ -50124,24 +51376,6 @@
                             <w:spacing w:line="254" w:lineRule="exact"/>
                             <w:ind w:left="40"/>
                           </w:pPr>
-                          <w:r>
-                            <w:fldChar w:fldCharType="begin"/>
-                          </w:r>
-                          <w:r>
-                            <w:instrText xml:space="preserve"> PAGE </w:instrText>
-                          </w:r>
-                          <w:r>
-                            <w:fldChar w:fldCharType="separate"/>
-                          </w:r>
-                          <w:r>
-                            <w:rPr>
-                              <w:noProof/>
-                            </w:rPr>
-                            <w:t>47</w:t>
-                          </w:r>
-                          <w:r>
-                            <w:fldChar w:fldCharType="end"/>
-                          </w:r>
                         </w:p>
                       </w:txbxContent>
                     </wps:txbx>
@@ -50166,7 +51400,7 @@
               <v:stroke joinstyle="miter"/>
               <v:path gradientshapeok="t" o:connecttype="rect"/>
             </v:shapetype>
-            <v:shape id="Text Box 2" o:spid="_x0000_s1031" type="#_x0000_t202" style="position:absolute;margin-left:527pt;margin-top:42.9pt;width:16pt;height:14pt;z-index:-19792;visibility:visible;mso-wrap-style:square;mso-width-percent:0;mso-height-percent:0;mso-wrap-distance-left:9pt;mso-wrap-distance-top:0;mso-wrap-distance-right:9pt;mso-wrap-distance-bottom:0;mso-position-horizontal:absolute;mso-position-horizontal-relative:page;mso-position-vertical:absolute;mso-position-vertical-relative:page;mso-width-percent:0;mso-height-percent:0;mso-width-relative:page;mso-height-relative:page;v-text-anchor:top" o:gfxdata="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" filled="f" stroked="f">
+            <v:shape id="Text Box 2" o:spid="_x0000_s1032" type="#_x0000_t202" style="position:absolute;margin-left:527pt;margin-top:42.9pt;width:16pt;height:14pt;z-index:-19792;visibility:visible;mso-wrap-style:square;mso-width-percent:0;mso-height-percent:0;mso-wrap-distance-left:9pt;mso-wrap-distance-top:0;mso-wrap-distance-right:9pt;mso-wrap-distance-bottom:0;mso-position-horizontal:absolute;mso-position-horizontal-relative:page;mso-position-vertical:absolute;mso-position-vertical-relative:page;mso-width-percent:0;mso-height-percent:0;mso-width-relative:page;mso-height-relative:page;v-text-anchor:top" o:gfxdata="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" filled="f" stroked="f">
               <v:textbox inset="0,0,0,0">
                 <w:txbxContent>
                   <w:p>
@@ -50175,24 +51409,6 @@
                       <w:spacing w:line="254" w:lineRule="exact"/>
                       <w:ind w:left="40"/>
                     </w:pPr>
-                    <w:r>
-                      <w:fldChar w:fldCharType="begin"/>
-                    </w:r>
-                    <w:r>
-                      <w:instrText xml:space="preserve"> PAGE </w:instrText>
-                    </w:r>
-                    <w:r>
-                      <w:fldChar w:fldCharType="separate"/>
-                    </w:r>
-                    <w:r>
-                      <w:rPr>
-                        <w:noProof/>
-                      </w:rPr>
-                      <w:t>47</w:t>
-                    </w:r>
-                    <w:r>
-                      <w:fldChar w:fldCharType="end"/>
-                    </w:r>
                   </w:p>
                 </w:txbxContent>
               </v:textbox>
@@ -51129,6 +52345,95 @@
     </w:lvl>
   </w:abstractNum>
   <w:abstractNum w:abstractNumId="8">
+    <w:nsid w:val="36F23129"/>
+    <w:multiLevelType w:val="hybridMultilevel"/>
+    <w:tmpl w:val="86F0096A"/>
+    <w:lvl w:ilvl="0" w:tplc="0409000F">
+      <w:start w:val="1"/>
+      <w:numFmt w:val="decimal"/>
+      <w:lvlText w:val="%1."/>
+      <w:lvlJc w:val="left"/>
+      <w:pPr>
+        <w:ind w:left="720" w:hanging="360"/>
+      </w:pPr>
+      <w:rPr>
+        <w:rFonts w:hint="default"/>
+      </w:rPr>
+    </w:lvl>
+    <w:lvl w:ilvl="1" w:tplc="04090019" w:tentative="1">
+      <w:start w:val="1"/>
+      <w:numFmt w:val="lowerLetter"/>
+      <w:lvlText w:val="%2."/>
+      <w:lvlJc w:val="left"/>
+      <w:pPr>
+        <w:ind w:left="1440" w:hanging="360"/>
+      </w:pPr>
+    </w:lvl>
+    <w:lvl w:ilvl="2" w:tplc="0409001B" w:tentative="1">
+      <w:start w:val="1"/>
+      <w:numFmt w:val="lowerRoman"/>
+      <w:lvlText w:val="%3."/>
+      <w:lvlJc w:val="right"/>
+      <w:pPr>
+        <w:ind w:left="2160" w:hanging="180"/>
+      </w:pPr>
+    </w:lvl>
+    <w:lvl w:ilvl="3" w:tplc="0409000F" w:tentative="1">
+      <w:start w:val="1"/>
+      <w:numFmt w:val="decimal"/>
+      <w:lvlText w:val="%4."/>
+      <w:lvlJc w:val="left"/>
+      <w:pPr>
+        <w:ind w:left="2880" w:hanging="360"/>
+      </w:pPr>
+    </w:lvl>
+    <w:lvl w:ilvl="4" w:tplc="04090019" w:tentative="1">
+      <w:start w:val="1"/>
+      <w:numFmt w:val="lowerLetter"/>
+      <w:lvlText w:val="%5."/>
+      <w:lvlJc w:val="left"/>
+      <w:pPr>
+        <w:ind w:left="3600" w:hanging="360"/>
+      </w:pPr>
+    </w:lvl>
+    <w:lvl w:ilvl="5" w:tplc="0409001B" w:tentative="1">
+      <w:start w:val="1"/>
+      <w:numFmt w:val="lowerRoman"/>
+      <w:lvlText w:val="%6."/>
+      <w:lvlJc w:val="right"/>
+      <w:pPr>
+        <w:ind w:left="4320" w:hanging="180"/>
+      </w:pPr>
+    </w:lvl>
+    <w:lvl w:ilvl="6" w:tplc="0409000F" w:tentative="1">
+      <w:start w:val="1"/>
+      <w:numFmt w:val="decimal"/>
+      <w:lvlText w:val="%7."/>
+      <w:lvlJc w:val="left"/>
+      <w:pPr>
+        <w:ind w:left="5040" w:hanging="360"/>
+      </w:pPr>
+    </w:lvl>
+    <w:lvl w:ilvl="7" w:tplc="04090019" w:tentative="1">
+      <w:start w:val="1"/>
+      <w:numFmt w:val="lowerLetter"/>
+      <w:lvlText w:val="%8."/>
+      <w:lvlJc w:val="left"/>
+      <w:pPr>
+        <w:ind w:left="5760" w:hanging="360"/>
+      </w:pPr>
+    </w:lvl>
+    <w:lvl w:ilvl="8" w:tplc="0409001B" w:tentative="1">
+      <w:start w:val="1"/>
+      <w:numFmt w:val="lowerRoman"/>
+      <w:lvlText w:val="%9."/>
+      <w:lvlJc w:val="right"/>
+      <w:pPr>
+        <w:ind w:left="6480" w:hanging="180"/>
+      </w:pPr>
+    </w:lvl>
+  </w:abstractNum>
+  <w:abstractNum w:abstractNumId="9">
     <w:nsid w:val="3C1A6656"/>
     <w:multiLevelType w:val="hybridMultilevel"/>
     <w:tmpl w:val="9954D546"/>
@@ -51244,7 +52549,7 @@
       </w:rPr>
     </w:lvl>
   </w:abstractNum>
-  <w:abstractNum w:abstractNumId="9">
+  <w:abstractNum w:abstractNumId="10">
     <w:nsid w:val="410D42DC"/>
     <w:multiLevelType w:val="hybridMultilevel"/>
     <w:tmpl w:val="8250D8C8"/>
@@ -51364,7 +52669,7 @@
       </w:rPr>
     </w:lvl>
   </w:abstractNum>
-  <w:abstractNum w:abstractNumId="10">
+  <w:abstractNum w:abstractNumId="11">
     <w:nsid w:val="495B6869"/>
     <w:multiLevelType w:val="hybridMultilevel"/>
     <w:tmpl w:val="C5CCA8CC"/>
@@ -51480,7 +52785,7 @@
       </w:rPr>
     </w:lvl>
   </w:abstractNum>
-  <w:abstractNum w:abstractNumId="11">
+  <w:abstractNum w:abstractNumId="12">
     <w:nsid w:val="52A54CE7"/>
     <w:multiLevelType w:val="hybridMultilevel"/>
     <w:tmpl w:val="EB1885FA"/>
@@ -51595,7 +52900,7 @@
       </w:rPr>
     </w:lvl>
   </w:abstractNum>
-  <w:abstractNum w:abstractNumId="12">
+  <w:abstractNum w:abstractNumId="13">
     <w:nsid w:val="563200DD"/>
     <w:multiLevelType w:val="multilevel"/>
     <w:tmpl w:val="E32E0050"/>
@@ -51719,7 +53024,7 @@
       </w:rPr>
     </w:lvl>
   </w:abstractNum>
-  <w:abstractNum w:abstractNumId="13">
+  <w:abstractNum w:abstractNumId="14">
     <w:nsid w:val="64880195"/>
     <w:multiLevelType w:val="multilevel"/>
     <w:tmpl w:val="50CAAF74"/>
@@ -51843,7 +53148,7 @@
       </w:rPr>
     </w:lvl>
   </w:abstractNum>
-  <w:abstractNum w:abstractNumId="14">
+  <w:abstractNum w:abstractNumId="15">
     <w:nsid w:val="65D44708"/>
     <w:multiLevelType w:val="hybridMultilevel"/>
     <w:tmpl w:val="5F9A29DA"/>
@@ -51963,7 +53268,7 @@
       </w:rPr>
     </w:lvl>
   </w:abstractNum>
-  <w:abstractNum w:abstractNumId="15">
+  <w:abstractNum w:abstractNumId="16">
     <w:nsid w:val="68EF5708"/>
     <w:multiLevelType w:val="hybridMultilevel"/>
     <w:tmpl w:val="3BBC2994"/>
@@ -52079,7 +53384,7 @@
       </w:rPr>
     </w:lvl>
   </w:abstractNum>
-  <w:abstractNum w:abstractNumId="16">
+  <w:abstractNum w:abstractNumId="17">
     <w:nsid w:val="6D791087"/>
     <w:multiLevelType w:val="hybridMultilevel"/>
     <w:tmpl w:val="21D424CE"/>
@@ -52169,7 +53474,7 @@
       </w:pPr>
     </w:lvl>
   </w:abstractNum>
-  <w:abstractNum w:abstractNumId="17">
+  <w:abstractNum w:abstractNumId="18">
     <w:nsid w:val="6F73670A"/>
     <w:multiLevelType w:val="multilevel"/>
     <w:tmpl w:val="913AE238"/>
@@ -52290,7 +53595,7 @@
       </w:rPr>
     </w:lvl>
   </w:abstractNum>
-  <w:abstractNum w:abstractNumId="18">
+  <w:abstractNum w:abstractNumId="19">
     <w:nsid w:val="759A6089"/>
     <w:multiLevelType w:val="hybridMultilevel"/>
     <w:tmpl w:val="639CDCE4"/>
@@ -52406,7 +53711,7 @@
       </w:rPr>
     </w:lvl>
   </w:abstractNum>
-  <w:abstractNum w:abstractNumId="19">
+  <w:abstractNum w:abstractNumId="20">
     <w:nsid w:val="7B1945D1"/>
     <w:multiLevelType w:val="multilevel"/>
     <w:tmpl w:val="F7425BD0"/>
@@ -52533,7 +53838,7 @@
       </w:rPr>
     </w:lvl>
   </w:abstractNum>
-  <w:abstractNum w:abstractNumId="20">
+  <w:abstractNum w:abstractNumId="21">
     <w:nsid w:val="7C3A08AA"/>
     <w:multiLevelType w:val="hybridMultilevel"/>
     <w:tmpl w:val="1AA0E952"/>
@@ -52649,21 +53954,21 @@
       </w:rPr>
     </w:lvl>
   </w:abstractNum>
-  <w:abstractNum w:abstractNumId="21">
+  <w:abstractNum w:abstractNumId="22">
     <w:nsid w:val="7FE96B84"/>
     <w:multiLevelType w:val="hybridMultilevel"/>
-    <w:tmpl w:val="0D9A211E"/>
-    <w:lvl w:ilvl="0" w:tplc="FB6CFC4A">
+    <w:tmpl w:val="C100A4DC"/>
+    <w:lvl w:ilvl="0" w:tplc="714CEB16">
       <w:start w:val="1"/>
       <w:numFmt w:val="bullet"/>
-      <w:lvlText w:val="-"/>
+      <w:lvlText w:val=""/>
       <w:lvlJc w:val="left"/>
       <w:pPr>
         <w:ind w:left="3460" w:hanging="360"/>
       </w:pPr>
       <w:rPr>
-        <w:rFonts w:ascii="Arial" w:eastAsia="Arial" w:hAnsi="Arial" w:hint="default"/>
-        <w:w w:val="81"/>
+        <w:rFonts w:ascii="Wingdings" w:eastAsia="Wingdings" w:hAnsi="Wingdings" w:hint="default"/>
+        <w:w w:val="99"/>
         <w:sz w:val="24"/>
         <w:szCs w:val="24"/>
       </w:rPr>
@@ -52766,16 +54071,16 @@
     </w:lvl>
   </w:abstractNum>
   <w:num w:numId="1">
-    <w:abstractNumId w:val="8"/>
+    <w:abstractNumId w:val="9"/>
   </w:num>
   <w:num w:numId="2">
-    <w:abstractNumId w:val="11"/>
+    <w:abstractNumId w:val="12"/>
   </w:num>
   <w:num w:numId="3">
-    <w:abstractNumId w:val="21"/>
+    <w:abstractNumId w:val="22"/>
   </w:num>
   <w:num w:numId="4">
-    <w:abstractNumId w:val="13"/>
+    <w:abstractNumId w:val="14"/>
   </w:num>
   <w:num w:numId="5">
     <w:abstractNumId w:val="3"/>
@@ -52790,37 +54095,37 @@
     <w:abstractNumId w:val="2"/>
   </w:num>
   <w:num w:numId="9">
-    <w:abstractNumId w:val="19"/>
+    <w:abstractNumId w:val="20"/>
   </w:num>
   <w:num w:numId="10">
-    <w:abstractNumId w:val="12"/>
+    <w:abstractNumId w:val="13"/>
   </w:num>
   <w:num w:numId="11">
     <w:abstractNumId w:val="5"/>
   </w:num>
   <w:num w:numId="12">
-    <w:abstractNumId w:val="17"/>
+    <w:abstractNumId w:val="18"/>
   </w:num>
   <w:num w:numId="13">
-    <w:abstractNumId w:val="10"/>
+    <w:abstractNumId w:val="11"/>
   </w:num>
   <w:num w:numId="14">
     <w:abstractNumId w:val="7"/>
   </w:num>
   <w:num w:numId="15">
-    <w:abstractNumId w:val="18"/>
+    <w:abstractNumId w:val="19"/>
   </w:num>
   <w:num w:numId="16">
+    <w:abstractNumId w:val="16"/>
+  </w:num>
+  <w:num w:numId="17">
+    <w:abstractNumId w:val="21"/>
+  </w:num>
+  <w:num w:numId="18">
     <w:abstractNumId w:val="15"/>
   </w:num>
-  <w:num w:numId="17">
-    <w:abstractNumId w:val="20"/>
-  </w:num>
-  <w:num w:numId="18">
-    <w:abstractNumId w:val="14"/>
-  </w:num>
   <w:num w:numId="19">
-    <w:abstractNumId w:val="9"/>
+    <w:abstractNumId w:val="10"/>
   </w:num>
   <w:num w:numId="20">
     <w:abstractNumId w:val="4"/>
@@ -52829,7 +54134,10 @@
     <w:abstractNumId w:val="6"/>
   </w:num>
   <w:num w:numId="22">
-    <w:abstractNumId w:val="16"/>
+    <w:abstractNumId w:val="17"/>
+  </w:num>
+  <w:num w:numId="23">
+    <w:abstractNumId w:val="8"/>
   </w:num>
 </w:numbering>
 </file>
@@ -53360,7 +54668,559 @@
     <w:uiPriority w:val="99"/>
     <w:rsid w:val="00876408"/>
   </w:style>
+  <w:style w:type="paragraph" w:styleId="NoSpacing">
+    <w:name w:val="No Spacing"/>
+    <w:link w:val="NoSpacingChar"/>
+    <w:uiPriority w:val="1"/>
+    <w:qFormat/>
+    <w:rsid w:val="00FE7CFD"/>
+    <w:pPr>
+      <w:widowControl/>
+    </w:pPr>
+    <w:rPr>
+      <w:rFonts w:eastAsiaTheme="minorEastAsia"/>
+    </w:rPr>
+  </w:style>
+  <w:style w:type="character" w:customStyle="1" w:styleId="NoSpacingChar">
+    <w:name w:val="No Spacing Char"/>
+    <w:basedOn w:val="DefaultParagraphFont"/>
+    <w:link w:val="NoSpacing"/>
+    <w:uiPriority w:val="1"/>
+    <w:rsid w:val="00FE7CFD"/>
+    <w:rPr>
+      <w:rFonts w:eastAsiaTheme="minorEastAsia"/>
+    </w:rPr>
+  </w:style>
 </w:styles>
+</file>
+
+<file path=word/glossary/document.xml><?xml version="1.0" encoding="utf-8"?>
+<w:glossaryDocument xmlns:wpc="http://schemas.microsoft.com/office/word/2010/wordprocessingCanvas" xmlns:mc="http://schemas.openxmlformats.org/markup-compatibility/2006" xmlns:o="urn:schemas-microsoft-com:office:office" xmlns:r="http://schemas.openxmlformats.org/officeDocument/2006/relationships" xmlns:m="http://schemas.openxmlformats.org/officeDocument/2006/math" xmlns:v="urn:schemas-microsoft-com:vml" xmlns:wp14="http://schemas.microsoft.com/office/word/2010/wordprocessingDrawing" xmlns:wp="http://schemas.openxmlformats.org/drawingml/2006/wordprocessingDrawing" xmlns:w10="urn:schemas-microsoft-com:office:word" xmlns:w="http://schemas.openxmlformats.org/wordprocessingml/2006/main" xmlns:w14="http://schemas.microsoft.com/office/word/2010/wordml" xmlns:w15="http://schemas.microsoft.com/office/word/2012/wordml" xmlns:wpg="http://schemas.microsoft.com/office/word/2010/wordprocessingGroup" xmlns:wpi="http://schemas.microsoft.com/office/word/2010/wordprocessingInk" xmlns:wne="http://schemas.microsoft.com/office/word/2006/wordml" xmlns:wps="http://schemas.microsoft.com/office/word/2010/wordprocessingShape" mc:Ignorable="w14 w15 wp14"/>
+</file>
+
+<file path=word/glossary/fontTable.xml><?xml version="1.0" encoding="utf-8"?>
+<w:fonts xmlns:mc="http://schemas.openxmlformats.org/markup-compatibility/2006" xmlns:r="http://schemas.openxmlformats.org/officeDocument/2006/relationships" xmlns:w="http://schemas.openxmlformats.org/wordprocessingml/2006/main" xmlns:w14="http://schemas.microsoft.com/office/word/2010/wordml" xmlns:w15="http://schemas.microsoft.com/office/word/2012/wordml" mc:Ignorable="w14 w15">
+  <w:font w:name="Times New Roman">
+    <w:panose1 w:val="02020603050405020304"/>
+    <w:charset w:val="00"/>
+    <w:family w:val="roman"/>
+    <w:pitch w:val="variable"/>
+    <w:sig w:usb0="E0002AFF" w:usb1="C0007841" w:usb2="00000009" w:usb3="00000000" w:csb0="000001FF" w:csb1="00000000"/>
+  </w:font>
+  <w:font w:name="Wingdings">
+    <w:panose1 w:val="05000000000000000000"/>
+    <w:charset w:val="02"/>
+    <w:family w:val="auto"/>
+    <w:pitch w:val="variable"/>
+    <w:sig w:usb0="00000000" w:usb1="10000000" w:usb2="00000000" w:usb3="00000000" w:csb0="80000000" w:csb1="00000000"/>
+  </w:font>
+  <w:font w:name="Symbol">
+    <w:panose1 w:val="05050102010706020507"/>
+    <w:charset w:val="02"/>
+    <w:family w:val="roman"/>
+    <w:pitch w:val="variable"/>
+    <w:sig w:usb0="00000000" w:usb1="10000000" w:usb2="00000000" w:usb3="00000000" w:csb0="80000000" w:csb1="00000000"/>
+  </w:font>
+  <w:font w:name="Calibri">
+    <w:panose1 w:val="020F0502020204030204"/>
+    <w:charset w:val="00"/>
+    <w:family w:val="swiss"/>
+    <w:pitch w:val="variable"/>
+    <w:sig w:usb0="E10002FF" w:usb1="4000ACFF" w:usb2="00000009" w:usb3="00000000" w:csb0="0000019F" w:csb1="00000000"/>
+  </w:font>
+  <w:font w:name="Cambria">
+    <w:panose1 w:val="02040503050406030204"/>
+    <w:charset w:val="00"/>
+    <w:family w:val="roman"/>
+    <w:pitch w:val="variable"/>
+    <w:sig w:usb0="A00002EF" w:usb1="4000004B" w:usb2="00000000" w:usb3="00000000" w:csb0="0000019F" w:csb1="00000000"/>
+  </w:font>
+  <w:font w:name="Calibri Light">
+    <w:panose1 w:val="020F0302020204030204"/>
+    <w:charset w:val="00"/>
+    <w:family w:val="swiss"/>
+    <w:pitch w:val="variable"/>
+    <w:sig w:usb0="A00002EF" w:usb1="4000207B" w:usb2="00000000" w:usb3="00000000" w:csb0="0000019F" w:csb1="00000000"/>
+  </w:font>
+</w:fonts>
+</file>
+
+<file path=word/glossary/settings.xml><?xml version="1.0" encoding="utf-8"?>
+<w:settings xmlns:mc="http://schemas.openxmlformats.org/markup-compatibility/2006" xmlns:o="urn:schemas-microsoft-com:office:office" xmlns:r="http://schemas.openxmlformats.org/officeDocument/2006/relationships" xmlns:m="http://schemas.openxmlformats.org/officeDocument/2006/math" xmlns:v="urn:schemas-microsoft-com:vml" xmlns:w10="urn:schemas-microsoft-com:office:word" xmlns:w="http://schemas.openxmlformats.org/wordprocessingml/2006/main" xmlns:w14="http://schemas.microsoft.com/office/word/2010/wordml" xmlns:w15="http://schemas.microsoft.com/office/word/2012/wordml" xmlns:sl="http://schemas.openxmlformats.org/schemaLibrary/2006/main" mc:Ignorable="w14 w15">
+  <w:view w:val="normal"/>
+  <w:defaultTabStop w:val="720"/>
+  <w:characterSpacingControl w:val="doNotCompress"/>
+  <w:compat>
+    <w:useFELayout/>
+    <w:compatSetting w:name="compatibilityMode" w:uri="http://schemas.microsoft.com/office/word" w:val="15"/>
+    <w:compatSetting w:name="overrideTableStyleFontSizeAndJustification" w:uri="http://schemas.microsoft.com/office/word" w:val="1"/>
+    <w:compatSetting w:name="enableOpenTypeFeatures" w:uri="http://schemas.microsoft.com/office/word" w:val="1"/>
+    <w:compatSetting w:name="doNotFlipMirrorIndents" w:uri="http://schemas.microsoft.com/office/word" w:val="1"/>
+    <w:compatSetting w:name="differentiateMultirowTableHeaders" w:uri="http://schemas.microsoft.com/office/word" w:val="1"/>
+  </w:compat>
+  <w:rsids>
+    <w:rsidRoot w:val="005E315B"/>
+    <w:rsid w:val="005E315B"/>
+    <w:rsid w:val="00F75DB8"/>
+  </w:rsids>
+  <m:mathPr>
+    <m:mathFont m:val="Cambria Math"/>
+    <m:brkBin m:val="before"/>
+    <m:brkBinSub m:val="--"/>
+    <m:smallFrac m:val="0"/>
+    <m:dispDef/>
+    <m:lMargin m:val="0"/>
+    <m:rMargin m:val="0"/>
+    <m:defJc m:val="centerGroup"/>
+    <m:wrapIndent m:val="1440"/>
+    <m:intLim m:val="subSup"/>
+    <m:naryLim m:val="undOvr"/>
+  </m:mathPr>
+  <w:themeFontLang w:val="en-US"/>
+  <w:clrSchemeMapping w:bg1="light1" w:t1="dark1" w:bg2="light2" w:t2="dark2" w:accent1="accent1" w:accent2="accent2" w:accent3="accent3" w:accent4="accent4" w:accent5="accent5" w:accent6="accent6" w:hyperlink="hyperlink" w:followedHyperlink="followedHyperlink"/>
+  <w:decimalSymbol w:val="."/>
+  <w:listSeparator w:val=","/>
+  <w15:chartTrackingRefBased/>
+</w:settings>
+</file>
+
+<file path=word/glossary/styles.xml><?xml version="1.0" encoding="utf-8"?>
+<w:styles xmlns:mc="http://schemas.openxmlformats.org/markup-compatibility/2006" xmlns:r="http://schemas.openxmlformats.org/officeDocument/2006/relationships" xmlns:w="http://schemas.openxmlformats.org/wordprocessingml/2006/main" xmlns:w14="http://schemas.microsoft.com/office/word/2010/wordml" xmlns:w15="http://schemas.microsoft.com/office/word/2012/wordml" mc:Ignorable="w14 w15">
+  <w:docDefaults>
+    <w:rPrDefault>
+      <w:rPr>
+        <w:rFonts w:asciiTheme="minorHAnsi" w:eastAsiaTheme="minorEastAsia" w:hAnsiTheme="minorHAnsi" w:cstheme="minorBidi"/>
+        <w:sz w:val="22"/>
+        <w:szCs w:val="22"/>
+        <w:lang w:val="en-US" w:eastAsia="en-US" w:bidi="ar-SA"/>
+      </w:rPr>
+    </w:rPrDefault>
+    <w:pPrDefault>
+      <w:pPr>
+        <w:spacing w:after="160" w:line="259" w:lineRule="auto"/>
+      </w:pPr>
+    </w:pPrDefault>
+  </w:docDefaults>
+  <w:latentStyles w:defLockedState="0" w:defUIPriority="99" w:defSemiHidden="0" w:defUnhideWhenUsed="0" w:defQFormat="0" w:count="371">
+    <w:lsdException w:name="Normal" w:uiPriority="0" w:qFormat="1"/>
+    <w:lsdException w:name="heading 1" w:uiPriority="9" w:qFormat="1"/>
+    <w:lsdException w:name="heading 2" w:semiHidden="1" w:uiPriority="9" w:unhideWhenUsed="1" w:qFormat="1"/>
+    <w:lsdException w:name="heading 3" w:semiHidden="1" w:uiPriority="9" w:unhideWhenUsed="1" w:qFormat="1"/>
+    <w:lsdException w:name="heading 4" w:semiHidden="1" w:uiPriority="9" w:unhideWhenUsed="1" w:qFormat="1"/>
+    <w:lsdException w:name="heading 5" w:semiHidden="1" w:uiPriority="9" w:unhideWhenUsed="1" w:qFormat="1"/>
+    <w:lsdException w:name="heading 6" w:semiHidden="1" w:uiPriority="9" w:unhideWhenUsed="1" w:qFormat="1"/>
+    <w:lsdException w:name="heading 7" w:semiHidden="1" w:uiPriority="9" w:unhideWhenUsed="1" w:qFormat="1"/>
+    <w:lsdException w:name="heading 8" w:semiHidden="1" w:uiPriority="9" w:unhideWhenUsed="1" w:qFormat="1"/>
+    <w:lsdException w:name="heading 9" w:semiHidden="1" w:uiPriority="9" w:unhideWhenUsed="1" w:qFormat="1"/>
+    <w:lsdException w:name="index 1" w:semiHidden="1" w:unhideWhenUsed="1"/>
+    <w:lsdException w:name="index 2" w:semiHidden="1" w:unhideWhenUsed="1"/>
+    <w:lsdException w:name="index 3" w:semiHidden="1" w:unhideWhenUsed="1"/>
+    <w:lsdException w:name="index 4" w:semiHidden="1" w:unhideWhenUsed="1"/>
+    <w:lsdException w:name="index 5" w:semiHidden="1" w:unhideWhenUsed="1"/>
+    <w:lsdException w:name="index 6" w:semiHidden="1" w:unhideWhenUsed="1"/>
+    <w:lsdException w:name="index 7" w:semiHidden="1" w:unhideWhenUsed="1"/>
+    <w:lsdException w:name="index 8" w:semiHidden="1" w:unhideWhenUsed="1"/>
+    <w:lsdException w:name="index 9" w:semiHidden="1" w:unhideWhenUsed="1"/>
+    <w:lsdException w:name="toc 1" w:semiHidden="1" w:uiPriority="39" w:unhideWhenUsed="1"/>
+    <w:lsdException w:name="toc 2" w:semiHidden="1" w:uiPriority="39" w:unhideWhenUsed="1"/>
+    <w:lsdException w:name="toc 3" w:semiHidden="1" w:uiPriority="39" w:unhideWhenUsed="1"/>
+    <w:lsdException w:name="toc 4" w:semiHidden="1" w:uiPriority="39" w:unhideWhenUsed="1"/>
+    <w:lsdException w:name="toc 5" w:semiHidden="1" w:uiPriority="39" w:unhideWhenUsed="1"/>
+    <w:lsdException w:name="toc 6" w:semiHidden="1" w:uiPriority="39" w:unhideWhenUsed="1"/>
+    <w:lsdException w:name="toc 7" w:semiHidden="1" w:uiPriority="39" w:unhideWhenUsed="1"/>
+    <w:lsdException w:name="toc 8" w:semiHidden="1" w:uiPriority="39" w:unhideWhenUsed="1"/>
+    <w:lsdException w:name="toc 9" w:semiHidden="1" w:uiPriority="39" w:unhideWhenUsed="1"/>
+    <w:lsdException w:name="Normal Indent" w:semiHidden="1" w:unhideWhenUsed="1"/>
+    <w:lsdException w:name="footnote text" w:semiHidden="1" w:unhideWhenUsed="1"/>
+    <w:lsdException w:name="annotation text" w:semiHidden="1" w:unhideWhenUsed="1"/>
+    <w:lsdException w:name="header" w:semiHidden="1" w:unhideWhenUsed="1"/>
+    <w:lsdException w:name="footer" w:semiHidden="1" w:unhideWhenUsed="1"/>
+    <w:lsdException w:name="index heading" w:semiHidden="1" w:unhideWhenUsed="1"/>
+    <w:lsdException w:name="caption" w:semiHidden="1" w:uiPriority="35" w:unhideWhenUsed="1" w:qFormat="1"/>
+    <w:lsdException w:name="table of figures" w:semiHidden="1" w:unhideWhenUsed="1"/>
+    <w:lsdException w:name="envelope address" w:semiHidden="1" w:unhideWhenUsed="1"/>
+    <w:lsdException w:name="envelope return" w:semiHidden="1" w:unhideWhenUsed="1"/>
+    <w:lsdException w:name="footnote reference" w:semiHidden="1" w:unhideWhenUsed="1"/>
+    <w:lsdException w:name="annotation reference" w:semiHidden="1" w:unhideWhenUsed="1"/>
+    <w:lsdException w:name="line number" w:semiHidden="1" w:unhideWhenUsed="1"/>
+    <w:lsdException w:name="page number" w:semiHidden="1" w:unhideWhenUsed="1"/>
+    <w:lsdException w:name="endnote reference" w:semiHidden="1" w:unhideWhenUsed="1"/>
+    <w:lsdException w:name="endnote text" w:semiHidden="1" w:unhideWhenUsed="1"/>
+    <w:lsdException w:name="table of authorities" w:semiHidden="1" w:unhideWhenUsed="1"/>
+    <w:lsdException w:name="macro" w:semiHidden="1" w:unhideWhenUsed="1"/>
+    <w:lsdException w:name="toa heading" w:semiHidden="1" w:unhideWhenUsed="1"/>
+    <w:lsdException w:name="List" w:semiHidden="1" w:unhideWhenUsed="1"/>
+    <w:lsdException w:name="List Bullet" w:semiHidden="1" w:unhideWhenUsed="1"/>
+    <w:lsdException w:name="List Number" w:semiHidden="1" w:unhideWhenUsed="1"/>
+    <w:lsdException w:name="List 2" w:semiHidden="1" w:unhideWhenUsed="1"/>
+    <w:lsdException w:name="List 3" w:semiHidden="1" w:unhideWhenUsed="1"/>
+    <w:lsdException w:name="List 4" w:semiHidden="1" w:unhideWhenUsed="1"/>
+    <w:lsdException w:name="List 5" w:semiHidden="1" w:unhideWhenUsed="1"/>
+    <w:lsdException w:name="List Bullet 2" w:semiHidden="1" w:unhideWhenUsed="1"/>
+    <w:lsdException w:name="List Bullet 3" w:semiHidden="1" w:unhideWhenUsed="1"/>
+    <w:lsdException w:name="List Bullet 4" w:semiHidden="1" w:unhideWhenUsed="1"/>
+    <w:lsdException w:name="List Bullet 5" w:semiHidden="1" w:unhideWhenUsed="1"/>
+    <w:lsdException w:name="List Number 2" w:semiHidden="1" w:unhideWhenUsed="1"/>
+    <w:lsdException w:name="List Number 3" w:semiHidden="1" w:unhideWhenUsed="1"/>
+    <w:lsdException w:name="List Number 4" w:semiHidden="1" w:unhideWhenUsed="1"/>
+    <w:lsdException w:name="List Number 5" w:semiHidden="1" w:unhideWhenUsed="1"/>
+    <w:lsdException w:name="Title" w:uiPriority="10" w:qFormat="1"/>
+    <w:lsdException w:name="Closing" w:semiHidden="1" w:unhideWhenUsed="1"/>
+    <w:lsdException w:name="Signature" w:semiHidden="1" w:unhideWhenUsed="1"/>
+    <w:lsdException w:name="Default Paragraph Font" w:semiHidden="1" w:uiPriority="1" w:unhideWhenUsed="1"/>
+    <w:lsdException w:name="Body Text" w:semiHidden="1" w:unhideWhenUsed="1"/>
+    <w:lsdException w:name="Body Text Indent" w:semiHidden="1" w:unhideWhenUsed="1"/>
+    <w:lsdException w:name="List Continue" w:semiHidden="1" w:unhideWhenUsed="1"/>
+    <w:lsdException w:name="List Continue 2" w:semiHidden="1" w:unhideWhenUsed="1"/>
+    <w:lsdException w:name="List Continue 3" w:semiHidden="1" w:unhideWhenUsed="1"/>
+    <w:lsdException w:name="List Continue 4" w:semiHidden="1" w:unhideWhenUsed="1"/>
+    <w:lsdException w:name="List Continue 5" w:semiHidden="1" w:unhideWhenUsed="1"/>
+    <w:lsdException w:name="Message Header" w:semiHidden="1" w:unhideWhenUsed="1"/>
+    <w:lsdException w:name="Subtitle" w:uiPriority="11" w:qFormat="1"/>
+    <w:lsdException w:name="Salutation" w:semiHidden="1" w:unhideWhenUsed="1"/>
+    <w:lsdException w:name="Date" w:semiHidden="1" w:unhideWhenUsed="1"/>
+    <w:lsdException w:name="Body Text First Indent" w:semiHidden="1" w:unhideWhenUsed="1"/>
+    <w:lsdException w:name="Body Text First Indent 2" w:semiHidden="1" w:unhideWhenUsed="1"/>
+    <w:lsdException w:name="Note Heading" w:semiHidden="1" w:unhideWhenUsed="1"/>
+    <w:lsdException w:name="Body Text 2" w:semiHidden="1" w:unhideWhenUsed="1"/>
+    <w:lsdException w:name="Body Text 3" w:semiHidden="1" w:unhideWhenUsed="1"/>
+    <w:lsdException w:name="Body Text Indent 2" w:semiHidden="1" w:unhideWhenUsed="1"/>
+    <w:lsdException w:name="Body Text Indent 3" w:semiHidden="1" w:unhideWhenUsed="1"/>
+    <w:lsdException w:name="Block Text" w:semiHidden="1" w:unhideWhenUsed="1"/>
+    <w:lsdException w:name="Hyperlink" w:semiHidden="1" w:unhideWhenUsed="1"/>
+    <w:lsdException w:name="FollowedHyperlink" w:semiHidden="1" w:unhideWhenUsed="1"/>
+    <w:lsdException w:name="Strong" w:uiPriority="22" w:qFormat="1"/>
+    <w:lsdException w:name="Emphasis" w:uiPriority="20" w:qFormat="1"/>
+    <w:lsdException w:name="Document Map" w:semiHidden="1" w:unhideWhenUsed="1"/>
+    <w:lsdException w:name="Plain Text" w:semiHidden="1" w:unhideWhenUsed="1"/>
+    <w:lsdException w:name="E-mail Signature" w:semiHidden="1" w:unhideWhenUsed="1"/>
+    <w:lsdException w:name="HTML Top of Form" w:semiHidden="1" w:unhideWhenUsed="1"/>
+    <w:lsdException w:name="HTML Bottom of Form" w:semiHidden="1" w:unhideWhenUsed="1"/>
+    <w:lsdException w:name="Normal (Web)" w:semiHidden="1" w:unhideWhenUsed="1"/>
+    <w:lsdException w:name="HTML Acronym" w:semiHidden="1" w:unhideWhenUsed="1"/>
+    <w:lsdException w:name="HTML Address" w:semiHidden="1" w:unhideWhenUsed="1"/>
+    <w:lsdException w:name="HTML Cite" w:semiHidden="1" w:unhideWhenUsed="1"/>
+    <w:lsdException w:name="HTML Code" w:semiHidden="1" w:unhideWhenUsed="1"/>
+    <w:lsdException w:name="HTML Definition" w:semiHidden="1" w:unhideWhenUsed="1"/>
+    <w:lsdException w:name="HTML Keyboard" w:semiHidden="1" w:unhideWhenUsed="1"/>
+    <w:lsdException w:name="HTML Preformatted" w:semiHidden="1" w:unhideWhenUsed="1"/>
+    <w:lsdException w:name="HTML Sample" w:semiHidden="1" w:unhideWhenUsed="1"/>
+    <w:lsdException w:name="HTML Typewriter" w:semiHidden="1" w:unhideWhenUsed="1"/>
+    <w:lsdException w:name="HTML Variable" w:semiHidden="1" w:unhideWhenUsed="1"/>
+    <w:lsdException w:name="Normal Table" w:semiHidden="1" w:unhideWhenUsed="1"/>
+    <w:lsdException w:name="annotation subject" w:semiHidden="1" w:unhideWhenUsed="1"/>
+    <w:lsdException w:name="No List" w:semiHidden="1" w:unhideWhenUsed="1"/>
+    <w:lsdException w:name="Outline List 1" w:semiHidden="1" w:unhideWhenUsed="1"/>
+    <w:lsdException w:name="Outline List 2" w:semiHidden="1" w:unhideWhenUsed="1"/>
+    <w:lsdException w:name="Outline List 3" w:semiHidden="1" w:unhideWhenUsed="1"/>
+    <w:lsdException w:name="Table Simple 1" w:semiHidden="1" w:unhideWhenUsed="1"/>
+    <w:lsdException w:name="Table Simple 2" w:semiHidden="1" w:unhideWhenUsed="1"/>
+    <w:lsdException w:name="Table Simple 3" w:semiHidden="1" w:unhideWhenUsed="1"/>
+    <w:lsdException w:name="Table Classic 1" w:semiHidden="1" w:unhideWhenUsed="1"/>
+    <w:lsdException w:name="Table Classic 2" w:semiHidden="1" w:unhideWhenUsed="1"/>
+    <w:lsdException w:name="Table Classic 3" w:semiHidden="1" w:unhideWhenUsed="1"/>
+    <w:lsdException w:name="Table Classic 4" w:semiHidden="1" w:unhideWhenUsed="1"/>
+    <w:lsdException w:name="Table Colorful 1" w:semiHidden="1" w:unhideWhenUsed="1"/>
+    <w:lsdException w:name="Table Colorful 2" w:semiHidden="1" w:unhideWhenUsed="1"/>
+    <w:lsdException w:name="Table Colorful 3" w:semiHidden="1" w:unhideWhenUsed="1"/>
+    <w:lsdException w:name="Table Columns 1" w:semiHidden="1" w:unhideWhenUsed="1"/>
+    <w:lsdException w:name="Table Columns 2" w:semiHidden="1" w:unhideWhenUsed="1"/>
+    <w:lsdException w:name="Table Columns 3" w:semiHidden="1" w:unhideWhenUsed="1"/>
+    <w:lsdException w:name="Table Columns 4" w:semiHidden="1" w:unhideWhenUsed="1"/>
+    <w:lsdException w:name="Table Columns 5" w:semiHidden="1" w:unhideWhenUsed="1"/>
+    <w:lsdException w:name="Table Grid 1" w:semiHidden="1" w:unhideWhenUsed="1"/>
+    <w:lsdException w:name="Table Grid 2" w:semiHidden="1" w:unhideWhenUsed="1"/>
+    <w:lsdException w:name="Table Grid 3" w:semiHidden="1" w:unhideWhenUsed="1"/>
+    <w:lsdException w:name="Table Grid 4" w:semiHidden="1" w:unhideWhenUsed="1"/>
+    <w:lsdException w:name="Table Grid 5" w:semiHidden="1" w:unhideWhenUsed="1"/>
+    <w:lsdException w:name="Table Grid 6" w:semiHidden="1" w:unhideWhenUsed="1"/>
+    <w:lsdException w:name="Table Grid 7" w:semiHidden="1" w:unhideWhenUsed="1"/>
+    <w:lsdException w:name="Table Grid 8" w:semiHidden="1" w:unhideWhenUsed="1"/>
+    <w:lsdException w:name="Table List 1" w:semiHidden="1" w:unhideWhenUsed="1"/>
+    <w:lsdException w:name="Table List 2" w:semiHidden="1" w:unhideWhenUsed="1"/>
+    <w:lsdException w:name="Table List 3" w:semiHidden="1" w:unhideWhenUsed="1"/>
+    <w:lsdException w:name="Table List 4" w:semiHidden="1" w:unhideWhenUsed="1"/>
+    <w:lsdException w:name="Table List 5" w:semiHidden="1" w:unhideWhenUsed="1"/>
+    <w:lsdException w:name="Table List 6" w:semiHidden="1" w:unhideWhenUsed="1"/>
+    <w:lsdException w:name="Table List 7" w:semiHidden="1" w:unhideWhenUsed="1"/>
+    <w:lsdException w:name="Table List 8" w:semiHidden="1" w:unhideWhenUsed="1"/>
+    <w:lsdException w:name="Table 3D effects 1" w:semiHidden="1" w:unhideWhenUsed="1"/>
+    <w:lsdException w:name="Table 3D effects 2" w:semiHidden="1" w:unhideWhenUsed="1"/>
+    <w:lsdException w:name="Table 3D effects 3" w:semiHidden="1" w:unhideWhenUsed="1"/>
+    <w:lsdException w:name="Table Contemporary" w:semiHidden="1" w:unhideWhenUsed="1"/>
+    <w:lsdException w:name="Table Elegant" w:semiHidden="1" w:unhideWhenUsed="1"/>
+    <w:lsdException w:name="Table Professional" w:semiHidden="1" w:unhideWhenUsed="1"/>
+    <w:lsdException w:name="Table Subtle 1" w:semiHidden="1" w:unhideWhenUsed="1"/>
+    <w:lsdException w:name="Table Subtle 2" w:semiHidden="1" w:unhideWhenUsed="1"/>
+    <w:lsdException w:name="Table Web 1" w:semiHidden="1" w:unhideWhenUsed="1"/>
+    <w:lsdException w:name="Table Web 2" w:semiHidden="1" w:unhideWhenUsed="1"/>
+    <w:lsdException w:name="Table Web 3" w:semiHidden="1" w:unhideWhenUsed="1"/>
+    <w:lsdException w:name="Balloon Text" w:semiHidden="1" w:unhideWhenUsed="1"/>
+    <w:lsdException w:name="Table Grid" w:uiPriority="39"/>
+    <w:lsdException w:name="Table Theme" w:semiHidden="1" w:unhideWhenUsed="1"/>
+    <w:lsdException w:name="Placeholder Text" w:semiHidden="1"/>
+    <w:lsdException w:name="No Spacing" w:uiPriority="1" w:qFormat="1"/>
+    <w:lsdException w:name="Light Shading" w:uiPriority="60"/>
+    <w:lsdException w:name="Light List" w:uiPriority="61"/>
+    <w:lsdException w:name="Light Grid" w:uiPriority="62"/>
+    <w:lsdException w:name="Medium Shading 1" w:uiPriority="63"/>
+    <w:lsdException w:name="Medium Shading 2" w:uiPriority="64"/>
+    <w:lsdException w:name="Medium List 1" w:uiPriority="65"/>
+    <w:lsdException w:name="Medium List 2" w:uiPriority="66"/>
+    <w:lsdException w:name="Medium Grid 1" w:uiPriority="67"/>
+    <w:lsdException w:name="Medium Grid 2" w:uiPriority="68"/>
+    <w:lsdException w:name="Medium Grid 3" w:uiPriority="69"/>
+    <w:lsdException w:name="Dark List" w:uiPriority="70"/>
+    <w:lsdException w:name="Colorful Shading" w:uiPriority="71"/>
+    <w:lsdException w:name="Colorful List" w:uiPriority="72"/>
+    <w:lsdException w:name="Colorful Grid" w:uiPriority="73"/>
+    <w:lsdException w:name="Light Shading Accent 1" w:uiPriority="60"/>
+    <w:lsdException w:name="Light List Accent 1" w:uiPriority="61"/>
+    <w:lsdException w:name="Light Grid Accent 1" w:uiPriority="62"/>
+    <w:lsdException w:name="Medium Shading 1 Accent 1" w:uiPriority="63"/>
+    <w:lsdException w:name="Medium Shading 2 Accent 1" w:uiPriority="64"/>
+    <w:lsdException w:name="Medium List 1 Accent 1" w:uiPriority="65"/>
+    <w:lsdException w:name="Revision" w:semiHidden="1"/>
+    <w:lsdException w:name="List Paragraph" w:uiPriority="34" w:qFormat="1"/>
+    <w:lsdException w:name="Quote" w:uiPriority="29" w:qFormat="1"/>
+    <w:lsdException w:name="Intense Quote" w:uiPriority="30" w:qFormat="1"/>
+    <w:lsdException w:name="Medium List 2 Accent 1" w:uiPriority="66"/>
+    <w:lsdException w:name="Medium Grid 1 Accent 1" w:uiPriority="67"/>
+    <w:lsdException w:name="Medium Grid 2 Accent 1" w:uiPriority="68"/>
+    <w:lsdException w:name="Medium Grid 3 Accent 1" w:uiPriority="69"/>
+    <w:lsdException w:name="Dark List Accent 1" w:uiPriority="70"/>
+    <w:lsdException w:name="Colorful Shading Accent 1" w:uiPriority="71"/>
+    <w:lsdException w:name="Colorful List Accent 1" w:uiPriority="72"/>
+    <w:lsdException w:name="Colorful Grid Accent 1" w:uiPriority="73"/>
+    <w:lsdException w:name="Light Shading Accent 2" w:uiPriority="60"/>
+    <w:lsdException w:name="Light List Accent 2" w:uiPriority="61"/>
+    <w:lsdException w:name="Light Grid Accent 2" w:uiPriority="62"/>
+    <w:lsdException w:name="Medium Shading 1 Accent 2" w:uiPriority="63"/>
+    <w:lsdException w:name="Medium Shading 2 Accent 2" w:uiPriority="64"/>
+    <w:lsdException w:name="Medium List 1 Accent 2" w:uiPriority="65"/>
+    <w:lsdException w:name="Medium List 2 Accent 2" w:uiPriority="66"/>
+    <w:lsdException w:name="Medium Grid 1 Accent 2" w:uiPriority="67"/>
+    <w:lsdException w:name="Medium Grid 2 Accent 2" w:uiPriority="68"/>
+    <w:lsdException w:name="Medium Grid 3 Accent 2" w:uiPriority="69"/>
+    <w:lsdException w:name="Dark List Accent 2" w:uiPriority="70"/>
+    <w:lsdException w:name="Colorful Shading Accent 2" w:uiPriority="71"/>
+    <w:lsdException w:name="Colorful List Accent 2" w:uiPriority="72"/>
+    <w:lsdException w:name="Colorful Grid Accent 2" w:uiPriority="73"/>
+    <w:lsdException w:name="Light Shading Accent 3" w:uiPriority="60"/>
+    <w:lsdException w:name="Light List Accent 3" w:uiPriority="61"/>
+    <w:lsdException w:name="Light Grid Accent 3" w:uiPriority="62"/>
+    <w:lsdException w:name="Medium Shading 1 Accent 3" w:uiPriority="63"/>
+    <w:lsdException w:name="Medium Shading 2 Accent 3" w:uiPriority="64"/>
+    <w:lsdException w:name="Medium List 1 Accent 3" w:uiPriority="65"/>
+    <w:lsdException w:name="Medium List 2 Accent 3" w:uiPriority="66"/>
+    <w:lsdException w:name="Medium Grid 1 Accent 3" w:uiPriority="67"/>
+    <w:lsdException w:name="Medium Grid 2 Accent 3" w:uiPriority="68"/>
+    <w:lsdException w:name="Medium Grid 3 Accent 3" w:uiPriority="69"/>
+    <w:lsdException w:name="Dark List Accent 3" w:uiPriority="70"/>
+    <w:lsdException w:name="Colorful Shading Accent 3" w:uiPriority="71"/>
+    <w:lsdException w:name="Colorful List Accent 3" w:uiPriority="72"/>
+    <w:lsdException w:name="Colorful Grid Accent 3" w:uiPriority="73"/>
+    <w:lsdException w:name="Light Shading Accent 4" w:uiPriority="60"/>
+    <w:lsdException w:name="Light List Accent 4" w:uiPriority="61"/>
+    <w:lsdException w:name="Light Grid Accent 4" w:uiPriority="62"/>
+    <w:lsdException w:name="Medium Shading 1 Accent 4" w:uiPriority="63"/>
+    <w:lsdException w:name="Medium Shading 2 Accent 4" w:uiPriority="64"/>
+    <w:lsdException w:name="Medium List 1 Accent 4" w:uiPriority="65"/>
+    <w:lsdException w:name="Medium List 2 Accent 4" w:uiPriority="66"/>
+    <w:lsdException w:name="Medium Grid 1 Accent 4" w:uiPriority="67"/>
+    <w:lsdException w:name="Medium Grid 2 Accent 4" w:uiPriority="68"/>
+    <w:lsdException w:name="Medium Grid 3 Accent 4" w:uiPriority="69"/>
+    <w:lsdException w:name="Dark List Accent 4" w:uiPriority="70"/>
+    <w:lsdException w:name="Colorful Shading Accent 4" w:uiPriority="71"/>
+    <w:lsdException w:name="Colorful List Accent 4" w:uiPriority="72"/>
+    <w:lsdException w:name="Colorful Grid Accent 4" w:uiPriority="73"/>
+    <w:lsdException w:name="Light Shading Accent 5" w:uiPriority="60"/>
+    <w:lsdException w:name="Light List Accent 5" w:uiPriority="61"/>
+    <w:lsdException w:name="Light Grid Accent 5" w:uiPriority="62"/>
+    <w:lsdException w:name="Medium Shading 1 Accent 5" w:uiPriority="63"/>
+    <w:lsdException w:name="Medium Shading 2 Accent 5" w:uiPriority="64"/>
+    <w:lsdException w:name="Medium List 1 Accent 5" w:uiPriority="65"/>
+    <w:lsdException w:name="Medium List 2 Accent 5" w:uiPriority="66"/>
+    <w:lsdException w:name="Medium Grid 1 Accent 5" w:uiPriority="67"/>
+    <w:lsdException w:name="Medium Grid 2 Accent 5" w:uiPriority="68"/>
+    <w:lsdException w:name="Medium Grid 3 Accent 5" w:uiPriority="69"/>
+    <w:lsdException w:name="Dark List Accent 5" w:uiPriority="70"/>
+    <w:lsdException w:name="Colorful Shading Accent 5" w:uiPriority="71"/>
+    <w:lsdException w:name="Colorful List Accent 5" w:uiPriority="72"/>
+    <w:lsdException w:name="Colorful Grid Accent 5" w:uiPriority="73"/>
+    <w:lsdException w:name="Light Shading Accent 6" w:uiPriority="60"/>
+    <w:lsdException w:name="Light List Accent 6" w:uiPriority="61"/>
+    <w:lsdException w:name="Light Grid Accent 6" w:uiPriority="62"/>
+    <w:lsdException w:name="Medium Shading 1 Accent 6" w:uiPriority="63"/>
+    <w:lsdException w:name="Medium Shading 2 Accent 6" w:uiPriority="64"/>
+    <w:lsdException w:name="Medium List 1 Accent 6" w:uiPriority="65"/>
+    <w:lsdException w:name="Medium List 2 Accent 6" w:uiPriority="66"/>
+    <w:lsdException w:name="Medium Grid 1 Accent 6" w:uiPriority="67"/>
+    <w:lsdException w:name="Medium Grid 2 Accent 6" w:uiPriority="68"/>
+    <w:lsdException w:name="Medium Grid 3 Accent 6" w:uiPriority="69"/>
+    <w:lsdException w:name="Dark List Accent 6" w:uiPriority="70"/>
+    <w:lsdException w:name="Colorful Shading Accent 6" w:uiPriority="71"/>
+    <w:lsdException w:name="Colorful List Accent 6" w:uiPriority="72"/>
+    <w:lsdException w:name="Colorful Grid Accent 6" w:uiPriority="73"/>
+    <w:lsdException w:name="Subtle Emphasis" w:uiPriority="19" w:qFormat="1"/>
+    <w:lsdException w:name="Intense Emphasis" w:uiPriority="21" w:qFormat="1"/>
+    <w:lsdException w:name="Subtle Reference" w:uiPriority="31" w:qFormat="1"/>
+    <w:lsdException w:name="Intense Reference" w:uiPriority="32" w:qFormat="1"/>
+    <w:lsdException w:name="Book Title" w:uiPriority="33" w:qFormat="1"/>
+    <w:lsdException w:name="Bibliography" w:semiHidden="1" w:uiPriority="37" w:unhideWhenUsed="1"/>
+    <w:lsdException w:name="TOC Heading" w:semiHidden="1" w:uiPriority="39" w:unhideWhenUsed="1" w:qFormat="1"/>
+    <w:lsdException w:name="Plain Table 1" w:uiPriority="41"/>
+    <w:lsdException w:name="Plain Table 2" w:uiPriority="42"/>
+    <w:lsdException w:name="Plain Table 3" w:uiPriority="43"/>
+    <w:lsdException w:name="Plain Table 4" w:uiPriority="44"/>
+    <w:lsdException w:name="Plain Table 5" w:uiPriority="45"/>
+    <w:lsdException w:name="Grid Table Light" w:uiPriority="40"/>
+    <w:lsdException w:name="Grid Table 1 Light" w:uiPriority="46"/>
+    <w:lsdException w:name="Grid Table 2" w:uiPriority="47"/>
+    <w:lsdException w:name="Grid Table 3" w:uiPriority="48"/>
+    <w:lsdException w:name="Grid Table 4" w:uiPriority="49"/>
+    <w:lsdException w:name="Grid Table 5 Dark" w:uiPriority="50"/>
+    <w:lsdException w:name="Grid Table 6 Colorful" w:uiPriority="51"/>
+    <w:lsdException w:name="Grid Table 7 Colorful" w:uiPriority="52"/>
+    <w:lsdException w:name="Grid Table 1 Light Accent 1" w:uiPriority="46"/>
+    <w:lsdException w:name="Grid Table 2 Accent 1" w:uiPriority="47"/>
+    <w:lsdException w:name="Grid Table 3 Accent 1" w:uiPriority="48"/>
+    <w:lsdException w:name="Grid Table 4 Accent 1" w:uiPriority="49"/>
+    <w:lsdException w:name="Grid Table 5 Dark Accent 1" w:uiPriority="50"/>
+    <w:lsdException w:name="Grid Table 6 Colorful Accent 1" w:uiPriority="51"/>
+    <w:lsdException w:name="Grid Table 7 Colorful Accent 1" w:uiPriority="52"/>
+    <w:lsdException w:name="Grid Table 1 Light Accent 2" w:uiPriority="46"/>
+    <w:lsdException w:name="Grid Table 2 Accent 2" w:uiPriority="47"/>
+    <w:lsdException w:name="Grid Table 3 Accent 2" w:uiPriority="48"/>
+    <w:lsdException w:name="Grid Table 4 Accent 2" w:uiPriority="49"/>
+    <w:lsdException w:name="Grid Table 5 Dark Accent 2" w:uiPriority="50"/>
+    <w:lsdException w:name="Grid Table 6 Colorful Accent 2" w:uiPriority="51"/>
+    <w:lsdException w:name="Grid Table 7 Colorful Accent 2" w:uiPriority="52"/>
+    <w:lsdException w:name="Grid Table 1 Light Accent 3" w:uiPriority="46"/>
+    <w:lsdException w:name="Grid Table 2 Accent 3" w:uiPriority="47"/>
+    <w:lsdException w:name="Grid Table 3 Accent 3" w:uiPriority="48"/>
+    <w:lsdException w:name="Grid Table 4 Accent 3" w:uiPriority="49"/>
+    <w:lsdException w:name="Grid Table 5 Dark Accent 3" w:uiPriority="50"/>
+    <w:lsdException w:name="Grid Table 6 Colorful Accent 3" w:uiPriority="51"/>
+    <w:lsdException w:name="Grid Table 7 Colorful Accent 3" w:uiPriority="52"/>
+    <w:lsdException w:name="Grid Table 1 Light Accent 4" w:uiPriority="46"/>
+    <w:lsdException w:name="Grid Table 2 Accent 4" w:uiPriority="47"/>
+    <w:lsdException w:name="Grid Table 3 Accent 4" w:uiPriority="48"/>
+    <w:lsdException w:name="Grid Table 4 Accent 4" w:uiPriority="49"/>
+    <w:lsdException w:name="Grid Table 5 Dark Accent 4" w:uiPriority="50"/>
+    <w:lsdException w:name="Grid Table 6 Colorful Accent 4" w:uiPriority="51"/>
+    <w:lsdException w:name="Grid Table 7 Colorful Accent 4" w:uiPriority="52"/>
+    <w:lsdException w:name="Grid Table 1 Light Accent 5" w:uiPriority="46"/>
+    <w:lsdException w:name="Grid Table 2 Accent 5" w:uiPriority="47"/>
+    <w:lsdException w:name="Grid Table 3 Accent 5" w:uiPriority="48"/>
+    <w:lsdException w:name="Grid Table 4 Accent 5" w:uiPriority="49"/>
+    <w:lsdException w:name="Grid Table 5 Dark Accent 5" w:uiPriority="50"/>
+    <w:lsdException w:name="Grid Table 6 Colorful Accent 5" w:uiPriority="51"/>
+    <w:lsdException w:name="Grid Table 7 Colorful Accent 5" w:uiPriority="52"/>
+    <w:lsdException w:name="Grid Table 1 Light Accent 6" w:uiPriority="46"/>
+    <w:lsdException w:name="Grid Table 2 Accent 6" w:uiPriority="47"/>
+    <w:lsdException w:name="Grid Table 3 Accent 6" w:uiPriority="48"/>
+    <w:lsdException w:name="Grid Table 4 Accent 6" w:uiPriority="49"/>
+    <w:lsdException w:name="Grid Table 5 Dark Accent 6" w:uiPriority="50"/>
+    <w:lsdException w:name="Grid Table 6 Colorful Accent 6" w:uiPriority="51"/>
+    <w:lsdException w:name="Grid Table 7 Colorful Accent 6" w:uiPriority="52"/>
+    <w:lsdException w:name="List Table 1 Light" w:uiPriority="46"/>
+    <w:lsdException w:name="List Table 2" w:uiPriority="47"/>
+    <w:lsdException w:name="List Table 3" w:uiPriority="48"/>
+    <w:lsdException w:name="List Table 4" w:uiPriority="49"/>
+    <w:lsdException w:name="List Table 5 Dark" w:uiPriority="50"/>
+    <w:lsdException w:name="List Table 6 Colorful" w:uiPriority="51"/>
+    <w:lsdException w:name="List Table 7 Colorful" w:uiPriority="52"/>
+    <w:lsdException w:name="List Table 1 Light Accent 1" w:uiPriority="46"/>
+    <w:lsdException w:name="List Table 2 Accent 1" w:uiPriority="47"/>
+    <w:lsdException w:name="List Table 3 Accent 1" w:uiPriority="48"/>
+    <w:lsdException w:name="List Table 4 Accent 1" w:uiPriority="49"/>
+    <w:lsdException w:name="List Table 5 Dark Accent 1" w:uiPriority="50"/>
+    <w:lsdException w:name="List Table 6 Colorful Accent 1" w:uiPriority="51"/>
+    <w:lsdException w:name="List Table 7 Colorful Accent 1" w:uiPriority="52"/>
+    <w:lsdException w:name="List Table 1 Light Accent 2" w:uiPriority="46"/>
+    <w:lsdException w:name="List Table 2 Accent 2" w:uiPriority="47"/>
+    <w:lsdException w:name="List Table 3 Accent 2" w:uiPriority="48"/>
+    <w:lsdException w:name="List Table 4 Accent 2" w:uiPriority="49"/>
+    <w:lsdException w:name="List Table 5 Dark Accent 2" w:uiPriority="50"/>
+    <w:lsdException w:name="List Table 6 Colorful Accent 2" w:uiPriority="51"/>
+    <w:lsdException w:name="List Table 7 Colorful Accent 2" w:uiPriority="52"/>
+    <w:lsdException w:name="List Table 1 Light Accent 3" w:uiPriority="46"/>
+    <w:lsdException w:name="List Table 2 Accent 3" w:uiPriority="47"/>
+    <w:lsdException w:name="List Table 3 Accent 3" w:uiPriority="48"/>
+    <w:lsdException w:name="List Table 4 Accent 3" w:uiPriority="49"/>
+    <w:lsdException w:name="List Table 5 Dark Accent 3" w:uiPriority="50"/>
+    <w:lsdException w:name="List Table 6 Colorful Accent 3" w:uiPriority="51"/>
+    <w:lsdException w:name="List Table 7 Colorful Accent 3" w:uiPriority="52"/>
+    <w:lsdException w:name="List Table 1 Light Accent 4" w:uiPriority="46"/>
+    <w:lsdException w:name="List Table 2 Accent 4" w:uiPriority="47"/>
+    <w:lsdException w:name="List Table 3 Accent 4" w:uiPriority="48"/>
+    <w:lsdException w:name="List Table 4 Accent 4" w:uiPriority="49"/>
+    <w:lsdException w:name="List Table 5 Dark Accent 4" w:uiPriority="50"/>
+    <w:lsdException w:name="List Table 6 Colorful Accent 4" w:uiPriority="51"/>
+    <w:lsdException w:name="List Table 7 Colorful Accent 4" w:uiPriority="52"/>
+    <w:lsdException w:name="List Table 1 Light Accent 5" w:uiPriority="46"/>
+    <w:lsdException w:name="List Table 2 Accent 5" w:uiPriority="47"/>
+    <w:lsdException w:name="List Table 3 Accent 5" w:uiPriority="48"/>
+    <w:lsdException w:name="List Table 4 Accent 5" w:uiPriority="49"/>
+    <w:lsdException w:name="List Table 5 Dark Accent 5" w:uiPriority="50"/>
+    <w:lsdException w:name="List Table 6 Colorful Accent 5" w:uiPriority="51"/>
+    <w:lsdException w:name="List Table 7 Colorful Accent 5" w:uiPriority="52"/>
+    <w:lsdException w:name="List Table 1 Light Accent 6" w:uiPriority="46"/>
+    <w:lsdException w:name="List Table 2 Accent 6" w:uiPriority="47"/>
+    <w:lsdException w:name="List Table 3 Accent 6" w:uiPriority="48"/>
+    <w:lsdException w:name="List Table 4 Accent 6" w:uiPriority="49"/>
+    <w:lsdException w:name="List Table 5 Dark Accent 6" w:uiPriority="50"/>
+    <w:lsdException w:name="List Table 6 Colorful Accent 6" w:uiPriority="51"/>
+    <w:lsdException w:name="List Table 7 Colorful Accent 6" w:uiPriority="52"/>
+  </w:latentStyles>
+  <w:style w:type="paragraph" w:default="1" w:styleId="Normal">
+    <w:name w:val="Normal"/>
+    <w:qFormat/>
+  </w:style>
+  <w:style w:type="character" w:default="1" w:styleId="DefaultParagraphFont">
+    <w:name w:val="Default Paragraph Font"/>
+    <w:uiPriority w:val="1"/>
+    <w:semiHidden/>
+    <w:unhideWhenUsed/>
+  </w:style>
+  <w:style w:type="table" w:default="1" w:styleId="TableNormal">
+    <w:name w:val="Normal Table"/>
+    <w:uiPriority w:val="99"/>
+    <w:semiHidden/>
+    <w:unhideWhenUsed/>
+    <w:tblPr>
+      <w:tblInd w:w="0" w:type="dxa"/>
+      <w:tblCellMar>
+        <w:top w:w="0" w:type="dxa"/>
+        <w:left w:w="108" w:type="dxa"/>
+        <w:bottom w:w="0" w:type="dxa"/>
+        <w:right w:w="108" w:type="dxa"/>
+      </w:tblCellMar>
+    </w:tblPr>
+  </w:style>
+  <w:style w:type="numbering" w:default="1" w:styleId="NoList">
+    <w:name w:val="No List"/>
+    <w:uiPriority w:val="99"/>
+    <w:semiHidden/>
+    <w:unhideWhenUsed/>
+  </w:style>
+  <w:style w:type="paragraph" w:customStyle="1" w:styleId="3F77A76A596B44A692ED7D6314DAEA06">
+    <w:name w:val="3F77A76A596B44A692ED7D6314DAEA06"/>
+    <w:rsid w:val="005E315B"/>
+  </w:style>
+  <w:style w:type="paragraph" w:customStyle="1" w:styleId="D9348F62BCB641969037565C3A16B4D0">
+    <w:name w:val="D9348F62BCB641969037565C3A16B4D0"/>
+    <w:rsid w:val="005E315B"/>
+  </w:style>
+</w:styles>
+</file>
+
+<file path=word/glossary/webSettings.xml><?xml version="1.0" encoding="utf-8"?>
+<w:webSettings xmlns:mc="http://schemas.openxmlformats.org/markup-compatibility/2006" xmlns:r="http://schemas.openxmlformats.org/officeDocument/2006/relationships" xmlns:w="http://schemas.openxmlformats.org/wordprocessingml/2006/main" xmlns:w14="http://schemas.microsoft.com/office/word/2010/wordml" xmlns:w15="http://schemas.microsoft.com/office/word/2012/wordml" mc:Ignorable="w14 w15">
+  <w:optimizeForBrowser/>
+  <w:allowPNG/>
+</w:webSettings>
 </file>
 
 <file path=word/theme/theme1.xml><?xml version="1.0" encoding="utf-8"?>
@@ -53647,11 +55507,34 @@
 </file>
 
 <file path=customXml/item1.xml><?xml version="1.0" encoding="utf-8"?>
+<CoverPageProperties xmlns="http://schemas.microsoft.com/office/2006/coverPageProps">
+  <PublishDate/>
+  <Abstract>Pengantar Jaringan Komputer
+STMIK - STIE MIKROSKIL
+Jurusan Teknik Informatika
+Semester IV
+TA : 2013/2014</Abstract>
+  <CompanyAddress/>
+  <CompanyPhone/>
+  <CompanyFax/>
+  <CompanyEmail/>
+</CoverPageProperties>
+</file>
+
+<file path=customXml/item2.xml><?xml version="1.0" encoding="utf-8"?>
 <b:Sources xmlns:b="http://schemas.openxmlformats.org/officeDocument/2006/bibliography" xmlns="http://schemas.openxmlformats.org/officeDocument/2006/bibliography" SelectedStyle="\APASixthEditionOfficeOnline.xsl" StyleName="APA" Version="6"/>
 </file>
 
 <file path=customXml/itemProps1.xml><?xml version="1.0" encoding="utf-8"?>
-<ds:datastoreItem xmlns:ds="http://schemas.openxmlformats.org/officeDocument/2006/customXml" ds:itemID="{1102D00E-7C2A-4312-8AF7-018A3307FD2C}">
+<ds:datastoreItem xmlns:ds="http://schemas.openxmlformats.org/officeDocument/2006/customXml" ds:itemID="{55AF091B-3C7A-41E3-B477-F2FDAA23CFDA}">
+  <ds:schemaRefs>
+    <ds:schemaRef ds:uri="http://schemas.microsoft.com/office/2006/coverPageProps"/>
+  </ds:schemaRefs>
+</ds:datastoreItem>
+</file>
+
+<file path=customXml/itemProps2.xml><?xml version="1.0" encoding="utf-8"?>
+<ds:datastoreItem xmlns:ds="http://schemas.openxmlformats.org/officeDocument/2006/customXml" ds:itemID="{F27D4044-2E35-4F2A-B347-D4B186D810BB}">
   <ds:schemaRefs>
     <ds:schemaRef ds:uri="http://schemas.openxmlformats.org/officeDocument/2006/bibliography"/>
   </ds:schemaRefs>
